--- a/MyNotes/JavaWeb.docx
+++ b/MyNotes/JavaWeb.docx
@@ -3662,13 +3662,7 @@
         <w:rPr>
           <w:rFonts w:hint="eastAsia"/>
         </w:rPr>
-        <w:t>）目录下，</w:t>
-      </w:r>
-      <w:r>
-        <w:rPr>
-          <w:rFonts w:hint="eastAsia"/>
-        </w:rPr>
-        <w:t>（</w:t>
+        <w:t>）目录下，（</w:t>
       </w:r>
       <w:r>
         <w:t>%CATALINA_HOME%</w:t>
@@ -3677,25 +3671,13 @@
         <w:rPr>
           <w:rFonts w:hint="eastAsia"/>
         </w:rPr>
-        <w:t>\</w:t>
-      </w:r>
-      <w:r>
-        <w:rPr>
-          <w:rFonts w:hint="eastAsia"/>
-        </w:rPr>
-        <w:t>bin</w:t>
-      </w:r>
-      <w:r>
-        <w:rPr>
-          <w:rFonts w:hint="eastAsia"/>
-        </w:rPr>
-        <w:t>）</w:t>
-      </w:r>
-      <w:r>
-        <w:rPr>
-          <w:rFonts w:hint="eastAsia"/>
-        </w:rPr>
-        <w:t>目录下启动</w:t>
+        <w:t>\bin</w:t>
+      </w:r>
+      <w:r>
+        <w:rPr>
+          <w:rFonts w:hint="eastAsia"/>
+        </w:rPr>
+        <w:t>）目录下启动</w:t>
       </w:r>
       <w:r>
         <w:rPr>
@@ -3742,11 +3724,6 @@
     </w:p>
     <w:p/>
     <w:p>
-      <w:pPr>
-        <w:rPr>
-          <w:rFonts w:hint="eastAsia"/>
-        </w:rPr>
-      </w:pPr>
       <w:r>
         <w:rPr>
           <w:rFonts w:hint="eastAsia"/>
@@ -5173,13 +5150,7 @@
         <w:t>的定义</w:t>
       </w:r>
     </w:p>
-    <w:p>
-      <w:pPr>
-        <w:rPr>
-          <w:rFonts w:hint="eastAsia"/>
-        </w:rPr>
-      </w:pPr>
-    </w:p>
+    <w:p/>
     <w:p>
       <w:pPr>
         <w:pStyle w:val="1"/>
@@ -5349,15 +5320,12 @@
     <w:p/>
     <w:p/>
     <w:p/>
-    <w:p>
-      <w:bookmarkStart w:id="6" w:name="_GoBack"/>
-      <w:bookmarkEnd w:id="6"/>
-    </w:p>
+    <w:p/>
     <w:p>
       <w:pPr>
         <w:pStyle w:val="1"/>
       </w:pPr>
-      <w:bookmarkStart w:id="7" w:name="_Toc525631128"/>
+      <w:bookmarkStart w:id="6" w:name="_Toc525631128"/>
       <w:r>
         <w:rPr>
           <w:rFonts w:hint="eastAsia"/>
@@ -5365,7 +5333,7 @@
         <w:lastRenderedPageBreak/>
         <w:t>其它</w:t>
       </w:r>
-      <w:bookmarkEnd w:id="7"/>
+      <w:bookmarkEnd w:id="6"/>
     </w:p>
     <w:p>
       <w:r>
@@ -5549,7 +5517,7 @@
       <w:pPr>
         <w:pStyle w:val="1"/>
       </w:pPr>
-      <w:bookmarkStart w:id="8" w:name="_Toc525631129"/>
+      <w:bookmarkStart w:id="7" w:name="_Toc525631129"/>
       <w:r>
         <w:rPr>
           <w:rFonts w:hint="eastAsia"/>
@@ -5557,7 +5525,7 @@
         <w:lastRenderedPageBreak/>
         <w:t>Maven</w:t>
       </w:r>
-      <w:bookmarkEnd w:id="8"/>
+      <w:bookmarkEnd w:id="7"/>
     </w:p>
     <w:p>
       <w:pPr>
@@ -5567,14 +5535,14 @@
           <w:numId w:val="5"/>
         </w:numPr>
       </w:pPr>
-      <w:bookmarkStart w:id="9" w:name="_Toc525631130"/>
+      <w:bookmarkStart w:id="8" w:name="_Toc525631130"/>
       <w:r>
         <w:rPr>
           <w:rFonts w:hint="eastAsia"/>
         </w:rPr>
         <w:t>基本设置</w:t>
       </w:r>
-      <w:bookmarkEnd w:id="9"/>
+      <w:bookmarkEnd w:id="8"/>
     </w:p>
     <w:p>
       <w:r>
@@ -5628,7 +5596,7 @@
           <w:numId w:val="5"/>
         </w:numPr>
       </w:pPr>
-      <w:bookmarkStart w:id="10" w:name="_Toc525631131"/>
+      <w:bookmarkStart w:id="9" w:name="_Toc525631131"/>
       <w:r>
         <w:t>I</w:t>
       </w:r>
@@ -5638,7 +5606,7 @@
         </w:rPr>
         <w:t>mport</w:t>
       </w:r>
-      <w:bookmarkEnd w:id="10"/>
+      <w:bookmarkEnd w:id="9"/>
     </w:p>
     <w:p>
       <w:r>
@@ -5781,7 +5749,7 @@
       <w:pPr>
         <w:pStyle w:val="1"/>
       </w:pPr>
-      <w:bookmarkStart w:id="11" w:name="_Toc525631132"/>
+      <w:bookmarkStart w:id="10" w:name="_Toc525631132"/>
       <w:r>
         <w:rPr>
           <w:rFonts w:hint="eastAsia"/>
@@ -5789,7 +5757,7 @@
         <w:lastRenderedPageBreak/>
         <w:t>JS</w:t>
       </w:r>
-      <w:bookmarkEnd w:id="11"/>
+      <w:bookmarkEnd w:id="10"/>
     </w:p>
     <w:p>
       <w:pPr>
@@ -5799,7 +5767,7 @@
           <w:numId w:val="6"/>
         </w:numPr>
       </w:pPr>
-      <w:bookmarkStart w:id="12" w:name="_Toc525631133"/>
+      <w:bookmarkStart w:id="11" w:name="_Toc525631133"/>
       <w:r>
         <w:rPr>
           <w:rFonts w:hint="eastAsia"/>
@@ -5812,7 +5780,7 @@
         </w:rPr>
         <w:t>字符串</w:t>
       </w:r>
-      <w:bookmarkEnd w:id="12"/>
+      <w:bookmarkEnd w:id="11"/>
     </w:p>
     <w:p>
       <w:pPr>
@@ -7375,7 +7343,7 @@
       <w:pPr>
         <w:pStyle w:val="2"/>
       </w:pPr>
-      <w:bookmarkStart w:id="13" w:name="_Toc525631134"/>
+      <w:bookmarkStart w:id="12" w:name="_Toc525631134"/>
       <w:r>
         <w:rPr>
           <w:rFonts w:hint="eastAsia"/>
@@ -7383,7 +7351,7 @@
         <w:lastRenderedPageBreak/>
         <w:t>字符串转数字</w:t>
       </w:r>
-      <w:bookmarkEnd w:id="13"/>
+      <w:bookmarkEnd w:id="12"/>
     </w:p>
     <w:p>
       <w:pPr>
@@ -7909,7 +7877,7 @@
           <w:szCs w:val="21"/>
         </w:rPr>
       </w:pPr>
-      <w:bookmarkStart w:id="14" w:name="_Toc525631135"/>
+      <w:bookmarkStart w:id="13" w:name="_Toc525631135"/>
       <w:r>
         <w:rPr>
           <w:rFonts w:ascii="Tahoma" w:hAnsi="Tahoma" w:cs="Tahoma"/>
@@ -7919,7 +7887,7 @@
         </w:rPr>
         <w:t>Number</w:t>
       </w:r>
-      <w:bookmarkEnd w:id="14"/>
+      <w:bookmarkEnd w:id="13"/>
     </w:p>
     <w:p>
       <w:pPr>
@@ -8745,14 +8713,14 @@
       <w:pPr>
         <w:pStyle w:val="2"/>
       </w:pPr>
-      <w:bookmarkStart w:id="15" w:name="_Toc525631136"/>
+      <w:bookmarkStart w:id="14" w:name="_Toc525631136"/>
       <w:r>
         <w:rPr>
           <w:rFonts w:hint="eastAsia"/>
         </w:rPr>
         <w:t>判断非空</w:t>
       </w:r>
-      <w:bookmarkEnd w:id="15"/>
+      <w:bookmarkEnd w:id="14"/>
     </w:p>
     <w:p>
       <w:r>
@@ -9031,14 +8999,14 @@
       <w:pPr>
         <w:pStyle w:val="2"/>
       </w:pPr>
-      <w:bookmarkStart w:id="16" w:name="_Toc525631137"/>
+      <w:bookmarkStart w:id="15" w:name="_Toc525631137"/>
       <w:r>
         <w:rPr>
           <w:rFonts w:hint="eastAsia"/>
         </w:rPr>
         <w:t>变量对象</w:t>
       </w:r>
-      <w:bookmarkEnd w:id="16"/>
+      <w:bookmarkEnd w:id="15"/>
     </w:p>
     <w:p>
       <w:r>
@@ -9121,14 +9089,14 @@
       <w:pPr>
         <w:pStyle w:val="2"/>
       </w:pPr>
-      <w:bookmarkStart w:id="17" w:name="_Toc525631138"/>
+      <w:bookmarkStart w:id="16" w:name="_Toc525631138"/>
       <w:r>
         <w:rPr>
           <w:rFonts w:hint="eastAsia"/>
         </w:rPr>
         <w:t>页面混淆</w:t>
       </w:r>
-      <w:bookmarkEnd w:id="17"/>
+      <w:bookmarkEnd w:id="16"/>
     </w:p>
     <w:p>
       <w:r>
@@ -9397,7 +9365,7 @@
       <w:pPr>
         <w:pStyle w:val="2"/>
       </w:pPr>
-      <w:bookmarkStart w:id="18" w:name="_Toc525631139"/>
+      <w:bookmarkStart w:id="17" w:name="_Toc525631139"/>
       <w:r>
         <w:rPr>
           <w:rFonts w:hint="eastAsia"/>
@@ -9410,7 +9378,7 @@
         </w:rPr>
         <w:t>函数</w:t>
       </w:r>
-      <w:bookmarkEnd w:id="18"/>
+      <w:bookmarkEnd w:id="17"/>
     </w:p>
     <w:p>
       <w:r>
@@ -9498,7 +9466,7 @@
       <w:pPr>
         <w:pStyle w:val="2"/>
       </w:pPr>
-      <w:bookmarkStart w:id="19" w:name="_Toc525631140"/>
+      <w:bookmarkStart w:id="18" w:name="_Toc525631140"/>
       <w:r>
         <w:rPr>
           <w:rFonts w:hint="eastAsia"/>
@@ -9511,49 +9479,152 @@
         </w:rPr>
         <w:t>设置</w:t>
       </w:r>
+      <w:bookmarkEnd w:id="18"/>
+    </w:p>
+    <w:p>
+      <w:r>
+        <w:t>tempArr = $.find("input[type='text']")</w:t>
+      </w:r>
+      <w:r>
+        <w:rPr>
+          <w:rFonts w:hint="eastAsia"/>
+        </w:rPr>
+        <w:t>;</w:t>
+      </w:r>
+    </w:p>
+    <w:p>
+      <w:r>
+        <w:t>tempArr.forEach(function(val,index){</w:t>
+      </w:r>
+    </w:p>
+    <w:p>
+      <w:r>
+        <w:t>$(val).css("background","rgba(0,0,0,0)")</w:t>
+      </w:r>
+      <w:r>
+        <w:rPr>
+          <w:rFonts w:hint="eastAsia"/>
+        </w:rPr>
+        <w:t>;</w:t>
+      </w:r>
+    </w:p>
+    <w:p>
+      <w:r>
+        <w:t>console.log("--" + val + "--" + index)</w:t>
+      </w:r>
+      <w:r>
+        <w:rPr>
+          <w:rFonts w:hint="eastAsia"/>
+        </w:rPr>
+        <w:t>;</w:t>
+      </w:r>
+    </w:p>
+    <w:p>
+      <w:r>
+        <w:t>})</w:t>
+      </w:r>
+    </w:p>
+    <w:p/>
+    <w:p>
+      <w:pPr>
+        <w:pStyle w:val="2"/>
+      </w:pPr>
+      <w:bookmarkStart w:id="19" w:name="_Toc525631141"/>
+      <w:r>
+        <w:rPr>
+          <w:rFonts w:hint="eastAsia"/>
+        </w:rPr>
+        <w:t>js</w:t>
+      </w:r>
+      <w:r>
+        <w:rPr>
+          <w:rFonts w:hint="eastAsia"/>
+        </w:rPr>
+        <w:t>全局变量</w:t>
+      </w:r>
       <w:bookmarkEnd w:id="19"/>
     </w:p>
     <w:p>
       <w:r>
-        <w:t>tempArr = $.find("input[type='text']")</w:t>
-      </w:r>
-      <w:r>
-        <w:rPr>
-          <w:rFonts w:hint="eastAsia"/>
-        </w:rPr>
-        <w:t>;</w:t>
-      </w:r>
-    </w:p>
-    <w:p>
-      <w:r>
-        <w:t>tempArr.forEach(function(val,index){</w:t>
-      </w:r>
-    </w:p>
-    <w:p>
-      <w:r>
-        <w:t>$(val).css("background","rgba(0,0,0,0)")</w:t>
-      </w:r>
-      <w:r>
-        <w:rPr>
-          <w:rFonts w:hint="eastAsia"/>
-        </w:rPr>
-        <w:t>;</w:t>
-      </w:r>
-    </w:p>
-    <w:p>
-      <w:r>
-        <w:t>console.log("--" + val + "--" + index)</w:t>
-      </w:r>
-      <w:r>
-        <w:rPr>
-          <w:rFonts w:hint="eastAsia"/>
-        </w:rPr>
-        <w:t>;</w:t>
-      </w:r>
-    </w:p>
-    <w:p>
-      <w:r>
-        <w:t>})</w:t>
+        <w:rPr>
+          <w:rFonts w:hint="eastAsia"/>
+        </w:rPr>
+        <w:t>（对于多个标签页面在同一个页面中）</w:t>
+      </w:r>
+    </w:p>
+    <w:p>
+      <w:r>
+        <w:rPr>
+          <w:rFonts w:hint="eastAsia"/>
+        </w:rPr>
+        <w:t>1</w:t>
+      </w:r>
+      <w:r>
+        <w:rPr>
+          <w:rFonts w:hint="eastAsia"/>
+        </w:rPr>
+        <w:t>〉使用</w:t>
+      </w:r>
+      <w:r>
+        <w:rPr>
+          <w:rFonts w:hint="eastAsia"/>
+        </w:rPr>
+        <w:t>window</w:t>
+      </w:r>
+      <w:r>
+        <w:t>—</w:t>
+      </w:r>
+      <w:r>
+        <w:rPr>
+          <w:rFonts w:hint="eastAsia"/>
+        </w:rPr>
+        <w:t>例</w:t>
+      </w:r>
+      <w:r>
+        <w:rPr>
+          <w:rFonts w:hint="eastAsia"/>
+        </w:rPr>
+        <w:t>window</w:t>
+      </w:r>
+      <w:r>
+        <w:t>.error</w:t>
+      </w:r>
+    </w:p>
+    <w:p>
+      <w:r>
+        <w:t>2</w:t>
+      </w:r>
+      <w:r>
+        <w:rPr>
+          <w:rFonts w:hint="eastAsia"/>
+        </w:rPr>
+        <w:t>〉在主页</w:t>
+      </w:r>
+      <w:r>
+        <w:rPr>
+          <w:rFonts w:hint="eastAsia"/>
+        </w:rPr>
+        <w:t>jsp</w:t>
+      </w:r>
+      <w:r>
+        <w:rPr>
+          <w:rFonts w:hint="eastAsia"/>
+        </w:rPr>
+        <w:t>中设置全局变量</w:t>
+      </w:r>
+    </w:p>
+    <w:p>
+      <w:r>
+        <w:rPr>
+          <w:rFonts w:hint="eastAsia"/>
+        </w:rPr>
+        <w:t>3</w:t>
+      </w:r>
+      <w:r>
+        <w:rPr>
+          <w:rFonts w:hint="eastAsia"/>
+        </w:rPr>
+        <w:t>〉</w:t>
       </w:r>
     </w:p>
     <w:p/>
@@ -9561,117 +9632,14 @@
       <w:pPr>
         <w:pStyle w:val="2"/>
       </w:pPr>
-      <w:bookmarkStart w:id="20" w:name="_Toc525631141"/>
-      <w:r>
-        <w:rPr>
-          <w:rFonts w:hint="eastAsia"/>
-        </w:rPr>
-        <w:t>js</w:t>
-      </w:r>
-      <w:r>
-        <w:rPr>
-          <w:rFonts w:hint="eastAsia"/>
-        </w:rPr>
-        <w:t>全局变量</w:t>
+      <w:bookmarkStart w:id="20" w:name="_Toc525631142"/>
+      <w:r>
+        <w:rPr>
+          <w:rFonts w:hint="eastAsia"/>
+        </w:rPr>
+        <w:t>Value/Text</w:t>
       </w:r>
       <w:bookmarkEnd w:id="20"/>
-    </w:p>
-    <w:p>
-      <w:r>
-        <w:rPr>
-          <w:rFonts w:hint="eastAsia"/>
-        </w:rPr>
-        <w:t>（对于多个标签页面在同一个页面中）</w:t>
-      </w:r>
-    </w:p>
-    <w:p>
-      <w:r>
-        <w:rPr>
-          <w:rFonts w:hint="eastAsia"/>
-        </w:rPr>
-        <w:t>1</w:t>
-      </w:r>
-      <w:r>
-        <w:rPr>
-          <w:rFonts w:hint="eastAsia"/>
-        </w:rPr>
-        <w:t>〉使用</w:t>
-      </w:r>
-      <w:r>
-        <w:rPr>
-          <w:rFonts w:hint="eastAsia"/>
-        </w:rPr>
-        <w:t>window</w:t>
-      </w:r>
-      <w:r>
-        <w:t>—</w:t>
-      </w:r>
-      <w:r>
-        <w:rPr>
-          <w:rFonts w:hint="eastAsia"/>
-        </w:rPr>
-        <w:t>例</w:t>
-      </w:r>
-      <w:r>
-        <w:rPr>
-          <w:rFonts w:hint="eastAsia"/>
-        </w:rPr>
-        <w:t>window</w:t>
-      </w:r>
-      <w:r>
-        <w:t>.error</w:t>
-      </w:r>
-    </w:p>
-    <w:p>
-      <w:r>
-        <w:t>2</w:t>
-      </w:r>
-      <w:r>
-        <w:rPr>
-          <w:rFonts w:hint="eastAsia"/>
-        </w:rPr>
-        <w:t>〉在主页</w:t>
-      </w:r>
-      <w:r>
-        <w:rPr>
-          <w:rFonts w:hint="eastAsia"/>
-        </w:rPr>
-        <w:t>jsp</w:t>
-      </w:r>
-      <w:r>
-        <w:rPr>
-          <w:rFonts w:hint="eastAsia"/>
-        </w:rPr>
-        <w:t>中设置全局变量</w:t>
-      </w:r>
-    </w:p>
-    <w:p>
-      <w:r>
-        <w:rPr>
-          <w:rFonts w:hint="eastAsia"/>
-        </w:rPr>
-        <w:t>3</w:t>
-      </w:r>
-      <w:r>
-        <w:rPr>
-          <w:rFonts w:hint="eastAsia"/>
-        </w:rPr>
-        <w:t>〉</w:t>
-      </w:r>
-    </w:p>
-    <w:p/>
-    <w:p>
-      <w:pPr>
-        <w:pStyle w:val="2"/>
-      </w:pPr>
-      <w:bookmarkStart w:id="21" w:name="_Toc525631142"/>
-      <w:r>
-        <w:rPr>
-          <w:rFonts w:hint="eastAsia"/>
-        </w:rPr>
-        <w:t>Value/Text</w:t>
-      </w:r>
-      <w:bookmarkEnd w:id="21"/>
     </w:p>
     <w:p>
       <w:r>
@@ -9721,14 +9689,14 @@
         <w:pStyle w:val="2"/>
         <w:spacing w:before="0" w:after="0" w:line="415" w:lineRule="auto"/>
       </w:pPr>
-      <w:bookmarkStart w:id="22" w:name="_Toc525631143"/>
+      <w:bookmarkStart w:id="21" w:name="_Toc525631143"/>
       <w:r>
         <w:t>jquery</w:t>
       </w:r>
       <w:r>
         <w:t>获取父级元素和子级元素</w:t>
       </w:r>
-      <w:bookmarkEnd w:id="22"/>
+      <w:bookmarkEnd w:id="21"/>
     </w:p>
     <w:p>
       <w:pPr>
@@ -11171,7 +11139,7 @@
       <w:pPr>
         <w:pStyle w:val="1"/>
       </w:pPr>
-      <w:bookmarkStart w:id="23" w:name="_Toc525631144"/>
+      <w:bookmarkStart w:id="22" w:name="_Toc525631144"/>
       <w:r>
         <w:rPr>
           <w:rFonts w:hint="eastAsia"/>
@@ -11179,7 +11147,7 @@
         <w:lastRenderedPageBreak/>
         <w:t>事件</w:t>
       </w:r>
-      <w:bookmarkEnd w:id="23"/>
+      <w:bookmarkEnd w:id="22"/>
     </w:p>
     <w:p>
       <w:pPr>
@@ -11189,7 +11157,7 @@
           <w:numId w:val="11"/>
         </w:numPr>
       </w:pPr>
-      <w:bookmarkStart w:id="24" w:name="_Toc525631145"/>
+      <w:bookmarkStart w:id="23" w:name="_Toc525631145"/>
       <w:r>
         <w:t>F</w:t>
       </w:r>
@@ -11217,7 +11185,7 @@
         </w:rPr>
         <w:t>事件</w:t>
       </w:r>
-      <w:bookmarkEnd w:id="24"/>
+      <w:bookmarkEnd w:id="23"/>
     </w:p>
     <w:p>
       <w:pPr>
@@ -11973,7 +11941,7 @@
           <w:numId w:val="11"/>
         </w:numPr>
       </w:pPr>
-      <w:bookmarkStart w:id="25" w:name="_Toc525631146"/>
+      <w:bookmarkStart w:id="24" w:name="_Toc525631146"/>
       <w:r>
         <w:t>D</w:t>
       </w:r>
@@ -11989,7 +11957,7 @@
         </w:rPr>
         <w:t>当前页面</w:t>
       </w:r>
-      <w:bookmarkEnd w:id="25"/>
+      <w:bookmarkEnd w:id="24"/>
     </w:p>
     <w:p>
       <w:pPr>
@@ -12749,7 +12717,7 @@
       <w:pPr>
         <w:pStyle w:val="1"/>
       </w:pPr>
-      <w:bookmarkStart w:id="26" w:name="_Toc525631147"/>
+      <w:bookmarkStart w:id="25" w:name="_Toc525631147"/>
       <w:r>
         <w:rPr>
           <w:rFonts w:hint="eastAsia"/>
@@ -12757,7 +12725,7 @@
         <w:lastRenderedPageBreak/>
         <w:t>CSS</w:t>
       </w:r>
-      <w:bookmarkEnd w:id="26"/>
+      <w:bookmarkEnd w:id="25"/>
     </w:p>
     <w:p>
       <w:pPr>
@@ -12767,7 +12735,7 @@
           <w:numId w:val="10"/>
         </w:numPr>
       </w:pPr>
-      <w:bookmarkStart w:id="27" w:name="_Toc525631148"/>
+      <w:bookmarkStart w:id="26" w:name="_Toc525631148"/>
       <w:r>
         <w:rPr>
           <w:rFonts w:hint="eastAsia"/>
@@ -12786,7 +12754,7 @@
         </w:rPr>
         <w:t>格式</w:t>
       </w:r>
-      <w:bookmarkEnd w:id="27"/>
+      <w:bookmarkEnd w:id="26"/>
     </w:p>
     <w:p>
       <w:r>
@@ -12885,14 +12853,14 @@
           <w:numId w:val="10"/>
         </w:numPr>
       </w:pPr>
-      <w:bookmarkStart w:id="28" w:name="_Toc525631149"/>
+      <w:bookmarkStart w:id="27" w:name="_Toc525631149"/>
       <w:r>
         <w:rPr>
           <w:rFonts w:hint="eastAsia"/>
         </w:rPr>
         <w:t>优先级</w:t>
       </w:r>
-      <w:bookmarkEnd w:id="28"/>
+      <w:bookmarkEnd w:id="27"/>
     </w:p>
     <w:p>
       <w:r>
@@ -13320,7 +13288,7 @@
       <w:pPr>
         <w:pStyle w:val="1"/>
       </w:pPr>
-      <w:bookmarkStart w:id="29" w:name="_Toc525631150"/>
+      <w:bookmarkStart w:id="28" w:name="_Toc525631150"/>
       <w:r>
         <w:rPr>
           <w:rFonts w:hint="eastAsia"/>
@@ -13328,24 +13296,41 @@
         <w:lastRenderedPageBreak/>
         <w:t>DataTables</w:t>
       </w:r>
+      <w:bookmarkEnd w:id="28"/>
+    </w:p>
+    <w:p>
+      <w:r>
+        <w:rPr>
+          <w:rFonts w:hint="eastAsia"/>
+        </w:rPr>
+        <w:t>（</w:t>
+      </w:r>
+      <w:r>
+        <w:t>https://datatables.net/</w:t>
+      </w:r>
+      <w:r>
+        <w:rPr>
+          <w:rFonts w:hint="eastAsia"/>
+        </w:rPr>
+        <w:t>）</w:t>
+      </w:r>
+      <w:r>
+        <w:rPr>
+          <w:rFonts w:hint="eastAsia"/>
+        </w:rPr>
+        <w:t>（</w:t>
+      </w:r>
+      <w:r>
+        <w:t>https://datatables.net/reference/api/</w:t>
+      </w:r>
+      <w:r>
+        <w:rPr>
+          <w:rFonts w:hint="eastAsia"/>
+        </w:rPr>
+        <w:t>）</w:t>
+      </w:r>
+      <w:bookmarkStart w:id="29" w:name="_GoBack"/>
       <w:bookmarkEnd w:id="29"/>
-    </w:p>
-    <w:p>
-      <w:r>
-        <w:rPr>
-          <w:rFonts w:hint="eastAsia"/>
-        </w:rPr>
-        <w:t>（</w:t>
-      </w:r>
-      <w:r>
-        <w:t>https://datatables.net/</w:t>
-      </w:r>
-      <w:r>
-        <w:rPr>
-          <w:rFonts w:hint="eastAsia"/>
-        </w:rPr>
-        <w:t>）</w:t>
-      </w:r>
     </w:p>
     <w:p>
       <w:pPr>
@@ -22970,38 +22955,38 @@
     </dgm:pt>
   </dgm:ptLst>
   <dgm:cxnLst>
+    <dgm:cxn modelId="{BA798B73-14AF-40CE-87BF-7790AFEBFC73}" type="presOf" srcId="{1A245BE6-3993-43E6-83F4-2349F5B5DAD1}" destId="{C0047F10-973D-43FF-A730-A9263E3D1763}" srcOrd="0" destOrd="0" presId="urn:microsoft.com/office/officeart/2005/8/layout/process2"/>
+    <dgm:cxn modelId="{ADE5A87B-9133-4869-BAF1-CF6CE3FFF074}" type="presOf" srcId="{1A26AFFE-E362-4CE5-B067-0333ACD1C549}" destId="{52D6E44A-738D-4654-B4AC-758D860C347B}" srcOrd="0" destOrd="0" presId="urn:microsoft.com/office/officeart/2005/8/layout/process2"/>
+    <dgm:cxn modelId="{EBD6F0E3-C01D-425E-9797-F1D619C42F42}" type="presOf" srcId="{83855EF1-B1BA-4417-A49B-F9266A76148A}" destId="{656E1A11-31D1-49BE-BFF4-3FF37C8F1A88}" srcOrd="1" destOrd="0" presId="urn:microsoft.com/office/officeart/2005/8/layout/process2"/>
+    <dgm:cxn modelId="{B0105119-4EF8-41D6-B6BD-7BE074689E24}" type="presOf" srcId="{930A720B-6969-486A-8EF7-4EF8EB05779D}" destId="{4649681E-57E6-4757-B426-CD8E3DFC38C2}" srcOrd="0" destOrd="0" presId="urn:microsoft.com/office/officeart/2005/8/layout/process2"/>
+    <dgm:cxn modelId="{29F948D2-70F7-497C-ADB7-5DAF7A4FB3AF}" type="presOf" srcId="{83855EF1-B1BA-4417-A49B-F9266A76148A}" destId="{18777630-7A61-42FB-98C2-7F9F01C4B1BC}" srcOrd="0" destOrd="0" presId="urn:microsoft.com/office/officeart/2005/8/layout/process2"/>
+    <dgm:cxn modelId="{8A08FCA3-EAF5-4A1E-AF87-4485D40CCB56}" type="presOf" srcId="{14DAB0DB-DC3C-4B17-8021-15DA4C6ED0AF}" destId="{4C505D2E-C296-4145-BCEF-1C635AD4F832}" srcOrd="1" destOrd="0" presId="urn:microsoft.com/office/officeart/2005/8/layout/process2"/>
     <dgm:cxn modelId="{60D1372A-2550-4FE0-AF4F-96A2ABDD1172}" srcId="{1405D0E4-C540-46FB-BB30-22F1087A11E6}" destId="{A5E7A0EF-4FD9-4DF5-BB63-A039EEAAD793}" srcOrd="1" destOrd="0" parTransId="{B633014F-D316-4A76-84DD-6477BB0A4D68}" sibTransId="{1A26AFFE-E362-4CE5-B067-0333ACD1C549}"/>
-    <dgm:cxn modelId="{BF1EDC83-EB53-4070-A6C5-094B90A18E78}" type="presOf" srcId="{A5E7A0EF-4FD9-4DF5-BB63-A039EEAAD793}" destId="{4C293335-50D0-4726-8307-0AADFF7DFCF4}" srcOrd="0" destOrd="0" presId="urn:microsoft.com/office/officeart/2005/8/layout/process2"/>
-    <dgm:cxn modelId="{94A6DD3F-C5C8-4969-886A-B8A3B74B5131}" type="presOf" srcId="{1A245BE6-3993-43E6-83F4-2349F5B5DAD1}" destId="{AA77078C-58D1-403B-A469-F09E1561091A}" srcOrd="1" destOrd="0" presId="urn:microsoft.com/office/officeart/2005/8/layout/process2"/>
-    <dgm:cxn modelId="{929D2796-3E02-48BF-B3E8-EC6B352CB41F}" type="presOf" srcId="{1A245BE6-3993-43E6-83F4-2349F5B5DAD1}" destId="{C0047F10-973D-43FF-A730-A9263E3D1763}" srcOrd="0" destOrd="0" presId="urn:microsoft.com/office/officeart/2005/8/layout/process2"/>
-    <dgm:cxn modelId="{D216D2D6-8713-41CB-A507-C0B2A0760749}" type="presOf" srcId="{1A26AFFE-E362-4CE5-B067-0333ACD1C549}" destId="{52D6E44A-738D-4654-B4AC-758D860C347B}" srcOrd="0" destOrd="0" presId="urn:microsoft.com/office/officeart/2005/8/layout/process2"/>
-    <dgm:cxn modelId="{358A3B80-41EA-443A-B834-9A3EC3C698AF}" type="presOf" srcId="{930A720B-6969-486A-8EF7-4EF8EB05779D}" destId="{4649681E-57E6-4757-B426-CD8E3DFC38C2}" srcOrd="0" destOrd="0" presId="urn:microsoft.com/office/officeart/2005/8/layout/process2"/>
-    <dgm:cxn modelId="{F83A7614-D197-4C86-B030-0B8EAB39B8E9}" type="presOf" srcId="{3D9CE2F7-E651-4EE8-921E-C31C1360A40B}" destId="{350E7D44-762B-4FB5-A2F0-7A25F74B149E}" srcOrd="0" destOrd="0" presId="urn:microsoft.com/office/officeart/2005/8/layout/process2"/>
-    <dgm:cxn modelId="{12593CDC-00AE-478B-9142-7914F968D810}" type="presOf" srcId="{4F95FF4F-A985-4BFD-92EB-E64AB4CA1F7B}" destId="{E867D21D-57B0-4B28-9506-0A8D63A477A6}" srcOrd="0" destOrd="0" presId="urn:microsoft.com/office/officeart/2005/8/layout/process2"/>
-    <dgm:cxn modelId="{1AA7E50F-D9D9-4825-B356-0551AFC8E82C}" type="presOf" srcId="{1A26AFFE-E362-4CE5-B067-0333ACD1C549}" destId="{F199528D-A463-4047-AFA0-102C5F0C4B9F}" srcOrd="1" destOrd="0" presId="urn:microsoft.com/office/officeart/2005/8/layout/process2"/>
-    <dgm:cxn modelId="{2C989391-AF04-4776-B3A1-7BD936247150}" type="presOf" srcId="{83855EF1-B1BA-4417-A49B-F9266A76148A}" destId="{18777630-7A61-42FB-98C2-7F9F01C4B1BC}" srcOrd="0" destOrd="0" presId="urn:microsoft.com/office/officeart/2005/8/layout/process2"/>
-    <dgm:cxn modelId="{DB3323DD-6F30-4030-9C69-524F7A7C152B}" type="presOf" srcId="{1405D0E4-C540-46FB-BB30-22F1087A11E6}" destId="{70D4D891-E9D3-4E0C-96B1-858DDCEB3D73}" srcOrd="0" destOrd="0" presId="urn:microsoft.com/office/officeart/2005/8/layout/process2"/>
+    <dgm:cxn modelId="{01D410A0-065C-4AA4-ADA5-FF38582BF005}" type="presOf" srcId="{1A245BE6-3993-43E6-83F4-2349F5B5DAD1}" destId="{AA77078C-58D1-403B-A469-F09E1561091A}" srcOrd="1" destOrd="0" presId="urn:microsoft.com/office/officeart/2005/8/layout/process2"/>
     <dgm:cxn modelId="{D90674CD-CE59-48F9-B95A-49B78C8CF542}" srcId="{1405D0E4-C540-46FB-BB30-22F1087A11E6}" destId="{3D9CE2F7-E651-4EE8-921E-C31C1360A40B}" srcOrd="4" destOrd="0" parTransId="{BB0B6480-F2E3-48D0-B74C-466764097007}" sibTransId="{AC0B1B15-26FE-4CBD-AE8E-691E14EB82CE}"/>
+    <dgm:cxn modelId="{CA5BA24D-8970-46D0-9424-A55C4EE2021F}" type="presOf" srcId="{3D9CE2F7-E651-4EE8-921E-C31C1360A40B}" destId="{350E7D44-762B-4FB5-A2F0-7A25F74B149E}" srcOrd="0" destOrd="0" presId="urn:microsoft.com/office/officeart/2005/8/layout/process2"/>
+    <dgm:cxn modelId="{44BEAEDB-E8A4-48C6-8C3B-CDEE5DD234B5}" type="presOf" srcId="{14DAB0DB-DC3C-4B17-8021-15DA4C6ED0AF}" destId="{37BB1C33-55E4-4797-A314-16A09E28B90A}" srcOrd="0" destOrd="0" presId="urn:microsoft.com/office/officeart/2005/8/layout/process2"/>
+    <dgm:cxn modelId="{D5561D9A-0AC6-4811-8807-D498E1A28F4F}" type="presOf" srcId="{A5E7A0EF-4FD9-4DF5-BB63-A039EEAAD793}" destId="{4C293335-50D0-4726-8307-0AADFF7DFCF4}" srcOrd="0" destOrd="0" presId="urn:microsoft.com/office/officeart/2005/8/layout/process2"/>
+    <dgm:cxn modelId="{4B87AE85-23D4-4F27-8CDB-E3B14ADF82B4}" type="presOf" srcId="{4F95FF4F-A985-4BFD-92EB-E64AB4CA1F7B}" destId="{E867D21D-57B0-4B28-9506-0A8D63A477A6}" srcOrd="0" destOrd="0" presId="urn:microsoft.com/office/officeart/2005/8/layout/process2"/>
+    <dgm:cxn modelId="{B939604F-68CD-4562-9FC2-F240556BA53E}" type="presOf" srcId="{1A26AFFE-E362-4CE5-B067-0333ACD1C549}" destId="{F199528D-A463-4047-AFA0-102C5F0C4B9F}" srcOrd="1" destOrd="0" presId="urn:microsoft.com/office/officeart/2005/8/layout/process2"/>
+    <dgm:cxn modelId="{49891C75-4CE0-45E7-9FA4-10EACD477A87}" srcId="{1405D0E4-C540-46FB-BB30-22F1087A11E6}" destId="{930A720B-6969-486A-8EF7-4EF8EB05779D}" srcOrd="0" destOrd="0" parTransId="{C84EFFF9-B251-4072-8608-A53B91C0CEB5}" sibTransId="{1A245BE6-3993-43E6-83F4-2349F5B5DAD1}"/>
+    <dgm:cxn modelId="{4057A88B-E311-47F9-B5EC-8B003DA29E33}" type="presOf" srcId="{1405D0E4-C540-46FB-BB30-22F1087A11E6}" destId="{70D4D891-E9D3-4E0C-96B1-858DDCEB3D73}" srcOrd="0" destOrd="0" presId="urn:microsoft.com/office/officeart/2005/8/layout/process2"/>
+    <dgm:cxn modelId="{3DF8E41C-6FF8-44C7-812B-B14F07CBCD71}" srcId="{1405D0E4-C540-46FB-BB30-22F1087A11E6}" destId="{30600882-42D2-4223-B428-33462DBC0780}" srcOrd="3" destOrd="0" parTransId="{A31A50BD-B1EF-4423-A170-1BB289B25357}" sibTransId="{14DAB0DB-DC3C-4B17-8021-15DA4C6ED0AF}"/>
     <dgm:cxn modelId="{1305E309-3427-4CC1-B494-4CE0C02CB424}" srcId="{1405D0E4-C540-46FB-BB30-22F1087A11E6}" destId="{4F95FF4F-A985-4BFD-92EB-E64AB4CA1F7B}" srcOrd="2" destOrd="0" parTransId="{F36A4128-A512-488A-B429-69D9BC163E78}" sibTransId="{83855EF1-B1BA-4417-A49B-F9266A76148A}"/>
-    <dgm:cxn modelId="{49891C75-4CE0-45E7-9FA4-10EACD477A87}" srcId="{1405D0E4-C540-46FB-BB30-22F1087A11E6}" destId="{930A720B-6969-486A-8EF7-4EF8EB05779D}" srcOrd="0" destOrd="0" parTransId="{C84EFFF9-B251-4072-8608-A53B91C0CEB5}" sibTransId="{1A245BE6-3993-43E6-83F4-2349F5B5DAD1}"/>
-    <dgm:cxn modelId="{3DF8E41C-6FF8-44C7-812B-B14F07CBCD71}" srcId="{1405D0E4-C540-46FB-BB30-22F1087A11E6}" destId="{30600882-42D2-4223-B428-33462DBC0780}" srcOrd="3" destOrd="0" parTransId="{A31A50BD-B1EF-4423-A170-1BB289B25357}" sibTransId="{14DAB0DB-DC3C-4B17-8021-15DA4C6ED0AF}"/>
-    <dgm:cxn modelId="{25C2FB37-9A5B-467B-908A-1DE2FB3C0DC4}" type="presOf" srcId="{14DAB0DB-DC3C-4B17-8021-15DA4C6ED0AF}" destId="{4C505D2E-C296-4145-BCEF-1C635AD4F832}" srcOrd="1" destOrd="0" presId="urn:microsoft.com/office/officeart/2005/8/layout/process2"/>
-    <dgm:cxn modelId="{50049538-18C0-4120-AA27-DD41DADD51C6}" type="presOf" srcId="{14DAB0DB-DC3C-4B17-8021-15DA4C6ED0AF}" destId="{37BB1C33-55E4-4797-A314-16A09E28B90A}" srcOrd="0" destOrd="0" presId="urn:microsoft.com/office/officeart/2005/8/layout/process2"/>
-    <dgm:cxn modelId="{26C4C44F-8FA6-4C0E-A487-C93B1B5A2579}" type="presOf" srcId="{83855EF1-B1BA-4417-A49B-F9266A76148A}" destId="{656E1A11-31D1-49BE-BFF4-3FF37C8F1A88}" srcOrd="1" destOrd="0" presId="urn:microsoft.com/office/officeart/2005/8/layout/process2"/>
-    <dgm:cxn modelId="{19EF3BDB-3C8B-4FF8-A4ED-9B5C77A7CAD4}" type="presOf" srcId="{30600882-42D2-4223-B428-33462DBC0780}" destId="{0390EC4C-56C2-44A9-8A90-B6DBD8BBA4BA}" srcOrd="0" destOrd="0" presId="urn:microsoft.com/office/officeart/2005/8/layout/process2"/>
-    <dgm:cxn modelId="{F40F1562-574A-44B8-AB84-6B61BE7F1349}" type="presParOf" srcId="{70D4D891-E9D3-4E0C-96B1-858DDCEB3D73}" destId="{4649681E-57E6-4757-B426-CD8E3DFC38C2}" srcOrd="0" destOrd="0" presId="urn:microsoft.com/office/officeart/2005/8/layout/process2"/>
-    <dgm:cxn modelId="{B44AB9DB-6373-4C66-8D45-0D519F3AB5A3}" type="presParOf" srcId="{70D4D891-E9D3-4E0C-96B1-858DDCEB3D73}" destId="{C0047F10-973D-43FF-A730-A9263E3D1763}" srcOrd="1" destOrd="0" presId="urn:microsoft.com/office/officeart/2005/8/layout/process2"/>
-    <dgm:cxn modelId="{7B048836-64CC-4BD1-A683-1352FE6428E3}" type="presParOf" srcId="{C0047F10-973D-43FF-A730-A9263E3D1763}" destId="{AA77078C-58D1-403B-A469-F09E1561091A}" srcOrd="0" destOrd="0" presId="urn:microsoft.com/office/officeart/2005/8/layout/process2"/>
-    <dgm:cxn modelId="{24AF9DAC-2F48-47B5-815C-B862FE4E357F}" type="presParOf" srcId="{70D4D891-E9D3-4E0C-96B1-858DDCEB3D73}" destId="{4C293335-50D0-4726-8307-0AADFF7DFCF4}" srcOrd="2" destOrd="0" presId="urn:microsoft.com/office/officeart/2005/8/layout/process2"/>
-    <dgm:cxn modelId="{87A2BC27-4424-46F7-B2F6-0D4C7423A0B7}" type="presParOf" srcId="{70D4D891-E9D3-4E0C-96B1-858DDCEB3D73}" destId="{52D6E44A-738D-4654-B4AC-758D860C347B}" srcOrd="3" destOrd="0" presId="urn:microsoft.com/office/officeart/2005/8/layout/process2"/>
-    <dgm:cxn modelId="{020A8469-601D-4F34-8280-1A13A0A2B68B}" type="presParOf" srcId="{52D6E44A-738D-4654-B4AC-758D860C347B}" destId="{F199528D-A463-4047-AFA0-102C5F0C4B9F}" srcOrd="0" destOrd="0" presId="urn:microsoft.com/office/officeart/2005/8/layout/process2"/>
-    <dgm:cxn modelId="{04EC354C-01C1-45CA-8D8D-1D31CFBAF983}" type="presParOf" srcId="{70D4D891-E9D3-4E0C-96B1-858DDCEB3D73}" destId="{E867D21D-57B0-4B28-9506-0A8D63A477A6}" srcOrd="4" destOrd="0" presId="urn:microsoft.com/office/officeart/2005/8/layout/process2"/>
-    <dgm:cxn modelId="{438CBCF1-0916-4C4E-9F39-BD788B5164E0}" type="presParOf" srcId="{70D4D891-E9D3-4E0C-96B1-858DDCEB3D73}" destId="{18777630-7A61-42FB-98C2-7F9F01C4B1BC}" srcOrd="5" destOrd="0" presId="urn:microsoft.com/office/officeart/2005/8/layout/process2"/>
-    <dgm:cxn modelId="{E2CA8AB2-788E-4509-B5C9-357DCDD352C0}" type="presParOf" srcId="{18777630-7A61-42FB-98C2-7F9F01C4B1BC}" destId="{656E1A11-31D1-49BE-BFF4-3FF37C8F1A88}" srcOrd="0" destOrd="0" presId="urn:microsoft.com/office/officeart/2005/8/layout/process2"/>
-    <dgm:cxn modelId="{54AAF8E5-2D00-407D-88D7-8478153579ED}" type="presParOf" srcId="{70D4D891-E9D3-4E0C-96B1-858DDCEB3D73}" destId="{0390EC4C-56C2-44A9-8A90-B6DBD8BBA4BA}" srcOrd="6" destOrd="0" presId="urn:microsoft.com/office/officeart/2005/8/layout/process2"/>
-    <dgm:cxn modelId="{24E60D7F-4C11-4107-B1B8-F769FD3AAF86}" type="presParOf" srcId="{70D4D891-E9D3-4E0C-96B1-858DDCEB3D73}" destId="{37BB1C33-55E4-4797-A314-16A09E28B90A}" srcOrd="7" destOrd="0" presId="urn:microsoft.com/office/officeart/2005/8/layout/process2"/>
-    <dgm:cxn modelId="{FC04049A-0B51-47BA-A7AA-5C3D534B493C}" type="presParOf" srcId="{37BB1C33-55E4-4797-A314-16A09E28B90A}" destId="{4C505D2E-C296-4145-BCEF-1C635AD4F832}" srcOrd="0" destOrd="0" presId="urn:microsoft.com/office/officeart/2005/8/layout/process2"/>
-    <dgm:cxn modelId="{7042DFB9-AE25-4B05-A7D3-396ACF01E668}" type="presParOf" srcId="{70D4D891-E9D3-4E0C-96B1-858DDCEB3D73}" destId="{350E7D44-762B-4FB5-A2F0-7A25F74B149E}" srcOrd="8" destOrd="0" presId="urn:microsoft.com/office/officeart/2005/8/layout/process2"/>
+    <dgm:cxn modelId="{64468498-FC74-40F1-9DCA-9D1107220203}" type="presOf" srcId="{30600882-42D2-4223-B428-33462DBC0780}" destId="{0390EC4C-56C2-44A9-8A90-B6DBD8BBA4BA}" srcOrd="0" destOrd="0" presId="urn:microsoft.com/office/officeart/2005/8/layout/process2"/>
+    <dgm:cxn modelId="{624641D5-A360-4235-9652-7D5F87B626B3}" type="presParOf" srcId="{70D4D891-E9D3-4E0C-96B1-858DDCEB3D73}" destId="{4649681E-57E6-4757-B426-CD8E3DFC38C2}" srcOrd="0" destOrd="0" presId="urn:microsoft.com/office/officeart/2005/8/layout/process2"/>
+    <dgm:cxn modelId="{1D0C73EC-2767-4669-A00A-5EF9F5A9EC98}" type="presParOf" srcId="{70D4D891-E9D3-4E0C-96B1-858DDCEB3D73}" destId="{C0047F10-973D-43FF-A730-A9263E3D1763}" srcOrd="1" destOrd="0" presId="urn:microsoft.com/office/officeart/2005/8/layout/process2"/>
+    <dgm:cxn modelId="{008126E1-EB34-4A0E-B892-A6B5DA442C7E}" type="presParOf" srcId="{C0047F10-973D-43FF-A730-A9263E3D1763}" destId="{AA77078C-58D1-403B-A469-F09E1561091A}" srcOrd="0" destOrd="0" presId="urn:microsoft.com/office/officeart/2005/8/layout/process2"/>
+    <dgm:cxn modelId="{E1EEE1D1-1FF5-4187-9463-CBBD1D674E81}" type="presParOf" srcId="{70D4D891-E9D3-4E0C-96B1-858DDCEB3D73}" destId="{4C293335-50D0-4726-8307-0AADFF7DFCF4}" srcOrd="2" destOrd="0" presId="urn:microsoft.com/office/officeart/2005/8/layout/process2"/>
+    <dgm:cxn modelId="{CBA227D8-A3CD-4F69-9007-3A84760A4D5C}" type="presParOf" srcId="{70D4D891-E9D3-4E0C-96B1-858DDCEB3D73}" destId="{52D6E44A-738D-4654-B4AC-758D860C347B}" srcOrd="3" destOrd="0" presId="urn:microsoft.com/office/officeart/2005/8/layout/process2"/>
+    <dgm:cxn modelId="{5E6C1675-D811-4D01-9EA3-D65F57F94479}" type="presParOf" srcId="{52D6E44A-738D-4654-B4AC-758D860C347B}" destId="{F199528D-A463-4047-AFA0-102C5F0C4B9F}" srcOrd="0" destOrd="0" presId="urn:microsoft.com/office/officeart/2005/8/layout/process2"/>
+    <dgm:cxn modelId="{FE304524-8A9E-4E79-B2F9-4B31EA4C2350}" type="presParOf" srcId="{70D4D891-E9D3-4E0C-96B1-858DDCEB3D73}" destId="{E867D21D-57B0-4B28-9506-0A8D63A477A6}" srcOrd="4" destOrd="0" presId="urn:microsoft.com/office/officeart/2005/8/layout/process2"/>
+    <dgm:cxn modelId="{E0B8B023-7745-4815-93FC-5E0F47EBD6E1}" type="presParOf" srcId="{70D4D891-E9D3-4E0C-96B1-858DDCEB3D73}" destId="{18777630-7A61-42FB-98C2-7F9F01C4B1BC}" srcOrd="5" destOrd="0" presId="urn:microsoft.com/office/officeart/2005/8/layout/process2"/>
+    <dgm:cxn modelId="{A99A0A8C-C15D-4920-9083-A1C8C443089C}" type="presParOf" srcId="{18777630-7A61-42FB-98C2-7F9F01C4B1BC}" destId="{656E1A11-31D1-49BE-BFF4-3FF37C8F1A88}" srcOrd="0" destOrd="0" presId="urn:microsoft.com/office/officeart/2005/8/layout/process2"/>
+    <dgm:cxn modelId="{231836CD-2330-4FEC-BA5B-E4DF69496945}" type="presParOf" srcId="{70D4D891-E9D3-4E0C-96B1-858DDCEB3D73}" destId="{0390EC4C-56C2-44A9-8A90-B6DBD8BBA4BA}" srcOrd="6" destOrd="0" presId="urn:microsoft.com/office/officeart/2005/8/layout/process2"/>
+    <dgm:cxn modelId="{03E62597-B877-4A95-AE5D-006601A0085C}" type="presParOf" srcId="{70D4D891-E9D3-4E0C-96B1-858DDCEB3D73}" destId="{37BB1C33-55E4-4797-A314-16A09E28B90A}" srcOrd="7" destOrd="0" presId="urn:microsoft.com/office/officeart/2005/8/layout/process2"/>
+    <dgm:cxn modelId="{73B6ED61-E9E5-4C85-88D0-EF9875C6451E}" type="presParOf" srcId="{37BB1C33-55E4-4797-A314-16A09E28B90A}" destId="{4C505D2E-C296-4145-BCEF-1C635AD4F832}" srcOrd="0" destOrd="0" presId="urn:microsoft.com/office/officeart/2005/8/layout/process2"/>
+    <dgm:cxn modelId="{1B67258E-61BE-449C-B215-E2D700395664}" type="presParOf" srcId="{70D4D891-E9D3-4E0C-96B1-858DDCEB3D73}" destId="{350E7D44-762B-4FB5-A2F0-7A25F74B149E}" srcOrd="8" destOrd="0" presId="urn:microsoft.com/office/officeart/2005/8/layout/process2"/>
   </dgm:cxnLst>
   <dgm:bg/>
   <dgm:whole/>
@@ -25182,7 +25167,7 @@
 </file>
 
 <file path=customXml/itemProps1.xml><?xml version="1.0" encoding="utf-8"?>
-<ds:datastoreItem xmlns:ds="http://schemas.openxmlformats.org/officeDocument/2006/customXml" ds:itemID="{355A9BF9-6462-47DF-9C0C-34134D368C49}">
+<ds:datastoreItem xmlns:ds="http://schemas.openxmlformats.org/officeDocument/2006/customXml" ds:itemID="{9E801D75-E55C-41A0-8734-EE3B0C2056A4}">
   <ds:schemaRefs>
     <ds:schemaRef ds:uri="http://schemas.openxmlformats.org/officeDocument/2006/bibliography"/>
   </ds:schemaRefs>

--- a/MyNotes/JavaWeb.docx
+++ b/MyNotes/JavaWeb.docx
@@ -53,7 +53,15 @@
             <w:rPr>
               <w:lang w:val="zh-CN"/>
             </w:rPr>
-            <w:t>目录</w:t>
+            <w:t>目</w:t>
+          </w:r>
+          <w:bookmarkStart w:id="0" w:name="_GoBack"/>
+          <w:bookmarkEnd w:id="0"/>
+          <w:r>
+            <w:rPr>
+              <w:lang w:val="zh-CN"/>
+            </w:rPr>
+            <w:t>录</w:t>
           </w:r>
         </w:p>
         <w:p>
@@ -75,7 +83,7 @@
           <w:r>
             <w:fldChar w:fldCharType="separate"/>
           </w:r>
-          <w:hyperlink w:anchor="_Toc525631122" w:history="1">
+          <w:hyperlink w:anchor="_Toc2684514" w:history="1">
             <w:r>
               <w:rPr>
                 <w:rStyle w:val="a4"/>
@@ -118,7 +126,7 @@
                 <w:noProof/>
                 <w:webHidden/>
               </w:rPr>
-              <w:instrText xml:space="preserve"> PAGEREF _Toc525631122 \h </w:instrText>
+              <w:instrText xml:space="preserve"> PAGEREF _Toc2684514 \h </w:instrText>
             </w:r>
             <w:r>
               <w:rPr>
@@ -138,7 +146,7 @@
                 <w:noProof/>
                 <w:webHidden/>
               </w:rPr>
-              <w:t>3</w:t>
+              <w:t>2</w:t>
             </w:r>
             <w:r>
               <w:rPr>
@@ -159,7 +167,7 @@
               <w:noProof/>
             </w:rPr>
           </w:pPr>
-          <w:hyperlink w:anchor="_Toc525631123" w:history="1">
+          <w:hyperlink w:anchor="_Toc2684515" w:history="1">
             <w:r>
               <w:rPr>
                 <w:rStyle w:val="a4"/>
@@ -194,7 +202,7 @@
                 <w:noProof/>
                 <w:webHidden/>
               </w:rPr>
-              <w:instrText xml:space="preserve"> PAGEREF _Toc525631123 \h </w:instrText>
+              <w:instrText xml:space="preserve"> PAGEREF _Toc2684515 \h </w:instrText>
             </w:r>
             <w:r>
               <w:rPr>
@@ -214,7 +222,7 @@
                 <w:noProof/>
                 <w:webHidden/>
               </w:rPr>
-              <w:t>4</w:t>
+              <w:t>3</w:t>
             </w:r>
             <w:r>
               <w:rPr>
@@ -236,7 +244,7 @@
               <w:noProof/>
             </w:rPr>
           </w:pPr>
-          <w:hyperlink w:anchor="_Toc525631124" w:history="1">
+          <w:hyperlink w:anchor="_Toc2684516" w:history="1">
             <w:r>
               <w:rPr>
                 <w:rStyle w:val="a4"/>
@@ -277,7 +285,7 @@
                 <w:noProof/>
                 <w:webHidden/>
               </w:rPr>
-              <w:instrText xml:space="preserve"> PAGEREF _Toc525631124 \h </w:instrText>
+              <w:instrText xml:space="preserve"> PAGEREF _Toc2684516 \h </w:instrText>
             </w:r>
             <w:r>
               <w:rPr>
@@ -297,7 +305,7 @@
                 <w:noProof/>
                 <w:webHidden/>
               </w:rPr>
-              <w:t>4</w:t>
+              <w:t>3</w:t>
             </w:r>
             <w:r>
               <w:rPr>
@@ -319,7 +327,7 @@
               <w:noProof/>
             </w:rPr>
           </w:pPr>
-          <w:hyperlink w:anchor="_Toc525631125" w:history="1">
+          <w:hyperlink w:anchor="_Toc2684517" w:history="1">
             <w:r>
               <w:rPr>
                 <w:rStyle w:val="a4"/>
@@ -367,7 +375,7 @@
                 <w:noProof/>
                 <w:webHidden/>
               </w:rPr>
-              <w:instrText xml:space="preserve"> PAGEREF _Toc525631125 \h </w:instrText>
+              <w:instrText xml:space="preserve"> PAGEREF _Toc2684517 \h </w:instrText>
             </w:r>
             <w:r>
               <w:rPr>
@@ -387,7 +395,7 @@
                 <w:noProof/>
                 <w:webHidden/>
               </w:rPr>
-              <w:t>4</w:t>
+              <w:t>3</w:t>
             </w:r>
             <w:r>
               <w:rPr>
@@ -409,7 +417,7 @@
               <w:noProof/>
             </w:rPr>
           </w:pPr>
-          <w:hyperlink w:anchor="_Toc525631126" w:history="1">
+          <w:hyperlink w:anchor="_Toc2684518" w:history="1">
             <w:r>
               <w:rPr>
                 <w:rStyle w:val="a4"/>
@@ -450,7 +458,7 @@
                 <w:noProof/>
                 <w:webHidden/>
               </w:rPr>
-              <w:instrText xml:space="preserve"> PAGEREF _Toc525631126 \h </w:instrText>
+              <w:instrText xml:space="preserve"> PAGEREF _Toc2684518 \h </w:instrText>
             </w:r>
             <w:r>
               <w:rPr>
@@ -470,7 +478,7 @@
                 <w:noProof/>
                 <w:webHidden/>
               </w:rPr>
-              <w:t>5</w:t>
+              <w:t>4</w:t>
             </w:r>
             <w:r>
               <w:rPr>
@@ -491,7 +499,7 @@
               <w:noProof/>
             </w:rPr>
           </w:pPr>
-          <w:hyperlink w:anchor="_Toc525631127" w:history="1">
+          <w:hyperlink w:anchor="_Toc2684519" w:history="1">
             <w:r>
               <w:rPr>
                 <w:rStyle w:val="a4"/>
@@ -534,7 +542,7 @@
                 <w:noProof/>
                 <w:webHidden/>
               </w:rPr>
-              <w:instrText xml:space="preserve"> PAGEREF _Toc525631127 \h </w:instrText>
+              <w:instrText xml:space="preserve"> PAGEREF _Toc2684519 \h </w:instrText>
             </w:r>
             <w:r>
               <w:rPr>
@@ -554,7 +562,7 @@
                 <w:noProof/>
                 <w:webHidden/>
               </w:rPr>
-              <w:t>6</w:t>
+              <w:t>5</w:t>
             </w:r>
             <w:r>
               <w:rPr>
@@ -575,7 +583,7 @@
               <w:noProof/>
             </w:rPr>
           </w:pPr>
-          <w:hyperlink w:anchor="_Toc525631128" w:history="1">
+          <w:hyperlink w:anchor="_Toc2684520" w:history="1">
             <w:r>
               <w:rPr>
                 <w:rStyle w:val="a4"/>
@@ -619,7 +627,7 @@
                 <w:noProof/>
                 <w:webHidden/>
               </w:rPr>
-              <w:instrText xml:space="preserve"> PAGEREF _Toc525631128 \h </w:instrText>
+              <w:instrText xml:space="preserve"> PAGEREF _Toc2684520 \h </w:instrText>
             </w:r>
             <w:r>
               <w:rPr>
@@ -639,7 +647,7 @@
                 <w:noProof/>
                 <w:webHidden/>
               </w:rPr>
-              <w:t>7</w:t>
+              <w:t>6</w:t>
             </w:r>
             <w:r>
               <w:rPr>
@@ -660,7 +668,7 @@
               <w:noProof/>
             </w:rPr>
           </w:pPr>
-          <w:hyperlink w:anchor="_Toc525631129" w:history="1">
+          <w:hyperlink w:anchor="_Toc2684521" w:history="1">
             <w:r>
               <w:rPr>
                 <w:rStyle w:val="a4"/>
@@ -695,7 +703,7 @@
                 <w:noProof/>
                 <w:webHidden/>
               </w:rPr>
-              <w:instrText xml:space="preserve"> PAGEREF _Toc525631129 \h </w:instrText>
+              <w:instrText xml:space="preserve"> PAGEREF _Toc2684521 \h </w:instrText>
             </w:r>
             <w:r>
               <w:rPr>
@@ -715,7 +723,7 @@
                 <w:noProof/>
                 <w:webHidden/>
               </w:rPr>
-              <w:t>8</w:t>
+              <w:t>7</w:t>
             </w:r>
             <w:r>
               <w:rPr>
@@ -737,7 +745,7 @@
               <w:noProof/>
             </w:rPr>
           </w:pPr>
-          <w:hyperlink w:anchor="_Toc525631130" w:history="1">
+          <w:hyperlink w:anchor="_Toc2684522" w:history="1">
             <w:r>
               <w:rPr>
                 <w:rStyle w:val="a4"/>
@@ -778,7 +786,7 @@
                 <w:noProof/>
                 <w:webHidden/>
               </w:rPr>
-              <w:instrText xml:space="preserve"> PAGEREF _Toc525631130 \h </w:instrText>
+              <w:instrText xml:space="preserve"> PAGEREF _Toc2684522 \h </w:instrText>
             </w:r>
             <w:r>
               <w:rPr>
@@ -798,7 +806,7 @@
                 <w:noProof/>
                 <w:webHidden/>
               </w:rPr>
-              <w:t>8</w:t>
+              <w:t>7</w:t>
             </w:r>
             <w:r>
               <w:rPr>
@@ -820,7 +828,7 @@
               <w:noProof/>
             </w:rPr>
           </w:pPr>
-          <w:hyperlink w:anchor="_Toc525631131" w:history="1">
+          <w:hyperlink w:anchor="_Toc2684523" w:history="1">
             <w:r>
               <w:rPr>
                 <w:rStyle w:val="a4"/>
@@ -860,7 +868,7 @@
                 <w:noProof/>
                 <w:webHidden/>
               </w:rPr>
-              <w:instrText xml:space="preserve"> PAGEREF _Toc525631131 \h </w:instrText>
+              <w:instrText xml:space="preserve"> PAGEREF _Toc2684523 \h </w:instrText>
             </w:r>
             <w:r>
               <w:rPr>
@@ -880,7 +888,7 @@
                 <w:noProof/>
                 <w:webHidden/>
               </w:rPr>
-              <w:t>8</w:t>
+              <w:t>7</w:t>
             </w:r>
             <w:r>
               <w:rPr>
@@ -901,7 +909,7 @@
               <w:noProof/>
             </w:rPr>
           </w:pPr>
-          <w:hyperlink w:anchor="_Toc525631132" w:history="1">
+          <w:hyperlink w:anchor="_Toc2684524" w:history="1">
             <w:r>
               <w:rPr>
                 <w:rStyle w:val="a4"/>
@@ -936,7 +944,7 @@
                 <w:noProof/>
                 <w:webHidden/>
               </w:rPr>
-              <w:instrText xml:space="preserve"> PAGEREF _Toc525631132 \h </w:instrText>
+              <w:instrText xml:space="preserve"> PAGEREF _Toc2684524 \h </w:instrText>
             </w:r>
             <w:r>
               <w:rPr>
@@ -956,7 +964,7 @@
                 <w:noProof/>
                 <w:webHidden/>
               </w:rPr>
-              <w:t>9</w:t>
+              <w:t>8</w:t>
             </w:r>
             <w:r>
               <w:rPr>
@@ -978,7 +986,7 @@
               <w:noProof/>
             </w:rPr>
           </w:pPr>
-          <w:hyperlink w:anchor="_Toc525631133" w:history="1">
+          <w:hyperlink w:anchor="_Toc2684525" w:history="1">
             <w:r>
               <w:rPr>
                 <w:rStyle w:val="a4"/>
@@ -1026,7 +1034,7 @@
                 <w:noProof/>
                 <w:webHidden/>
               </w:rPr>
-              <w:instrText xml:space="preserve"> PAGEREF _Toc525631133 \h </w:instrText>
+              <w:instrText xml:space="preserve"> PAGEREF _Toc2684525 \h </w:instrText>
             </w:r>
             <w:r>
               <w:rPr>
@@ -1046,7 +1054,7 @@
                 <w:noProof/>
                 <w:webHidden/>
               </w:rPr>
-              <w:t>9</w:t>
+              <w:t>8</w:t>
             </w:r>
             <w:r>
               <w:rPr>
@@ -1068,7 +1076,7 @@
               <w:noProof/>
             </w:rPr>
           </w:pPr>
-          <w:hyperlink w:anchor="_Toc525631134" w:history="1">
+          <w:hyperlink w:anchor="_Toc2684526" w:history="1">
             <w:r>
               <w:rPr>
                 <w:rStyle w:val="a4"/>
@@ -1109,7 +1117,7 @@
                 <w:noProof/>
                 <w:webHidden/>
               </w:rPr>
-              <w:instrText xml:space="preserve"> PAGEREF _Toc525631134 \h </w:instrText>
+              <w:instrText xml:space="preserve"> PAGEREF _Toc2684526 \h </w:instrText>
             </w:r>
             <w:r>
               <w:rPr>
@@ -1129,7 +1137,7 @@
                 <w:noProof/>
                 <w:webHidden/>
               </w:rPr>
-              <w:t>10</w:t>
+              <w:t>9</w:t>
             </w:r>
             <w:r>
               <w:rPr>
@@ -1151,7 +1159,7 @@
               <w:noProof/>
             </w:rPr>
           </w:pPr>
-          <w:hyperlink w:anchor="_Toc525631135" w:history="1">
+          <w:hyperlink w:anchor="_Toc2684527" w:history="1">
             <w:r>
               <w:rPr>
                 <w:rStyle w:val="a4"/>
@@ -1193,7 +1201,7 @@
                 <w:noProof/>
                 <w:webHidden/>
               </w:rPr>
-              <w:instrText xml:space="preserve"> PAGEREF _Toc525631135 \h </w:instrText>
+              <w:instrText xml:space="preserve"> PAGEREF _Toc2684527 \h </w:instrText>
             </w:r>
             <w:r>
               <w:rPr>
@@ -1213,7 +1221,7 @@
                 <w:noProof/>
                 <w:webHidden/>
               </w:rPr>
-              <w:t>10</w:t>
+              <w:t>9</w:t>
             </w:r>
             <w:r>
               <w:rPr>
@@ -1235,7 +1243,7 @@
               <w:noProof/>
             </w:rPr>
           </w:pPr>
-          <w:hyperlink w:anchor="_Toc525631136" w:history="1">
+          <w:hyperlink w:anchor="_Toc2684528" w:history="1">
             <w:r>
               <w:rPr>
                 <w:rStyle w:val="a4"/>
@@ -1276,7 +1284,7 @@
                 <w:noProof/>
                 <w:webHidden/>
               </w:rPr>
-              <w:instrText xml:space="preserve"> PAGEREF _Toc525631136 \h </w:instrText>
+              <w:instrText xml:space="preserve"> PAGEREF _Toc2684528 \h </w:instrText>
             </w:r>
             <w:r>
               <w:rPr>
@@ -1296,7 +1304,7 @@
                 <w:noProof/>
                 <w:webHidden/>
               </w:rPr>
-              <w:t>11</w:t>
+              <w:t>10</w:t>
             </w:r>
             <w:r>
               <w:rPr>
@@ -1318,7 +1326,7 @@
               <w:noProof/>
             </w:rPr>
           </w:pPr>
-          <w:hyperlink w:anchor="_Toc525631137" w:history="1">
+          <w:hyperlink w:anchor="_Toc2684529" w:history="1">
             <w:r>
               <w:rPr>
                 <w:rStyle w:val="a4"/>
@@ -1359,7 +1367,7 @@
                 <w:noProof/>
                 <w:webHidden/>
               </w:rPr>
-              <w:instrText xml:space="preserve"> PAGEREF _Toc525631137 \h </w:instrText>
+              <w:instrText xml:space="preserve"> PAGEREF _Toc2684529 \h </w:instrText>
             </w:r>
             <w:r>
               <w:rPr>
@@ -1379,7 +1387,7 @@
                 <w:noProof/>
                 <w:webHidden/>
               </w:rPr>
-              <w:t>11</w:t>
+              <w:t>10</w:t>
             </w:r>
             <w:r>
               <w:rPr>
@@ -1401,7 +1409,7 @@
               <w:noProof/>
             </w:rPr>
           </w:pPr>
-          <w:hyperlink w:anchor="_Toc525631138" w:history="1">
+          <w:hyperlink w:anchor="_Toc2684530" w:history="1">
             <w:r>
               <w:rPr>
                 <w:rStyle w:val="a4"/>
@@ -1442,7 +1450,7 @@
                 <w:noProof/>
                 <w:webHidden/>
               </w:rPr>
-              <w:instrText xml:space="preserve"> PAGEREF _Toc525631138 \h </w:instrText>
+              <w:instrText xml:space="preserve"> PAGEREF _Toc2684530 \h </w:instrText>
             </w:r>
             <w:r>
               <w:rPr>
@@ -1462,7 +1470,7 @@
                 <w:noProof/>
                 <w:webHidden/>
               </w:rPr>
-              <w:t>11</w:t>
+              <w:t>10</w:t>
             </w:r>
             <w:r>
               <w:rPr>
@@ -1484,7 +1492,7 @@
               <w:noProof/>
             </w:rPr>
           </w:pPr>
-          <w:hyperlink w:anchor="_Toc525631139" w:history="1">
+          <w:hyperlink w:anchor="_Toc2684531" w:history="1">
             <w:r>
               <w:rPr>
                 <w:rStyle w:val="a4"/>
@@ -1532,7 +1540,7 @@
                 <w:noProof/>
                 <w:webHidden/>
               </w:rPr>
-              <w:instrText xml:space="preserve"> PAGEREF _Toc525631139 \h </w:instrText>
+              <w:instrText xml:space="preserve"> PAGEREF _Toc2684531 \h </w:instrText>
             </w:r>
             <w:r>
               <w:rPr>
@@ -1552,7 +1560,7 @@
                 <w:noProof/>
                 <w:webHidden/>
               </w:rPr>
-              <w:t>12</w:t>
+              <w:t>11</w:t>
             </w:r>
             <w:r>
               <w:rPr>
@@ -1574,7 +1582,7 @@
               <w:noProof/>
             </w:rPr>
           </w:pPr>
-          <w:hyperlink w:anchor="_Toc525631140" w:history="1">
+          <w:hyperlink w:anchor="_Toc2684532" w:history="1">
             <w:r>
               <w:rPr>
                 <w:rStyle w:val="a4"/>
@@ -1622,7 +1630,7 @@
                 <w:noProof/>
                 <w:webHidden/>
               </w:rPr>
-              <w:instrText xml:space="preserve"> PAGEREF _Toc525631140 \h </w:instrText>
+              <w:instrText xml:space="preserve"> PAGEREF _Toc2684532 \h </w:instrText>
             </w:r>
             <w:r>
               <w:rPr>
@@ -1642,7 +1650,7 @@
                 <w:noProof/>
                 <w:webHidden/>
               </w:rPr>
-              <w:t>12</w:t>
+              <w:t>11</w:t>
             </w:r>
             <w:r>
               <w:rPr>
@@ -1664,7 +1672,7 @@
               <w:noProof/>
             </w:rPr>
           </w:pPr>
-          <w:hyperlink w:anchor="_Toc525631141" w:history="1">
+          <w:hyperlink w:anchor="_Toc2684533" w:history="1">
             <w:r>
               <w:rPr>
                 <w:rStyle w:val="a4"/>
@@ -1712,7 +1720,7 @@
                 <w:noProof/>
                 <w:webHidden/>
               </w:rPr>
-              <w:instrText xml:space="preserve"> PAGEREF _Toc525631141 \h </w:instrText>
+              <w:instrText xml:space="preserve"> PAGEREF _Toc2684533 \h </w:instrText>
             </w:r>
             <w:r>
               <w:rPr>
@@ -1732,7 +1740,7 @@
                 <w:noProof/>
                 <w:webHidden/>
               </w:rPr>
-              <w:t>12</w:t>
+              <w:t>11</w:t>
             </w:r>
             <w:r>
               <w:rPr>
@@ -1754,7 +1762,7 @@
               <w:noProof/>
             </w:rPr>
           </w:pPr>
-          <w:hyperlink w:anchor="_Toc525631142" w:history="1">
+          <w:hyperlink w:anchor="_Toc2684534" w:history="1">
             <w:r>
               <w:rPr>
                 <w:rStyle w:val="a4"/>
@@ -1794,7 +1802,7 @@
                 <w:noProof/>
                 <w:webHidden/>
               </w:rPr>
-              <w:instrText xml:space="preserve"> PAGEREF _Toc525631142 \h </w:instrText>
+              <w:instrText xml:space="preserve"> PAGEREF _Toc2684534 \h </w:instrText>
             </w:r>
             <w:r>
               <w:rPr>
@@ -1814,7 +1822,7 @@
                 <w:noProof/>
                 <w:webHidden/>
               </w:rPr>
-              <w:t>12</w:t>
+              <w:t>11</w:t>
             </w:r>
             <w:r>
               <w:rPr>
@@ -1836,7 +1844,7 @@
               <w:noProof/>
             </w:rPr>
           </w:pPr>
-          <w:hyperlink w:anchor="_Toc525631143" w:history="1">
+          <w:hyperlink w:anchor="_Toc2684535" w:history="1">
             <w:r>
               <w:rPr>
                 <w:rStyle w:val="a4"/>
@@ -1884,7 +1892,7 @@
                 <w:noProof/>
                 <w:webHidden/>
               </w:rPr>
-              <w:instrText xml:space="preserve"> PAGEREF _Toc525631143 \h </w:instrText>
+              <w:instrText xml:space="preserve"> PAGEREF _Toc2684535 \h </w:instrText>
             </w:r>
             <w:r>
               <w:rPr>
@@ -1904,7 +1912,7 @@
                 <w:noProof/>
                 <w:webHidden/>
               </w:rPr>
-              <w:t>12</w:t>
+              <w:t>11</w:t>
             </w:r>
             <w:r>
               <w:rPr>
@@ -1925,7 +1933,7 @@
               <w:noProof/>
             </w:rPr>
           </w:pPr>
-          <w:hyperlink w:anchor="_Toc525631144" w:history="1">
+          <w:hyperlink w:anchor="_Toc2684536" w:history="1">
             <w:r>
               <w:rPr>
                 <w:rStyle w:val="a4"/>
@@ -1969,7 +1977,7 @@
                 <w:noProof/>
                 <w:webHidden/>
               </w:rPr>
-              <w:instrText xml:space="preserve"> PAGEREF _Toc525631144 \h </w:instrText>
+              <w:instrText xml:space="preserve"> PAGEREF _Toc2684536 \h </w:instrText>
             </w:r>
             <w:r>
               <w:rPr>
@@ -1989,7 +1997,7 @@
                 <w:noProof/>
                 <w:webHidden/>
               </w:rPr>
-              <w:t>15</w:t>
+              <w:t>14</w:t>
             </w:r>
             <w:r>
               <w:rPr>
@@ -2011,7 +2019,7 @@
               <w:noProof/>
             </w:rPr>
           </w:pPr>
-          <w:hyperlink w:anchor="_Toc525631145" w:history="1">
+          <w:hyperlink w:anchor="_Toc2684537" w:history="1">
             <w:r>
               <w:rPr>
                 <w:rStyle w:val="a4"/>
@@ -2074,7 +2082,7 @@
                 <w:noProof/>
                 <w:webHidden/>
               </w:rPr>
-              <w:instrText xml:space="preserve"> PAGEREF _Toc525631145 \h </w:instrText>
+              <w:instrText xml:space="preserve"> PAGEREF _Toc2684537 \h </w:instrText>
             </w:r>
             <w:r>
               <w:rPr>
@@ -2094,7 +2102,7 @@
                 <w:noProof/>
                 <w:webHidden/>
               </w:rPr>
-              <w:t>15</w:t>
+              <w:t>14</w:t>
             </w:r>
             <w:r>
               <w:rPr>
@@ -2116,7 +2124,7 @@
               <w:noProof/>
             </w:rPr>
           </w:pPr>
-          <w:hyperlink w:anchor="_Toc525631146" w:history="1">
+          <w:hyperlink w:anchor="_Toc2684538" w:history="1">
             <w:r>
               <w:rPr>
                 <w:rStyle w:val="a4"/>
@@ -2164,7 +2172,7 @@
                 <w:noProof/>
                 <w:webHidden/>
               </w:rPr>
-              <w:instrText xml:space="preserve"> PAGEREF _Toc525631146 \h </w:instrText>
+              <w:instrText xml:space="preserve"> PAGEREF _Toc2684538 \h </w:instrText>
             </w:r>
             <w:r>
               <w:rPr>
@@ -2184,7 +2192,7 @@
                 <w:noProof/>
                 <w:webHidden/>
               </w:rPr>
-              <w:t>15</w:t>
+              <w:t>14</w:t>
             </w:r>
             <w:r>
               <w:rPr>
@@ -2205,7 +2213,7 @@
               <w:noProof/>
             </w:rPr>
           </w:pPr>
-          <w:hyperlink w:anchor="_Toc525631147" w:history="1">
+          <w:hyperlink w:anchor="_Toc2684539" w:history="1">
             <w:r>
               <w:rPr>
                 <w:rStyle w:val="a4"/>
@@ -2240,7 +2248,7 @@
                 <w:noProof/>
                 <w:webHidden/>
               </w:rPr>
-              <w:instrText xml:space="preserve"> PAGEREF _Toc525631147 \h </w:instrText>
+              <w:instrText xml:space="preserve"> PAGEREF _Toc2684539 \h </w:instrText>
             </w:r>
             <w:r>
               <w:rPr>
@@ -2260,7 +2268,7 @@
                 <w:noProof/>
                 <w:webHidden/>
               </w:rPr>
-              <w:t>17</w:t>
+              <w:t>16</w:t>
             </w:r>
             <w:r>
               <w:rPr>
@@ -2282,7 +2290,7 @@
               <w:noProof/>
             </w:rPr>
           </w:pPr>
-          <w:hyperlink w:anchor="_Toc525631148" w:history="1">
+          <w:hyperlink w:anchor="_Toc2684540" w:history="1">
             <w:r>
               <w:rPr>
                 <w:rStyle w:val="a4"/>
@@ -2330,7 +2338,7 @@
                 <w:noProof/>
                 <w:webHidden/>
               </w:rPr>
-              <w:instrText xml:space="preserve"> PAGEREF _Toc525631148 \h </w:instrText>
+              <w:instrText xml:space="preserve"> PAGEREF _Toc2684540 \h </w:instrText>
             </w:r>
             <w:r>
               <w:rPr>
@@ -2350,7 +2358,7 @@
                 <w:noProof/>
                 <w:webHidden/>
               </w:rPr>
-              <w:t>17</w:t>
+              <w:t>16</w:t>
             </w:r>
             <w:r>
               <w:rPr>
@@ -2372,7 +2380,7 @@
               <w:noProof/>
             </w:rPr>
           </w:pPr>
-          <w:hyperlink w:anchor="_Toc525631149" w:history="1">
+          <w:hyperlink w:anchor="_Toc2684541" w:history="1">
             <w:r>
               <w:rPr>
                 <w:rStyle w:val="a4"/>
@@ -2413,7 +2421,7 @@
                 <w:noProof/>
                 <w:webHidden/>
               </w:rPr>
-              <w:instrText xml:space="preserve"> PAGEREF _Toc525631149 \h </w:instrText>
+              <w:instrText xml:space="preserve"> PAGEREF _Toc2684541 \h </w:instrText>
             </w:r>
             <w:r>
               <w:rPr>
@@ -2433,7 +2441,7 @@
                 <w:noProof/>
                 <w:webHidden/>
               </w:rPr>
-              <w:t>17</w:t>
+              <w:t>16</w:t>
             </w:r>
             <w:r>
               <w:rPr>
@@ -2454,7 +2462,7 @@
               <w:noProof/>
             </w:rPr>
           </w:pPr>
-          <w:hyperlink w:anchor="_Toc525631150" w:history="1">
+          <w:hyperlink w:anchor="_Toc2684542" w:history="1">
             <w:r>
               <w:rPr>
                 <w:rStyle w:val="a4"/>
@@ -2489,7 +2497,7 @@
                 <w:noProof/>
                 <w:webHidden/>
               </w:rPr>
-              <w:instrText xml:space="preserve"> PAGEREF _Toc525631150 \h </w:instrText>
+              <w:instrText xml:space="preserve"> PAGEREF _Toc2684542 \h </w:instrText>
             </w:r>
             <w:r>
               <w:rPr>
@@ -2509,7 +2517,7 @@
                 <w:noProof/>
                 <w:webHidden/>
               </w:rPr>
-              <w:t>18</w:t>
+              <w:t>17</w:t>
             </w:r>
             <w:r>
               <w:rPr>
@@ -2531,7 +2539,7 @@
               <w:noProof/>
             </w:rPr>
           </w:pPr>
-          <w:hyperlink w:anchor="_Toc525631151" w:history="1">
+          <w:hyperlink w:anchor="_Toc2684543" w:history="1">
             <w:r>
               <w:rPr>
                 <w:rStyle w:val="a4"/>
@@ -2587,7 +2595,7 @@
                 <w:noProof/>
                 <w:webHidden/>
               </w:rPr>
-              <w:instrText xml:space="preserve"> PAGEREF _Toc525631151 \h </w:instrText>
+              <w:instrText xml:space="preserve"> PAGEREF _Toc2684543 \h </w:instrText>
             </w:r>
             <w:r>
               <w:rPr>
@@ -2607,7 +2615,7 @@
                 <w:noProof/>
                 <w:webHidden/>
               </w:rPr>
-              <w:t>18</w:t>
+              <w:t>17</w:t>
             </w:r>
             <w:r>
               <w:rPr>
@@ -2628,7 +2636,7 @@
               <w:noProof/>
             </w:rPr>
           </w:pPr>
-          <w:hyperlink w:anchor="_Toc525631152" w:history="1">
+          <w:hyperlink w:anchor="_Toc2684544" w:history="1">
             <w:r>
               <w:rPr>
                 <w:rStyle w:val="a4"/>
@@ -2663,7 +2671,7 @@
                 <w:noProof/>
                 <w:webHidden/>
               </w:rPr>
-              <w:instrText xml:space="preserve"> PAGEREF _Toc525631152 \h </w:instrText>
+              <w:instrText xml:space="preserve"> PAGEREF _Toc2684544 \h </w:instrText>
             </w:r>
             <w:r>
               <w:rPr>
@@ -2683,7 +2691,7 @@
                 <w:noProof/>
                 <w:webHidden/>
               </w:rPr>
-              <w:t>19</w:t>
+              <w:t>18</w:t>
             </w:r>
             <w:r>
               <w:rPr>
@@ -2704,7 +2712,7 @@
               <w:noProof/>
             </w:rPr>
           </w:pPr>
-          <w:hyperlink w:anchor="_Toc525631153" w:history="1">
+          <w:hyperlink w:anchor="_Toc2684545" w:history="1">
             <w:r>
               <w:rPr>
                 <w:rStyle w:val="a4"/>
@@ -2718,7 +2726,7 @@
                 <w:rStyle w:val="a4"/>
                 <w:noProof/>
               </w:rPr>
-              <w:t xml:space="preserve"> TPSM/RMDS</w:t>
+              <w:t xml:space="preserve"> ES6</w:t>
             </w:r>
             <w:r>
               <w:rPr>
@@ -2726,7 +2734,7 @@
                 <w:rFonts w:hint="eastAsia"/>
                 <w:noProof/>
               </w:rPr>
-              <w:t>项目框架</w:t>
+              <w:t>新特性</w:t>
             </w:r>
             <w:r>
               <w:rPr>
@@ -2747,7 +2755,7 @@
                 <w:noProof/>
                 <w:webHidden/>
               </w:rPr>
-              <w:instrText xml:space="preserve"> PAGEREF _Toc525631153 \h </w:instrText>
+              <w:instrText xml:space="preserve"> PAGEREF _Toc2684545 \h </w:instrText>
             </w:r>
             <w:r>
               <w:rPr>
@@ -2767,7 +2775,7 @@
                 <w:noProof/>
                 <w:webHidden/>
               </w:rPr>
-              <w:t>20</w:t>
+              <w:t>19</w:t>
             </w:r>
             <w:r>
               <w:rPr>
@@ -2788,98 +2796,14 @@
               <w:noProof/>
             </w:rPr>
           </w:pPr>
-          <w:hyperlink w:anchor="_Toc525631154" w:history="1">
-            <w:r>
-              <w:rPr>
-                <w:rStyle w:val="a4"/>
-                <w:rFonts w:hint="eastAsia"/>
-                <w:noProof/>
-              </w:rPr>
-              <w:t>十二、</w:t>
-            </w:r>
-            <w:r>
-              <w:rPr>
-                <w:rStyle w:val="a4"/>
-                <w:noProof/>
-              </w:rPr>
-              <w:t xml:space="preserve"> ES6</w:t>
-            </w:r>
-            <w:r>
-              <w:rPr>
-                <w:rStyle w:val="a4"/>
-                <w:rFonts w:hint="eastAsia"/>
-                <w:noProof/>
-              </w:rPr>
-              <w:t>新特性</w:t>
-            </w:r>
-            <w:r>
-              <w:rPr>
-                <w:noProof/>
-                <w:webHidden/>
-              </w:rPr>
-              <w:tab/>
-            </w:r>
-            <w:r>
-              <w:rPr>
-                <w:noProof/>
-                <w:webHidden/>
-              </w:rPr>
-              <w:fldChar w:fldCharType="begin"/>
-            </w:r>
-            <w:r>
-              <w:rPr>
-                <w:noProof/>
-                <w:webHidden/>
-              </w:rPr>
-              <w:instrText xml:space="preserve"> PAGEREF _Toc525631154 \h </w:instrText>
-            </w:r>
-            <w:r>
-              <w:rPr>
-                <w:noProof/>
-                <w:webHidden/>
-              </w:rPr>
-            </w:r>
-            <w:r>
-              <w:rPr>
-                <w:noProof/>
-                <w:webHidden/>
-              </w:rPr>
-              <w:fldChar w:fldCharType="separate"/>
-            </w:r>
-            <w:r>
-              <w:rPr>
-                <w:noProof/>
-                <w:webHidden/>
-              </w:rPr>
-              <w:t>21</w:t>
-            </w:r>
-            <w:r>
-              <w:rPr>
-                <w:noProof/>
-                <w:webHidden/>
-              </w:rPr>
-              <w:fldChar w:fldCharType="end"/>
-            </w:r>
-          </w:hyperlink>
-        </w:p>
-        <w:p>
-          <w:pPr>
-            <w:pStyle w:val="10"/>
-            <w:tabs>
-              <w:tab w:val="right" w:leader="dot" w:pos="8296"/>
-            </w:tabs>
-            <w:rPr>
-              <w:noProof/>
-            </w:rPr>
-          </w:pPr>
-          <w:hyperlink w:anchor="_Toc525631155" w:history="1">
+          <w:hyperlink w:anchor="_Toc2684546" w:history="1">
             <w:r>
               <w:rPr>
                 <w:rStyle w:val="a4"/>
                 <w:rFonts w:ascii="Arial" w:hAnsi="Arial" w:cs="Arial" w:hint="eastAsia"/>
                 <w:noProof/>
               </w:rPr>
-              <w:t>十三、</w:t>
+              <w:t>十二、</w:t>
             </w:r>
             <w:r>
               <w:rPr>
@@ -2916,7 +2840,7 @@
                 <w:noProof/>
                 <w:webHidden/>
               </w:rPr>
-              <w:instrText xml:space="preserve"> PAGEREF _Toc525631155 \h </w:instrText>
+              <w:instrText xml:space="preserve"> PAGEREF _Toc2684546 \h </w:instrText>
             </w:r>
             <w:r>
               <w:rPr>
@@ -2936,7 +2860,7 @@
                 <w:noProof/>
                 <w:webHidden/>
               </w:rPr>
-              <w:t>22</w:t>
+              <w:t>20</w:t>
             </w:r>
             <w:r>
               <w:rPr>
@@ -2958,7 +2882,7 @@
               <w:noProof/>
             </w:rPr>
           </w:pPr>
-          <w:hyperlink w:anchor="_Toc525631156" w:history="1">
+          <w:hyperlink w:anchor="_Toc2684547" w:history="1">
             <w:r>
               <w:rPr>
                 <w:rStyle w:val="a4"/>
@@ -3016,7 +2940,7 @@
                 <w:noProof/>
                 <w:webHidden/>
               </w:rPr>
-              <w:instrText xml:space="preserve"> PAGEREF _Toc525631156 \h </w:instrText>
+              <w:instrText xml:space="preserve"> PAGEREF _Toc2684547 \h </w:instrText>
             </w:r>
             <w:r>
               <w:rPr>
@@ -3036,7 +2960,7 @@
                 <w:noProof/>
                 <w:webHidden/>
               </w:rPr>
-              <w:t>22</w:t>
+              <w:t>20</w:t>
             </w:r>
             <w:r>
               <w:rPr>
@@ -3058,7 +2982,7 @@
               <w:noProof/>
             </w:rPr>
           </w:pPr>
-          <w:hyperlink w:anchor="_Toc525631157" w:history="1">
+          <w:hyperlink w:anchor="_Toc2684548" w:history="1">
             <w:r>
               <w:rPr>
                 <w:rStyle w:val="a4"/>
@@ -3116,7 +3040,7 @@
                 <w:noProof/>
                 <w:webHidden/>
               </w:rPr>
-              <w:instrText xml:space="preserve"> PAGEREF _Toc525631157 \h </w:instrText>
+              <w:instrText xml:space="preserve"> PAGEREF _Toc2684548 \h </w:instrText>
             </w:r>
             <w:r>
               <w:rPr>
@@ -3136,7 +3060,7 @@
                 <w:noProof/>
                 <w:webHidden/>
               </w:rPr>
-              <w:t>22</w:t>
+              <w:t>20</w:t>
             </w:r>
             <w:r>
               <w:rPr>
@@ -3158,7 +3082,7 @@
               <w:noProof/>
             </w:rPr>
           </w:pPr>
-          <w:hyperlink w:anchor="_Toc525631158" w:history="1">
+          <w:hyperlink w:anchor="_Toc2684549" w:history="1">
             <w:r>
               <w:rPr>
                 <w:rStyle w:val="a4"/>
@@ -3216,7 +3140,7 @@
                 <w:noProof/>
                 <w:webHidden/>
               </w:rPr>
-              <w:instrText xml:space="preserve"> PAGEREF _Toc525631158 \h </w:instrText>
+              <w:instrText xml:space="preserve"> PAGEREF _Toc2684549 \h </w:instrText>
             </w:r>
             <w:r>
               <w:rPr>
@@ -3236,7 +3160,7 @@
                 <w:noProof/>
                 <w:webHidden/>
               </w:rPr>
-              <w:t>24</w:t>
+              <w:t>22</w:t>
             </w:r>
             <w:r>
               <w:rPr>
@@ -3272,7 +3196,7 @@
       <w:pPr>
         <w:pStyle w:val="1"/>
       </w:pPr>
-      <w:bookmarkStart w:id="0" w:name="_Toc525631122"/>
+      <w:bookmarkStart w:id="1" w:name="_Toc2684514"/>
       <w:r>
         <w:rPr>
           <w:rFonts w:hint="eastAsia"/>
@@ -3286,7 +3210,7 @@
         </w:rPr>
         <w:t>简介</w:t>
       </w:r>
-      <w:bookmarkEnd w:id="0"/>
+      <w:bookmarkEnd w:id="1"/>
     </w:p>
     <w:p>
       <w:r>
@@ -3561,7 +3485,7 @@
       <w:pPr>
         <w:pStyle w:val="1"/>
       </w:pPr>
-      <w:bookmarkStart w:id="1" w:name="_Toc525631123"/>
+      <w:bookmarkStart w:id="2" w:name="_Toc2684515"/>
       <w:r>
         <w:rPr>
           <w:rFonts w:hint="eastAsia"/>
@@ -3569,7 +3493,7 @@
         <w:lastRenderedPageBreak/>
         <w:t>Tomcat</w:t>
       </w:r>
-      <w:bookmarkEnd w:id="1"/>
+      <w:bookmarkEnd w:id="2"/>
     </w:p>
     <w:p>
       <w:r>
@@ -3834,14 +3758,14 @@
       <w:pPr>
         <w:pStyle w:val="2"/>
       </w:pPr>
-      <w:bookmarkStart w:id="2" w:name="_Toc525631124"/>
+      <w:bookmarkStart w:id="3" w:name="_Toc2684516"/>
       <w:r>
         <w:rPr>
           <w:rFonts w:hint="eastAsia"/>
         </w:rPr>
         <w:t>安装</w:t>
       </w:r>
-      <w:bookmarkEnd w:id="2"/>
+      <w:bookmarkEnd w:id="3"/>
     </w:p>
     <w:p>
       <w:r>
@@ -4326,7 +4250,7 @@
       <w:pPr>
         <w:pStyle w:val="2"/>
       </w:pPr>
-      <w:bookmarkStart w:id="3" w:name="_Toc525631125"/>
+      <w:bookmarkStart w:id="4" w:name="_Toc2684517"/>
       <w:r>
         <w:rPr>
           <w:rFonts w:hint="eastAsia"/>
@@ -4339,7 +4263,7 @@
         </w:rPr>
         <w:t>目录结构</w:t>
       </w:r>
-      <w:bookmarkEnd w:id="3"/>
+      <w:bookmarkEnd w:id="4"/>
     </w:p>
     <w:p>
       <w:r>
@@ -4538,14 +4462,14 @@
       <w:pPr>
         <w:pStyle w:val="2"/>
       </w:pPr>
-      <w:bookmarkStart w:id="4" w:name="_Toc525631126"/>
+      <w:bookmarkStart w:id="5" w:name="_Toc2684518"/>
       <w:r>
         <w:rPr>
           <w:rFonts w:hint="eastAsia"/>
         </w:rPr>
         <w:t>端口</w:t>
       </w:r>
-      <w:bookmarkEnd w:id="4"/>
+      <w:bookmarkEnd w:id="5"/>
     </w:p>
     <w:p>
       <w:r>
@@ -5155,7 +5079,7 @@
       <w:pPr>
         <w:pStyle w:val="1"/>
       </w:pPr>
-      <w:bookmarkStart w:id="5" w:name="_Toc525631127"/>
+      <w:bookmarkStart w:id="6" w:name="_Toc2684519"/>
       <w:r>
         <w:rPr>
           <w:rFonts w:hint="eastAsia"/>
@@ -5169,7 +5093,7 @@
         </w:rPr>
         <w:t>项目发布</w:t>
       </w:r>
-      <w:bookmarkEnd w:id="5"/>
+      <w:bookmarkEnd w:id="6"/>
     </w:p>
     <w:p>
       <w:r>
@@ -5325,7 +5249,7 @@
       <w:pPr>
         <w:pStyle w:val="1"/>
       </w:pPr>
-      <w:bookmarkStart w:id="6" w:name="_Toc525631128"/>
+      <w:bookmarkStart w:id="7" w:name="_Toc2684520"/>
       <w:r>
         <w:rPr>
           <w:rFonts w:hint="eastAsia"/>
@@ -5333,7 +5257,7 @@
         <w:lastRenderedPageBreak/>
         <w:t>其它</w:t>
       </w:r>
-      <w:bookmarkEnd w:id="6"/>
+      <w:bookmarkEnd w:id="7"/>
     </w:p>
     <w:p>
       <w:r>
@@ -5517,7 +5441,7 @@
       <w:pPr>
         <w:pStyle w:val="1"/>
       </w:pPr>
-      <w:bookmarkStart w:id="7" w:name="_Toc525631129"/>
+      <w:bookmarkStart w:id="8" w:name="_Toc2684521"/>
       <w:r>
         <w:rPr>
           <w:rFonts w:hint="eastAsia"/>
@@ -5525,7 +5449,7 @@
         <w:lastRenderedPageBreak/>
         <w:t>Maven</w:t>
       </w:r>
-      <w:bookmarkEnd w:id="7"/>
+      <w:bookmarkEnd w:id="8"/>
     </w:p>
     <w:p>
       <w:pPr>
@@ -5535,14 +5459,14 @@
           <w:numId w:val="5"/>
         </w:numPr>
       </w:pPr>
-      <w:bookmarkStart w:id="8" w:name="_Toc525631130"/>
+      <w:bookmarkStart w:id="9" w:name="_Toc2684522"/>
       <w:r>
         <w:rPr>
           <w:rFonts w:hint="eastAsia"/>
         </w:rPr>
         <w:t>基本设置</w:t>
       </w:r>
-      <w:bookmarkEnd w:id="8"/>
+      <w:bookmarkEnd w:id="9"/>
     </w:p>
     <w:p>
       <w:r>
@@ -5596,7 +5520,7 @@
           <w:numId w:val="5"/>
         </w:numPr>
       </w:pPr>
-      <w:bookmarkStart w:id="9" w:name="_Toc525631131"/>
+      <w:bookmarkStart w:id="10" w:name="_Toc2684523"/>
       <w:r>
         <w:t>I</w:t>
       </w:r>
@@ -5606,7 +5530,7 @@
         </w:rPr>
         <w:t>mport</w:t>
       </w:r>
-      <w:bookmarkEnd w:id="9"/>
+      <w:bookmarkEnd w:id="10"/>
     </w:p>
     <w:p>
       <w:r>
@@ -5749,7 +5673,7 @@
       <w:pPr>
         <w:pStyle w:val="1"/>
       </w:pPr>
-      <w:bookmarkStart w:id="10" w:name="_Toc525631132"/>
+      <w:bookmarkStart w:id="11" w:name="_Toc2684524"/>
       <w:r>
         <w:rPr>
           <w:rFonts w:hint="eastAsia"/>
@@ -5757,7 +5681,7 @@
         <w:lastRenderedPageBreak/>
         <w:t>JS</w:t>
       </w:r>
-      <w:bookmarkEnd w:id="10"/>
+      <w:bookmarkEnd w:id="11"/>
     </w:p>
     <w:p>
       <w:pPr>
@@ -5767,7 +5691,7 @@
           <w:numId w:val="6"/>
         </w:numPr>
       </w:pPr>
-      <w:bookmarkStart w:id="11" w:name="_Toc525631133"/>
+      <w:bookmarkStart w:id="12" w:name="_Toc2684525"/>
       <w:r>
         <w:rPr>
           <w:rFonts w:hint="eastAsia"/>
@@ -5780,7 +5704,7 @@
         </w:rPr>
         <w:t>字符串</w:t>
       </w:r>
-      <w:bookmarkEnd w:id="11"/>
+      <w:bookmarkEnd w:id="12"/>
     </w:p>
     <w:p>
       <w:pPr>
@@ -7343,7 +7267,7 @@
       <w:pPr>
         <w:pStyle w:val="2"/>
       </w:pPr>
-      <w:bookmarkStart w:id="12" w:name="_Toc525631134"/>
+      <w:bookmarkStart w:id="13" w:name="_Toc2684526"/>
       <w:r>
         <w:rPr>
           <w:rFonts w:hint="eastAsia"/>
@@ -7351,7 +7275,7 @@
         <w:lastRenderedPageBreak/>
         <w:t>字符串转数字</w:t>
       </w:r>
-      <w:bookmarkEnd w:id="12"/>
+      <w:bookmarkEnd w:id="13"/>
     </w:p>
     <w:p>
       <w:pPr>
@@ -7877,7 +7801,7 @@
           <w:szCs w:val="21"/>
         </w:rPr>
       </w:pPr>
-      <w:bookmarkStart w:id="13" w:name="_Toc525631135"/>
+      <w:bookmarkStart w:id="14" w:name="_Toc2684527"/>
       <w:r>
         <w:rPr>
           <w:rFonts w:ascii="Tahoma" w:hAnsi="Tahoma" w:cs="Tahoma"/>
@@ -7887,7 +7811,7 @@
         </w:rPr>
         <w:t>Number</w:t>
       </w:r>
-      <w:bookmarkEnd w:id="13"/>
+      <w:bookmarkEnd w:id="14"/>
     </w:p>
     <w:p>
       <w:pPr>
@@ -8713,14 +8637,14 @@
       <w:pPr>
         <w:pStyle w:val="2"/>
       </w:pPr>
-      <w:bookmarkStart w:id="14" w:name="_Toc525631136"/>
+      <w:bookmarkStart w:id="15" w:name="_Toc2684528"/>
       <w:r>
         <w:rPr>
           <w:rFonts w:hint="eastAsia"/>
         </w:rPr>
         <w:t>判断非空</w:t>
       </w:r>
-      <w:bookmarkEnd w:id="14"/>
+      <w:bookmarkEnd w:id="15"/>
     </w:p>
     <w:p>
       <w:r>
@@ -8999,14 +8923,14 @@
       <w:pPr>
         <w:pStyle w:val="2"/>
       </w:pPr>
-      <w:bookmarkStart w:id="15" w:name="_Toc525631137"/>
+      <w:bookmarkStart w:id="16" w:name="_Toc2684529"/>
       <w:r>
         <w:rPr>
           <w:rFonts w:hint="eastAsia"/>
         </w:rPr>
         <w:t>变量对象</w:t>
       </w:r>
-      <w:bookmarkEnd w:id="15"/>
+      <w:bookmarkEnd w:id="16"/>
     </w:p>
     <w:p>
       <w:r>
@@ -9089,14 +9013,14 @@
       <w:pPr>
         <w:pStyle w:val="2"/>
       </w:pPr>
-      <w:bookmarkStart w:id="16" w:name="_Toc525631138"/>
+      <w:bookmarkStart w:id="17" w:name="_Toc2684530"/>
       <w:r>
         <w:rPr>
           <w:rFonts w:hint="eastAsia"/>
         </w:rPr>
         <w:t>页面混淆</w:t>
       </w:r>
-      <w:bookmarkEnd w:id="16"/>
+      <w:bookmarkEnd w:id="17"/>
     </w:p>
     <w:p>
       <w:r>
@@ -9365,7 +9289,7 @@
       <w:pPr>
         <w:pStyle w:val="2"/>
       </w:pPr>
-      <w:bookmarkStart w:id="17" w:name="_Toc525631139"/>
+      <w:bookmarkStart w:id="18" w:name="_Toc2684531"/>
       <w:r>
         <w:rPr>
           <w:rFonts w:hint="eastAsia"/>
@@ -9378,7 +9302,7 @@
         </w:rPr>
         <w:t>函数</w:t>
       </w:r>
-      <w:bookmarkEnd w:id="17"/>
+      <w:bookmarkEnd w:id="18"/>
     </w:p>
     <w:p>
       <w:r>
@@ -9466,7 +9390,7 @@
       <w:pPr>
         <w:pStyle w:val="2"/>
       </w:pPr>
-      <w:bookmarkStart w:id="18" w:name="_Toc525631140"/>
+      <w:bookmarkStart w:id="19" w:name="_Toc2684532"/>
       <w:r>
         <w:rPr>
           <w:rFonts w:hint="eastAsia"/>
@@ -9479,7 +9403,7 @@
         </w:rPr>
         <w:t>设置</w:t>
       </w:r>
-      <w:bookmarkEnd w:id="18"/>
+      <w:bookmarkEnd w:id="19"/>
     </w:p>
     <w:p>
       <w:r>
@@ -9529,7 +9453,7 @@
       <w:pPr>
         <w:pStyle w:val="2"/>
       </w:pPr>
-      <w:bookmarkStart w:id="19" w:name="_Toc525631141"/>
+      <w:bookmarkStart w:id="20" w:name="_Toc2684533"/>
       <w:r>
         <w:rPr>
           <w:rFonts w:hint="eastAsia"/>
@@ -9542,7 +9466,7 @@
         </w:rPr>
         <w:t>全局变量</w:t>
       </w:r>
-      <w:bookmarkEnd w:id="19"/>
+      <w:bookmarkEnd w:id="20"/>
     </w:p>
     <w:p>
       <w:r>
@@ -9632,14 +9556,14 @@
       <w:pPr>
         <w:pStyle w:val="2"/>
       </w:pPr>
-      <w:bookmarkStart w:id="20" w:name="_Toc525631142"/>
+      <w:bookmarkStart w:id="21" w:name="_Toc2684534"/>
       <w:r>
         <w:rPr>
           <w:rFonts w:hint="eastAsia"/>
         </w:rPr>
         <w:t>Value/Text</w:t>
       </w:r>
-      <w:bookmarkEnd w:id="20"/>
+      <w:bookmarkEnd w:id="21"/>
     </w:p>
     <w:p>
       <w:r>
@@ -9689,14 +9613,14 @@
         <w:pStyle w:val="2"/>
         <w:spacing w:before="0" w:after="0" w:line="415" w:lineRule="auto"/>
       </w:pPr>
-      <w:bookmarkStart w:id="21" w:name="_Toc525631143"/>
+      <w:bookmarkStart w:id="22" w:name="_Toc2684535"/>
       <w:r>
         <w:t>jquery</w:t>
       </w:r>
       <w:r>
         <w:t>获取父级元素和子级元素</w:t>
       </w:r>
-      <w:bookmarkEnd w:id="21"/>
+      <w:bookmarkEnd w:id="22"/>
     </w:p>
     <w:p>
       <w:pPr>
@@ -11139,7 +11063,7 @@
       <w:pPr>
         <w:pStyle w:val="1"/>
       </w:pPr>
-      <w:bookmarkStart w:id="22" w:name="_Toc525631144"/>
+      <w:bookmarkStart w:id="23" w:name="_Toc2684536"/>
       <w:r>
         <w:rPr>
           <w:rFonts w:hint="eastAsia"/>
@@ -11147,7 +11071,7 @@
         <w:lastRenderedPageBreak/>
         <w:t>事件</w:t>
       </w:r>
-      <w:bookmarkEnd w:id="22"/>
+      <w:bookmarkEnd w:id="23"/>
     </w:p>
     <w:p>
       <w:pPr>
@@ -11157,7 +11081,7 @@
           <w:numId w:val="11"/>
         </w:numPr>
       </w:pPr>
-      <w:bookmarkStart w:id="23" w:name="_Toc525631145"/>
+      <w:bookmarkStart w:id="24" w:name="_Toc2684537"/>
       <w:r>
         <w:t>F</w:t>
       </w:r>
@@ -11185,7 +11109,7 @@
         </w:rPr>
         <w:t>事件</w:t>
       </w:r>
-      <w:bookmarkEnd w:id="23"/>
+      <w:bookmarkEnd w:id="24"/>
     </w:p>
     <w:p>
       <w:pPr>
@@ -11941,7 +11865,7 @@
           <w:numId w:val="11"/>
         </w:numPr>
       </w:pPr>
-      <w:bookmarkStart w:id="24" w:name="_Toc525631146"/>
+      <w:bookmarkStart w:id="25" w:name="_Toc2684538"/>
       <w:r>
         <w:t>D</w:t>
       </w:r>
@@ -11957,7 +11881,7 @@
         </w:rPr>
         <w:t>当前页面</w:t>
       </w:r>
-      <w:bookmarkEnd w:id="24"/>
+      <w:bookmarkEnd w:id="25"/>
     </w:p>
     <w:p>
       <w:pPr>
@@ -12717,7 +12641,7 @@
       <w:pPr>
         <w:pStyle w:val="1"/>
       </w:pPr>
-      <w:bookmarkStart w:id="25" w:name="_Toc525631147"/>
+      <w:bookmarkStart w:id="26" w:name="_Toc2684539"/>
       <w:r>
         <w:rPr>
           <w:rFonts w:hint="eastAsia"/>
@@ -12725,7 +12649,7 @@
         <w:lastRenderedPageBreak/>
         <w:t>CSS</w:t>
       </w:r>
-      <w:bookmarkEnd w:id="25"/>
+      <w:bookmarkEnd w:id="26"/>
     </w:p>
     <w:p>
       <w:pPr>
@@ -12735,7 +12659,7 @@
           <w:numId w:val="10"/>
         </w:numPr>
       </w:pPr>
-      <w:bookmarkStart w:id="26" w:name="_Toc525631148"/>
+      <w:bookmarkStart w:id="27" w:name="_Toc2684540"/>
       <w:r>
         <w:rPr>
           <w:rFonts w:hint="eastAsia"/>
@@ -12754,7 +12678,7 @@
         </w:rPr>
         <w:t>格式</w:t>
       </w:r>
-      <w:bookmarkEnd w:id="26"/>
+      <w:bookmarkEnd w:id="27"/>
     </w:p>
     <w:p>
       <w:r>
@@ -12853,14 +12777,14 @@
           <w:numId w:val="10"/>
         </w:numPr>
       </w:pPr>
-      <w:bookmarkStart w:id="27" w:name="_Toc525631149"/>
+      <w:bookmarkStart w:id="28" w:name="_Toc2684541"/>
       <w:r>
         <w:rPr>
           <w:rFonts w:hint="eastAsia"/>
         </w:rPr>
         <w:t>优先级</w:t>
       </w:r>
-      <w:bookmarkEnd w:id="27"/>
+      <w:bookmarkEnd w:id="28"/>
     </w:p>
     <w:p>
       <w:r>
@@ -13288,7 +13212,7 @@
       <w:pPr>
         <w:pStyle w:val="1"/>
       </w:pPr>
-      <w:bookmarkStart w:id="28" w:name="_Toc525631150"/>
+      <w:bookmarkStart w:id="29" w:name="_Toc2684542"/>
       <w:r>
         <w:rPr>
           <w:rFonts w:hint="eastAsia"/>
@@ -13296,7 +13220,7 @@
         <w:lastRenderedPageBreak/>
         <w:t>DataTables</w:t>
       </w:r>
-      <w:bookmarkEnd w:id="28"/>
+      <w:bookmarkEnd w:id="29"/>
     </w:p>
     <w:p>
       <w:r>
@@ -13329,8 +13253,6 @@
         </w:rPr>
         <w:t>）</w:t>
       </w:r>
-      <w:bookmarkStart w:id="29" w:name="_GoBack"/>
-      <w:bookmarkEnd w:id="29"/>
     </w:p>
     <w:p>
       <w:pPr>
@@ -13340,7 +13262,7 @@
           <w:numId w:val="9"/>
         </w:numPr>
       </w:pPr>
-      <w:bookmarkStart w:id="30" w:name="_Toc525631151"/>
+      <w:bookmarkStart w:id="30" w:name="_Toc2684543"/>
       <w:r>
         <w:rPr>
           <w:rFonts w:hint="eastAsia"/>
@@ -13828,7 +13750,7 @@
       <w:pPr>
         <w:pStyle w:val="1"/>
       </w:pPr>
-      <w:bookmarkStart w:id="31" w:name="_Toc525631152"/>
+      <w:bookmarkStart w:id="31" w:name="_Toc2684544"/>
       <w:r>
         <w:rPr>
           <w:rFonts w:hint="eastAsia"/>
@@ -13947,244 +13869,7 @@
       <w:pPr>
         <w:pStyle w:val="1"/>
       </w:pPr>
-      <w:bookmarkStart w:id="32" w:name="_Toc525631153"/>
-      <w:r>
-        <w:rPr>
-          <w:rFonts w:hint="eastAsia"/>
-        </w:rPr>
-        <w:lastRenderedPageBreak/>
-        <w:t>TPSM/RMDS</w:t>
-      </w:r>
-      <w:r>
-        <w:rPr>
-          <w:rFonts w:hint="eastAsia"/>
-        </w:rPr>
-        <w:t>项目框架</w:t>
-      </w:r>
-      <w:bookmarkEnd w:id="32"/>
-    </w:p>
-    <w:p/>
-    <w:p>
-      <w:r>
-        <w:rPr>
-          <w:noProof/>
-        </w:rPr>
-        <w:drawing>
-          <wp:inline distT="0" distB="0" distL="0" distR="0">
-            <wp:extent cx="5274310" cy="3076575"/>
-            <wp:effectExtent l="0" t="0" r="0" b="9525"/>
-            <wp:docPr id="2" name="图示 2"/>
-            <wp:cNvGraphicFramePr/>
-            <a:graphic xmlns:a="http://schemas.openxmlformats.org/drawingml/2006/main">
-              <a:graphicData uri="http://schemas.openxmlformats.org/drawingml/2006/diagram">
-                <dgm:relIds xmlns:dgm="http://schemas.openxmlformats.org/drawingml/2006/diagram" xmlns:r="http://schemas.openxmlformats.org/officeDocument/2006/relationships" r:dm="rId10" r:lo="rId11" r:qs="rId12" r:cs="rId13"/>
-              </a:graphicData>
-            </a:graphic>
-          </wp:inline>
-        </w:drawing>
-      </w:r>
-    </w:p>
-    <w:p/>
-    <w:p/>
-    <w:p>
-      <w:pPr>
-        <w:pStyle w:val="HTML"/>
-        <w:shd w:val="clear" w:color="auto" w:fill="2B2B2B"/>
-        <w:rPr>
-          <w:color w:val="E8BF6A"/>
-          <w:sz w:val="30"/>
-          <w:szCs w:val="30"/>
-        </w:rPr>
-      </w:pPr>
-      <w:r>
-        <w:rPr>
-          <w:rFonts w:hint="eastAsia"/>
-        </w:rPr>
-        <w:t>主配置文件：</w:t>
-      </w:r>
-      <w:r>
-        <w:rPr>
-          <w:rFonts w:hint="eastAsia"/>
-        </w:rPr>
-        <w:t>rmds-web.</w:t>
-      </w:r>
-      <w:r>
-        <w:t>X</w:t>
-      </w:r>
-      <w:r>
-        <w:rPr>
-          <w:rFonts w:hint="eastAsia"/>
-        </w:rPr>
-        <w:t>ml</w:t>
-      </w:r>
-      <w:r>
-        <w:t>,</w:t>
-      </w:r>
-      <w:r>
-        <w:rPr>
-          <w:rFonts w:hint="eastAsia"/>
-        </w:rPr>
-        <w:t>其中的</w:t>
-      </w:r>
-      <w:r>
-        <w:rPr>
-          <w:rFonts w:hint="eastAsia"/>
-          <w:color w:val="E8BF6A"/>
-          <w:sz w:val="30"/>
-          <w:szCs w:val="30"/>
-        </w:rPr>
-        <w:t>&lt;</w:t>
-      </w:r>
-      <w:r>
-        <w:rPr>
-          <w:rFonts w:hint="eastAsia"/>
-          <w:color w:val="9876AA"/>
-          <w:sz w:val="30"/>
-          <w:szCs w:val="30"/>
-        </w:rPr>
-        <w:t>configurator</w:t>
-      </w:r>
-      <w:r>
-        <w:rPr>
-          <w:rFonts w:hint="eastAsia"/>
-          <w:color w:val="E8BF6A"/>
-          <w:sz w:val="30"/>
-          <w:szCs w:val="30"/>
-        </w:rPr>
-        <w:t xml:space="preserve">:settings </w:t>
-      </w:r>
-      <w:r>
-        <w:rPr>
-          <w:rFonts w:hint="eastAsia"/>
-          <w:color w:val="BABABA"/>
-          <w:sz w:val="30"/>
-          <w:szCs w:val="30"/>
-        </w:rPr>
-        <w:t>runningMode</w:t>
-      </w:r>
-      <w:r>
-        <w:rPr>
-          <w:rFonts w:hint="eastAsia"/>
-          <w:color w:val="6A8759"/>
-          <w:sz w:val="30"/>
-          <w:szCs w:val="30"/>
-        </w:rPr>
-        <w:t>="local"</w:t>
-      </w:r>
-      <w:r>
-        <w:rPr>
-          <w:rFonts w:hint="eastAsia"/>
-          <w:color w:val="E8BF6A"/>
-          <w:sz w:val="30"/>
-          <w:szCs w:val="30"/>
-        </w:rPr>
-        <w:t>/&gt;</w:t>
-      </w:r>
-      <w:r>
-        <w:rPr>
-          <w:rFonts w:hint="eastAsia"/>
-          <w:color w:val="E8BF6A"/>
-          <w:sz w:val="30"/>
-          <w:szCs w:val="30"/>
-        </w:rPr>
-        <w:t>对应于properties文件夹下local文件夹（其中database.</w:t>
-      </w:r>
-      <w:r>
-        <w:rPr>
-          <w:color w:val="E8BF6A"/>
-          <w:sz w:val="30"/>
-          <w:szCs w:val="30"/>
-        </w:rPr>
-        <w:t>p</w:t>
-      </w:r>
-      <w:r>
-        <w:rPr>
-          <w:rFonts w:hint="eastAsia"/>
-          <w:color w:val="E8BF6A"/>
-          <w:sz w:val="30"/>
-          <w:szCs w:val="30"/>
-        </w:rPr>
-        <w:t>ro</w:t>
-      </w:r>
-      <w:r>
-        <w:rPr>
-          <w:color w:val="E8BF6A"/>
-          <w:sz w:val="30"/>
-          <w:szCs w:val="30"/>
-        </w:rPr>
-        <w:t>perties</w:t>
-      </w:r>
-      <w:r>
-        <w:rPr>
-          <w:rFonts w:hint="eastAsia"/>
-          <w:color w:val="E8BF6A"/>
-          <w:sz w:val="30"/>
-          <w:szCs w:val="30"/>
-        </w:rPr>
-        <w:t>文件对应于项目所连接的数据库）</w:t>
-      </w:r>
-    </w:p>
-    <w:p>
-      <w:pPr>
-        <w:pStyle w:val="HTML"/>
-        <w:shd w:val="clear" w:color="auto" w:fill="2B2B2B"/>
-        <w:rPr>
-          <w:color w:val="A9B7C6"/>
-          <w:sz w:val="30"/>
-          <w:szCs w:val="30"/>
-        </w:rPr>
-      </w:pPr>
-      <w:r>
-        <w:rPr>
-          <w:rFonts w:hint="eastAsia"/>
-          <w:color w:val="E8BF6A"/>
-          <w:sz w:val="30"/>
-          <w:szCs w:val="30"/>
-        </w:rPr>
-        <w:t>r</w:t>
-      </w:r>
-      <w:r>
-        <w:rPr>
-          <w:color w:val="E8BF6A"/>
-          <w:sz w:val="30"/>
-          <w:szCs w:val="30"/>
-        </w:rPr>
-        <w:t>esources</w:t>
-      </w:r>
-      <w:r>
-        <w:rPr>
-          <w:rFonts w:hint="eastAsia"/>
-          <w:color w:val="E8BF6A"/>
-          <w:sz w:val="30"/>
-          <w:szCs w:val="30"/>
-        </w:rPr>
-        <w:t>文件夹下spring-shiro.xml文件中设置不需要登入直接打开的文件（例：</w:t>
-      </w:r>
-      <w:r>
-        <w:rPr>
-          <w:rFonts w:hint="eastAsia"/>
-          <w:color w:val="A9B7C6"/>
-          <w:sz w:val="30"/>
-          <w:szCs w:val="30"/>
-        </w:rPr>
-        <w:t>/theEnergy=anon</w:t>
-      </w:r>
-      <w:r>
-        <w:rPr>
-          <w:rFonts w:hint="eastAsia"/>
-          <w:color w:val="E8BF6A"/>
-          <w:sz w:val="30"/>
-          <w:szCs w:val="30"/>
-        </w:rPr>
-        <w:t>）</w:t>
-      </w:r>
-    </w:p>
-    <w:p/>
-    <w:p>
-      <w:pPr>
-        <w:pStyle w:val="1"/>
-      </w:pPr>
-      <w:bookmarkStart w:id="33" w:name="_Toc525631154"/>
+      <w:bookmarkStart w:id="32" w:name="_Toc2684545"/>
       <w:r>
         <w:rPr>
           <w:rFonts w:hint="eastAsia"/>
@@ -14198,7 +13883,7 @@
         </w:rPr>
         <w:t>新特性</w:t>
       </w:r>
-      <w:bookmarkEnd w:id="33"/>
+      <w:bookmarkEnd w:id="32"/>
     </w:p>
     <w:p>
       <w:r>
@@ -14207,7 +13892,7 @@
         </w:rPr>
         <w:t>（参考：</w:t>
       </w:r>
-      <w:hyperlink r:id="rId15" w:anchor="comment_form_container" w:history="1">
+      <w:hyperlink r:id="rId10" w:anchor="comment_form_container" w:history="1">
         <w:r>
           <w:rPr>
             <w:rStyle w:val="a4"/>
@@ -14431,7 +14116,7 @@
           <w:szCs w:val="36"/>
         </w:rPr>
       </w:pPr>
-      <w:bookmarkStart w:id="34" w:name="_Toc525631155"/>
+      <w:bookmarkStart w:id="33" w:name="_Toc2684546"/>
       <w:r>
         <w:rPr>
           <w:rFonts w:ascii="Arial" w:hAnsi="Arial" w:cs="Arial"/>
@@ -14451,7 +14136,7 @@
         </w:rPr>
         <w:t>快速入门</w:t>
       </w:r>
-      <w:bookmarkEnd w:id="34"/>
+      <w:bookmarkEnd w:id="33"/>
     </w:p>
     <w:p>
       <w:pPr>
@@ -14486,9 +14171,9 @@
           <w:szCs w:val="33"/>
         </w:rPr>
       </w:pPr>
-      <w:bookmarkStart w:id="35" w:name="t0"/>
-      <w:bookmarkStart w:id="36" w:name="_Toc525631156"/>
-      <w:bookmarkEnd w:id="35"/>
+      <w:bookmarkStart w:id="34" w:name="t0"/>
+      <w:bookmarkStart w:id="35" w:name="_Toc2684547"/>
+      <w:bookmarkEnd w:id="34"/>
       <w:r>
         <w:rPr>
           <w:rFonts w:ascii="Arial" w:hAnsi="Arial" w:cs="Arial"/>
@@ -14516,7 +14201,7 @@
         </w:rPr>
         <w:t>项目，比较简单</w:t>
       </w:r>
-      <w:bookmarkEnd w:id="36"/>
+      <w:bookmarkEnd w:id="35"/>
     </w:p>
     <w:p>
       <w:pPr>
@@ -14532,9 +14217,9 @@
           <w:szCs w:val="33"/>
         </w:rPr>
       </w:pPr>
-      <w:bookmarkStart w:id="37" w:name="t1"/>
-      <w:bookmarkStart w:id="38" w:name="_Toc525631157"/>
-      <w:bookmarkEnd w:id="37"/>
+      <w:bookmarkStart w:id="36" w:name="t1"/>
+      <w:bookmarkStart w:id="37" w:name="_Toc2684548"/>
+      <w:bookmarkEnd w:id="36"/>
       <w:r>
         <w:rPr>
           <w:rFonts w:ascii="Arial" w:hAnsi="Arial" w:cs="Arial"/>
@@ -14562,7 +14247,7 @@
         </w:rPr>
         <w:t>文件中添加依赖</w:t>
       </w:r>
-      <w:bookmarkEnd w:id="38"/>
+      <w:bookmarkEnd w:id="37"/>
     </w:p>
     <w:p>
       <w:pPr>
@@ -18348,9 +18033,9 @@
           <w:szCs w:val="33"/>
         </w:rPr>
       </w:pPr>
-      <w:bookmarkStart w:id="39" w:name="t2"/>
-      <w:bookmarkStart w:id="40" w:name="_Toc525631158"/>
-      <w:bookmarkEnd w:id="39"/>
+      <w:bookmarkStart w:id="38" w:name="t2"/>
+      <w:bookmarkStart w:id="39" w:name="_Toc2684549"/>
+      <w:bookmarkEnd w:id="38"/>
       <w:r>
         <w:rPr>
           <w:rFonts w:ascii="Arial" w:hAnsi="Arial" w:cs="Arial"/>
@@ -18378,7 +18063,7 @@
         </w:rPr>
         <w:t>代码</w:t>
       </w:r>
-      <w:bookmarkEnd w:id="40"/>
+      <w:bookmarkEnd w:id="39"/>
     </w:p>
     <w:p>
       <w:pPr>
@@ -19876,7 +19561,7 @@
         </w:rPr>
         <w:t>就写出来了，我们直接就可以运行了，然后输入：</w:t>
       </w:r>
-      <w:hyperlink r:id="rId16" w:tgtFrame="_blank" w:history="1">
+      <w:hyperlink r:id="rId11" w:tgtFrame="_blank" w:history="1">
         <w:r>
           <w:rPr>
             <w:rStyle w:val="a4"/>
@@ -19909,7 +19594,7 @@
         </w:rPr>
         <w:t> </w:t>
       </w:r>
-      <w:hyperlink r:id="rId17" w:tgtFrame="_blank" w:history="1">
+      <w:hyperlink r:id="rId12" w:tgtFrame="_blank" w:history="1">
         <w:r>
           <w:rPr>
             <w:rStyle w:val="a4"/>
@@ -20304,7 +19989,7 @@
       <w:lvlText w:val="%1、"/>
       <w:lvlJc w:val="left"/>
       <w:pPr>
-        <w:ind w:left="425" w:hanging="425"/>
+        <w:ind w:left="1276" w:hanging="425"/>
       </w:pPr>
       <w:rPr>
         <w:rFonts w:hint="eastAsia"/>
@@ -21346,6 +21031,7 @@
         <w:numId w:val="1"/>
       </w:numPr>
       <w:spacing w:before="340" w:after="330" w:line="578" w:lineRule="auto"/>
+      <w:ind w:left="425"/>
       <w:outlineLvl w:val="0"/>
     </w:pPr>
     <w:rPr>
@@ -21811,3096 +21497,6 @@
 </w:styles>
 </file>
 
-<file path=word/diagrams/colors1.xml><?xml version="1.0" encoding="utf-8"?>
-<dgm:colorsDef xmlns:dgm="http://schemas.openxmlformats.org/drawingml/2006/diagram" xmlns:a="http://schemas.openxmlformats.org/drawingml/2006/main" uniqueId="urn:microsoft.com/office/officeart/2005/8/colors/accent1_2">
-  <dgm:title val=""/>
-  <dgm:desc val=""/>
-  <dgm:catLst>
-    <dgm:cat type="accent1" pri="11200"/>
-  </dgm:catLst>
-  <dgm:styleLbl name="node0">
-    <dgm:fillClrLst meth="repeat">
-      <a:schemeClr val="accent1"/>
-    </dgm:fillClrLst>
-    <dgm:linClrLst meth="repeat">
-      <a:schemeClr val="lt1"/>
-    </dgm:linClrLst>
-    <dgm:effectClrLst/>
-    <dgm:txLinClrLst/>
-    <dgm:txFillClrLst/>
-    <dgm:txEffectClrLst/>
-  </dgm:styleLbl>
-  <dgm:styleLbl name="alignNode1">
-    <dgm:fillClrLst meth="repeat">
-      <a:schemeClr val="accent1"/>
-    </dgm:fillClrLst>
-    <dgm:linClrLst meth="repeat">
-      <a:schemeClr val="accent1"/>
-    </dgm:linClrLst>
-    <dgm:effectClrLst/>
-    <dgm:txLinClrLst/>
-    <dgm:txFillClrLst/>
-    <dgm:txEffectClrLst/>
-  </dgm:styleLbl>
-  <dgm:styleLbl name="node1">
-    <dgm:fillClrLst meth="repeat">
-      <a:schemeClr val="accent1"/>
-    </dgm:fillClrLst>
-    <dgm:linClrLst meth="repeat">
-      <a:schemeClr val="lt1"/>
-    </dgm:linClrLst>
-    <dgm:effectClrLst/>
-    <dgm:txLinClrLst/>
-    <dgm:txFillClrLst/>
-    <dgm:txEffectClrLst/>
-  </dgm:styleLbl>
-  <dgm:styleLbl name="lnNode1">
-    <dgm:fillClrLst meth="repeat">
-      <a:schemeClr val="accent1"/>
-    </dgm:fillClrLst>
-    <dgm:linClrLst meth="repeat">
-      <a:schemeClr val="lt1"/>
-    </dgm:linClrLst>
-    <dgm:effectClrLst/>
-    <dgm:txLinClrLst/>
-    <dgm:txFillClrLst/>
-    <dgm:txEffectClrLst/>
-  </dgm:styleLbl>
-  <dgm:styleLbl name="vennNode1">
-    <dgm:fillClrLst meth="repeat">
-      <a:schemeClr val="accent1">
-        <a:alpha val="50000"/>
-      </a:schemeClr>
-    </dgm:fillClrLst>
-    <dgm:linClrLst meth="repeat">
-      <a:schemeClr val="lt1"/>
-    </dgm:linClrLst>
-    <dgm:effectClrLst/>
-    <dgm:txLinClrLst/>
-    <dgm:txFillClrLst/>
-    <dgm:txEffectClrLst/>
-  </dgm:styleLbl>
-  <dgm:styleLbl name="node2">
-    <dgm:fillClrLst meth="repeat">
-      <a:schemeClr val="accent1"/>
-    </dgm:fillClrLst>
-    <dgm:linClrLst meth="repeat">
-      <a:schemeClr val="lt1"/>
-    </dgm:linClrLst>
-    <dgm:effectClrLst/>
-    <dgm:txLinClrLst/>
-    <dgm:txFillClrLst/>
-    <dgm:txEffectClrLst/>
-  </dgm:styleLbl>
-  <dgm:styleLbl name="node3">
-    <dgm:fillClrLst meth="repeat">
-      <a:schemeClr val="accent1"/>
-    </dgm:fillClrLst>
-    <dgm:linClrLst meth="repeat">
-      <a:schemeClr val="lt1"/>
-    </dgm:linClrLst>
-    <dgm:effectClrLst/>
-    <dgm:txLinClrLst/>
-    <dgm:txFillClrLst/>
-    <dgm:txEffectClrLst/>
-  </dgm:styleLbl>
-  <dgm:styleLbl name="node4">
-    <dgm:fillClrLst meth="repeat">
-      <a:schemeClr val="accent1"/>
-    </dgm:fillClrLst>
-    <dgm:linClrLst meth="repeat">
-      <a:schemeClr val="lt1"/>
-    </dgm:linClrLst>
-    <dgm:effectClrLst/>
-    <dgm:txLinClrLst/>
-    <dgm:txFillClrLst/>
-    <dgm:txEffectClrLst/>
-  </dgm:styleLbl>
-  <dgm:styleLbl name="fgImgPlace1">
-    <dgm:fillClrLst meth="repeat">
-      <a:schemeClr val="accent1">
-        <a:tint val="50000"/>
-      </a:schemeClr>
-    </dgm:fillClrLst>
-    <dgm:linClrLst meth="repeat">
-      <a:schemeClr val="lt1"/>
-    </dgm:linClrLst>
-    <dgm:effectClrLst/>
-    <dgm:txLinClrLst/>
-    <dgm:txFillClrLst meth="repeat">
-      <a:schemeClr val="lt1"/>
-    </dgm:txFillClrLst>
-    <dgm:txEffectClrLst/>
-  </dgm:styleLbl>
-  <dgm:styleLbl name="alignImgPlace1">
-    <dgm:fillClrLst meth="repeat">
-      <a:schemeClr val="accent1">
-        <a:tint val="50000"/>
-      </a:schemeClr>
-    </dgm:fillClrLst>
-    <dgm:linClrLst meth="repeat">
-      <a:schemeClr val="lt1"/>
-    </dgm:linClrLst>
-    <dgm:effectClrLst/>
-    <dgm:txLinClrLst/>
-    <dgm:txFillClrLst meth="repeat">
-      <a:schemeClr val="lt1"/>
-    </dgm:txFillClrLst>
-    <dgm:txEffectClrLst/>
-  </dgm:styleLbl>
-  <dgm:styleLbl name="bgImgPlace1">
-    <dgm:fillClrLst meth="repeat">
-      <a:schemeClr val="accent1">
-        <a:tint val="50000"/>
-      </a:schemeClr>
-    </dgm:fillClrLst>
-    <dgm:linClrLst meth="repeat">
-      <a:schemeClr val="lt1"/>
-    </dgm:linClrLst>
-    <dgm:effectClrLst/>
-    <dgm:txLinClrLst/>
-    <dgm:txFillClrLst meth="repeat">
-      <a:schemeClr val="lt1"/>
-    </dgm:txFillClrLst>
-    <dgm:txEffectClrLst/>
-  </dgm:styleLbl>
-  <dgm:styleLbl name="sibTrans2D1">
-    <dgm:fillClrLst meth="repeat">
-      <a:schemeClr val="accent1">
-        <a:tint val="60000"/>
-      </a:schemeClr>
-    </dgm:fillClrLst>
-    <dgm:linClrLst meth="repeat">
-      <a:schemeClr val="accent1">
-        <a:tint val="60000"/>
-      </a:schemeClr>
-    </dgm:linClrLst>
-    <dgm:effectClrLst/>
-    <dgm:txLinClrLst/>
-    <dgm:txFillClrLst/>
-    <dgm:txEffectClrLst/>
-  </dgm:styleLbl>
-  <dgm:styleLbl name="fgSibTrans2D1">
-    <dgm:fillClrLst meth="repeat">
-      <a:schemeClr val="accent1">
-        <a:tint val="60000"/>
-      </a:schemeClr>
-    </dgm:fillClrLst>
-    <dgm:linClrLst meth="repeat">
-      <a:schemeClr val="accent1">
-        <a:tint val="60000"/>
-      </a:schemeClr>
-    </dgm:linClrLst>
-    <dgm:effectClrLst/>
-    <dgm:txLinClrLst/>
-    <dgm:txFillClrLst/>
-    <dgm:txEffectClrLst/>
-  </dgm:styleLbl>
-  <dgm:styleLbl name="bgSibTrans2D1">
-    <dgm:fillClrLst meth="repeat">
-      <a:schemeClr val="accent1">
-        <a:tint val="60000"/>
-      </a:schemeClr>
-    </dgm:fillClrLst>
-    <dgm:linClrLst meth="repeat">
-      <a:schemeClr val="accent1">
-        <a:tint val="60000"/>
-      </a:schemeClr>
-    </dgm:linClrLst>
-    <dgm:effectClrLst/>
-    <dgm:txLinClrLst/>
-    <dgm:txFillClrLst/>
-    <dgm:txEffectClrLst/>
-  </dgm:styleLbl>
-  <dgm:styleLbl name="sibTrans1D1">
-    <dgm:fillClrLst meth="repeat">
-      <a:schemeClr val="accent1"/>
-    </dgm:fillClrLst>
-    <dgm:linClrLst meth="repeat">
-      <a:schemeClr val="accent1"/>
-    </dgm:linClrLst>
-    <dgm:effectClrLst/>
-    <dgm:txLinClrLst/>
-    <dgm:txFillClrLst meth="repeat">
-      <a:schemeClr val="tx1"/>
-    </dgm:txFillClrLst>
-    <dgm:txEffectClrLst/>
-  </dgm:styleLbl>
-  <dgm:styleLbl name="callout">
-    <dgm:fillClrLst meth="repeat">
-      <a:schemeClr val="accent1"/>
-    </dgm:fillClrLst>
-    <dgm:linClrLst meth="repeat">
-      <a:schemeClr val="accent1">
-        <a:tint val="50000"/>
-      </a:schemeClr>
-    </dgm:linClrLst>
-    <dgm:effectClrLst/>
-    <dgm:txLinClrLst/>
-    <dgm:txFillClrLst meth="repeat">
-      <a:schemeClr val="tx1"/>
-    </dgm:txFillClrLst>
-    <dgm:txEffectClrLst/>
-  </dgm:styleLbl>
-  <dgm:styleLbl name="asst0">
-    <dgm:fillClrLst meth="repeat">
-      <a:schemeClr val="accent1"/>
-    </dgm:fillClrLst>
-    <dgm:linClrLst meth="repeat">
-      <a:schemeClr val="lt1"/>
-    </dgm:linClrLst>
-    <dgm:effectClrLst/>
-    <dgm:txLinClrLst/>
-    <dgm:txFillClrLst/>
-    <dgm:txEffectClrLst/>
-  </dgm:styleLbl>
-  <dgm:styleLbl name="asst1">
-    <dgm:fillClrLst meth="repeat">
-      <a:schemeClr val="accent1"/>
-    </dgm:fillClrLst>
-    <dgm:linClrLst meth="repeat">
-      <a:schemeClr val="lt1"/>
-    </dgm:linClrLst>
-    <dgm:effectClrLst/>
-    <dgm:txLinClrLst/>
-    <dgm:txFillClrLst/>
-    <dgm:txEffectClrLst/>
-  </dgm:styleLbl>
-  <dgm:styleLbl name="asst2">
-    <dgm:fillClrLst meth="repeat">
-      <a:schemeClr val="accent1"/>
-    </dgm:fillClrLst>
-    <dgm:linClrLst meth="repeat">
-      <a:schemeClr val="lt1"/>
-    </dgm:linClrLst>
-    <dgm:effectClrLst/>
-    <dgm:txLinClrLst/>
-    <dgm:txFillClrLst/>
-    <dgm:txEffectClrLst/>
-  </dgm:styleLbl>
-  <dgm:styleLbl name="asst3">
-    <dgm:fillClrLst meth="repeat">
-      <a:schemeClr val="accent1"/>
-    </dgm:fillClrLst>
-    <dgm:linClrLst meth="repeat">
-      <a:schemeClr val="lt1"/>
-    </dgm:linClrLst>
-    <dgm:effectClrLst/>
-    <dgm:txLinClrLst/>
-    <dgm:txFillClrLst/>
-    <dgm:txEffectClrLst/>
-  </dgm:styleLbl>
-  <dgm:styleLbl name="asst4">
-    <dgm:fillClrLst meth="repeat">
-      <a:schemeClr val="accent1"/>
-    </dgm:fillClrLst>
-    <dgm:linClrLst meth="repeat">
-      <a:schemeClr val="lt1"/>
-    </dgm:linClrLst>
-    <dgm:effectClrLst/>
-    <dgm:txLinClrLst/>
-    <dgm:txFillClrLst/>
-    <dgm:txEffectClrLst/>
-  </dgm:styleLbl>
-  <dgm:styleLbl name="parChTrans2D1">
-    <dgm:fillClrLst meth="repeat">
-      <a:schemeClr val="accent1">
-        <a:tint val="60000"/>
-      </a:schemeClr>
-    </dgm:fillClrLst>
-    <dgm:linClrLst meth="repeat">
-      <a:schemeClr val="accent1">
-        <a:tint val="60000"/>
-      </a:schemeClr>
-    </dgm:linClrLst>
-    <dgm:effectClrLst/>
-    <dgm:txLinClrLst/>
-    <dgm:txFillClrLst meth="repeat">
-      <a:schemeClr val="lt1"/>
-    </dgm:txFillClrLst>
-    <dgm:txEffectClrLst/>
-  </dgm:styleLbl>
-  <dgm:styleLbl name="parChTrans2D2">
-    <dgm:fillClrLst meth="repeat">
-      <a:schemeClr val="accent1"/>
-    </dgm:fillClrLst>
-    <dgm:linClrLst meth="repeat">
-      <a:schemeClr val="accent1"/>
-    </dgm:linClrLst>
-    <dgm:effectClrLst/>
-    <dgm:txLinClrLst/>
-    <dgm:txFillClrLst meth="repeat">
-      <a:schemeClr val="lt1"/>
-    </dgm:txFillClrLst>
-    <dgm:txEffectClrLst/>
-  </dgm:styleLbl>
-  <dgm:styleLbl name="parChTrans2D3">
-    <dgm:fillClrLst meth="repeat">
-      <a:schemeClr val="accent1"/>
-    </dgm:fillClrLst>
-    <dgm:linClrLst meth="repeat">
-      <a:schemeClr val="accent1"/>
-    </dgm:linClrLst>
-    <dgm:effectClrLst/>
-    <dgm:txLinClrLst/>
-    <dgm:txFillClrLst meth="repeat">
-      <a:schemeClr val="lt1"/>
-    </dgm:txFillClrLst>
-    <dgm:txEffectClrLst/>
-  </dgm:styleLbl>
-  <dgm:styleLbl name="parChTrans2D4">
-    <dgm:fillClrLst meth="repeat">
-      <a:schemeClr val="accent1"/>
-    </dgm:fillClrLst>
-    <dgm:linClrLst meth="repeat">
-      <a:schemeClr val="accent1"/>
-    </dgm:linClrLst>
-    <dgm:effectClrLst/>
-    <dgm:txLinClrLst/>
-    <dgm:txFillClrLst meth="repeat">
-      <a:schemeClr val="lt1"/>
-    </dgm:txFillClrLst>
-    <dgm:txEffectClrLst/>
-  </dgm:styleLbl>
-  <dgm:styleLbl name="parChTrans1D1">
-    <dgm:fillClrLst meth="repeat">
-      <a:schemeClr val="accent1"/>
-    </dgm:fillClrLst>
-    <dgm:linClrLst meth="repeat">
-      <a:schemeClr val="accent1">
-        <a:shade val="60000"/>
-      </a:schemeClr>
-    </dgm:linClrLst>
-    <dgm:effectClrLst/>
-    <dgm:txLinClrLst/>
-    <dgm:txFillClrLst meth="repeat">
-      <a:schemeClr val="tx1"/>
-    </dgm:txFillClrLst>
-    <dgm:txEffectClrLst/>
-  </dgm:styleLbl>
-  <dgm:styleLbl name="parChTrans1D2">
-    <dgm:fillClrLst meth="repeat">
-      <a:schemeClr val="accent1"/>
-    </dgm:fillClrLst>
-    <dgm:linClrLst meth="repeat">
-      <a:schemeClr val="accent1">
-        <a:shade val="60000"/>
-      </a:schemeClr>
-    </dgm:linClrLst>
-    <dgm:effectClrLst/>
-    <dgm:txLinClrLst/>
-    <dgm:txFillClrLst meth="repeat">
-      <a:schemeClr val="tx1"/>
-    </dgm:txFillClrLst>
-    <dgm:txEffectClrLst/>
-  </dgm:styleLbl>
-  <dgm:styleLbl name="parChTrans1D3">
-    <dgm:fillClrLst meth="repeat">
-      <a:schemeClr val="accent1"/>
-    </dgm:fillClrLst>
-    <dgm:linClrLst meth="repeat">
-      <a:schemeClr val="accent1">
-        <a:shade val="80000"/>
-      </a:schemeClr>
-    </dgm:linClrLst>
-    <dgm:effectClrLst/>
-    <dgm:txLinClrLst/>
-    <dgm:txFillClrLst meth="repeat">
-      <a:schemeClr val="tx1"/>
-    </dgm:txFillClrLst>
-    <dgm:txEffectClrLst/>
-  </dgm:styleLbl>
-  <dgm:styleLbl name="parChTrans1D4">
-    <dgm:fillClrLst meth="repeat">
-      <a:schemeClr val="accent1"/>
-    </dgm:fillClrLst>
-    <dgm:linClrLst meth="repeat">
-      <a:schemeClr val="accent1">
-        <a:shade val="80000"/>
-      </a:schemeClr>
-    </dgm:linClrLst>
-    <dgm:effectClrLst/>
-    <dgm:txLinClrLst/>
-    <dgm:txFillClrLst meth="repeat">
-      <a:schemeClr val="tx1"/>
-    </dgm:txFillClrLst>
-    <dgm:txEffectClrLst/>
-  </dgm:styleLbl>
-  <dgm:styleLbl name="fgAcc1">
-    <dgm:fillClrLst meth="repeat">
-      <a:schemeClr val="lt1">
-        <a:alpha val="90000"/>
-      </a:schemeClr>
-    </dgm:fillClrLst>
-    <dgm:linClrLst meth="repeat">
-      <a:schemeClr val="accent1"/>
-    </dgm:linClrLst>
-    <dgm:effectClrLst/>
-    <dgm:txLinClrLst/>
-    <dgm:txFillClrLst meth="repeat">
-      <a:schemeClr val="dk1"/>
-    </dgm:txFillClrLst>
-    <dgm:txEffectClrLst/>
-  </dgm:styleLbl>
-  <dgm:styleLbl name="conFgAcc1">
-    <dgm:fillClrLst meth="repeat">
-      <a:schemeClr val="lt1">
-        <a:alpha val="90000"/>
-      </a:schemeClr>
-    </dgm:fillClrLst>
-    <dgm:linClrLst meth="repeat">
-      <a:schemeClr val="accent1"/>
-    </dgm:linClrLst>
-    <dgm:effectClrLst/>
-    <dgm:txLinClrLst/>
-    <dgm:txFillClrLst meth="repeat">
-      <a:schemeClr val="dk1"/>
-    </dgm:txFillClrLst>
-    <dgm:txEffectClrLst/>
-  </dgm:styleLbl>
-  <dgm:styleLbl name="alignAcc1">
-    <dgm:fillClrLst meth="repeat">
-      <a:schemeClr val="lt1">
-        <a:alpha val="90000"/>
-      </a:schemeClr>
-    </dgm:fillClrLst>
-    <dgm:linClrLst meth="repeat">
-      <a:schemeClr val="accent1"/>
-    </dgm:linClrLst>
-    <dgm:effectClrLst/>
-    <dgm:txLinClrLst/>
-    <dgm:txFillClrLst meth="repeat">
-      <a:schemeClr val="dk1"/>
-    </dgm:txFillClrLst>
-    <dgm:txEffectClrLst/>
-  </dgm:styleLbl>
-  <dgm:styleLbl name="trAlignAcc1">
-    <dgm:fillClrLst meth="repeat">
-      <a:schemeClr val="lt1">
-        <a:alpha val="40000"/>
-      </a:schemeClr>
-    </dgm:fillClrLst>
-    <dgm:linClrLst meth="repeat">
-      <a:schemeClr val="accent1"/>
-    </dgm:linClrLst>
-    <dgm:effectClrLst/>
-    <dgm:txLinClrLst/>
-    <dgm:txFillClrLst meth="repeat">
-      <a:schemeClr val="dk1"/>
-    </dgm:txFillClrLst>
-    <dgm:txEffectClrLst/>
-  </dgm:styleLbl>
-  <dgm:styleLbl name="bgAcc1">
-    <dgm:fillClrLst meth="repeat">
-      <a:schemeClr val="lt1">
-        <a:alpha val="90000"/>
-      </a:schemeClr>
-    </dgm:fillClrLst>
-    <dgm:linClrLst meth="repeat">
-      <a:schemeClr val="accent1"/>
-    </dgm:linClrLst>
-    <dgm:effectClrLst/>
-    <dgm:txLinClrLst/>
-    <dgm:txFillClrLst meth="repeat">
-      <a:schemeClr val="dk1"/>
-    </dgm:txFillClrLst>
-    <dgm:txEffectClrLst/>
-  </dgm:styleLbl>
-  <dgm:styleLbl name="solidFgAcc1">
-    <dgm:fillClrLst meth="repeat">
-      <a:schemeClr val="lt1"/>
-    </dgm:fillClrLst>
-    <dgm:linClrLst meth="repeat">
-      <a:schemeClr val="accent1"/>
-    </dgm:linClrLst>
-    <dgm:effectClrLst/>
-    <dgm:txLinClrLst/>
-    <dgm:txFillClrLst meth="repeat">
-      <a:schemeClr val="dk1"/>
-    </dgm:txFillClrLst>
-    <dgm:txEffectClrLst/>
-  </dgm:styleLbl>
-  <dgm:styleLbl name="solidAlignAcc1">
-    <dgm:fillClrLst meth="repeat">
-      <a:schemeClr val="lt1"/>
-    </dgm:fillClrLst>
-    <dgm:linClrLst meth="repeat">
-      <a:schemeClr val="accent1"/>
-    </dgm:linClrLst>
-    <dgm:effectClrLst/>
-    <dgm:txLinClrLst/>
-    <dgm:txFillClrLst meth="repeat">
-      <a:schemeClr val="dk1"/>
-    </dgm:txFillClrLst>
-    <dgm:txEffectClrLst/>
-  </dgm:styleLbl>
-  <dgm:styleLbl name="solidBgAcc1">
-    <dgm:fillClrLst meth="repeat">
-      <a:schemeClr val="lt1"/>
-    </dgm:fillClrLst>
-    <dgm:linClrLst meth="repeat">
-      <a:schemeClr val="accent1"/>
-    </dgm:linClrLst>
-    <dgm:effectClrLst/>
-    <dgm:txLinClrLst/>
-    <dgm:txFillClrLst meth="repeat">
-      <a:schemeClr val="dk1"/>
-    </dgm:txFillClrLst>
-    <dgm:txEffectClrLst/>
-  </dgm:styleLbl>
-  <dgm:styleLbl name="fgAccFollowNode1">
-    <dgm:fillClrLst meth="repeat">
-      <a:schemeClr val="accent1">
-        <a:alpha val="90000"/>
-        <a:tint val="40000"/>
-      </a:schemeClr>
-    </dgm:fillClrLst>
-    <dgm:linClrLst meth="repeat">
-      <a:schemeClr val="accent1">
-        <a:alpha val="90000"/>
-        <a:tint val="40000"/>
-      </a:schemeClr>
-    </dgm:linClrLst>
-    <dgm:effectClrLst/>
-    <dgm:txLinClrLst/>
-    <dgm:txFillClrLst meth="repeat">
-      <a:schemeClr val="dk1"/>
-    </dgm:txFillClrLst>
-    <dgm:txEffectClrLst/>
-  </dgm:styleLbl>
-  <dgm:styleLbl name="alignAccFollowNode1">
-    <dgm:fillClrLst meth="repeat">
-      <a:schemeClr val="accent1">
-        <a:alpha val="90000"/>
-        <a:tint val="40000"/>
-      </a:schemeClr>
-    </dgm:fillClrLst>
-    <dgm:linClrLst meth="repeat">
-      <a:schemeClr val="accent1">
-        <a:alpha val="90000"/>
-        <a:tint val="40000"/>
-      </a:schemeClr>
-    </dgm:linClrLst>
-    <dgm:effectClrLst/>
-    <dgm:txLinClrLst/>
-    <dgm:txFillClrLst meth="repeat">
-      <a:schemeClr val="dk1"/>
-    </dgm:txFillClrLst>
-    <dgm:txEffectClrLst/>
-  </dgm:styleLbl>
-  <dgm:styleLbl name="bgAccFollowNode1">
-    <dgm:fillClrLst meth="repeat">
-      <a:schemeClr val="accent1">
-        <a:alpha val="90000"/>
-        <a:tint val="40000"/>
-      </a:schemeClr>
-    </dgm:fillClrLst>
-    <dgm:linClrLst meth="repeat">
-      <a:schemeClr val="accent1">
-        <a:alpha val="90000"/>
-        <a:tint val="40000"/>
-      </a:schemeClr>
-    </dgm:linClrLst>
-    <dgm:effectClrLst/>
-    <dgm:txLinClrLst/>
-    <dgm:txFillClrLst meth="repeat">
-      <a:schemeClr val="dk1"/>
-    </dgm:txFillClrLst>
-    <dgm:txEffectClrLst/>
-  </dgm:styleLbl>
-  <dgm:styleLbl name="fgAcc0">
-    <dgm:fillClrLst meth="repeat">
-      <a:schemeClr val="lt1">
-        <a:alpha val="90000"/>
-      </a:schemeClr>
-    </dgm:fillClrLst>
-    <dgm:linClrLst meth="repeat">
-      <a:schemeClr val="accent1"/>
-    </dgm:linClrLst>
-    <dgm:effectClrLst/>
-    <dgm:txLinClrLst/>
-    <dgm:txFillClrLst meth="repeat">
-      <a:schemeClr val="dk1"/>
-    </dgm:txFillClrLst>
-    <dgm:txEffectClrLst/>
-  </dgm:styleLbl>
-  <dgm:styleLbl name="fgAcc2">
-    <dgm:fillClrLst meth="repeat">
-      <a:schemeClr val="lt1">
-        <a:alpha val="90000"/>
-      </a:schemeClr>
-    </dgm:fillClrLst>
-    <dgm:linClrLst meth="repeat">
-      <a:schemeClr val="accent1"/>
-    </dgm:linClrLst>
-    <dgm:effectClrLst/>
-    <dgm:txLinClrLst/>
-    <dgm:txFillClrLst meth="repeat">
-      <a:schemeClr val="dk1"/>
-    </dgm:txFillClrLst>
-    <dgm:txEffectClrLst/>
-  </dgm:styleLbl>
-  <dgm:styleLbl name="fgAcc3">
-    <dgm:fillClrLst meth="repeat">
-      <a:schemeClr val="lt1">
-        <a:alpha val="90000"/>
-      </a:schemeClr>
-    </dgm:fillClrLst>
-    <dgm:linClrLst meth="repeat">
-      <a:schemeClr val="accent1"/>
-    </dgm:linClrLst>
-    <dgm:effectClrLst/>
-    <dgm:txLinClrLst/>
-    <dgm:txFillClrLst meth="repeat">
-      <a:schemeClr val="dk1"/>
-    </dgm:txFillClrLst>
-    <dgm:txEffectClrLst/>
-  </dgm:styleLbl>
-  <dgm:styleLbl name="fgAcc4">
-    <dgm:fillClrLst meth="repeat">
-      <a:schemeClr val="lt1">
-        <a:alpha val="90000"/>
-      </a:schemeClr>
-    </dgm:fillClrLst>
-    <dgm:linClrLst meth="repeat">
-      <a:schemeClr val="accent1"/>
-    </dgm:linClrLst>
-    <dgm:effectClrLst/>
-    <dgm:txLinClrLst/>
-    <dgm:txFillClrLst meth="repeat">
-      <a:schemeClr val="dk1"/>
-    </dgm:txFillClrLst>
-    <dgm:txEffectClrLst/>
-  </dgm:styleLbl>
-  <dgm:styleLbl name="bgShp">
-    <dgm:fillClrLst meth="repeat">
-      <a:schemeClr val="accent1">
-        <a:tint val="40000"/>
-      </a:schemeClr>
-    </dgm:fillClrLst>
-    <dgm:linClrLst meth="repeat">
-      <a:schemeClr val="accent1"/>
-    </dgm:linClrLst>
-    <dgm:effectClrLst/>
-    <dgm:txLinClrLst/>
-    <dgm:txFillClrLst meth="repeat">
-      <a:schemeClr val="dk1"/>
-    </dgm:txFillClrLst>
-    <dgm:txEffectClrLst/>
-  </dgm:styleLbl>
-  <dgm:styleLbl name="dkBgShp">
-    <dgm:fillClrLst meth="repeat">
-      <a:schemeClr val="accent1">
-        <a:shade val="80000"/>
-      </a:schemeClr>
-    </dgm:fillClrLst>
-    <dgm:linClrLst meth="repeat">
-      <a:schemeClr val="accent1"/>
-    </dgm:linClrLst>
-    <dgm:effectClrLst/>
-    <dgm:txLinClrLst/>
-    <dgm:txFillClrLst meth="repeat">
-      <a:schemeClr val="lt1"/>
-    </dgm:txFillClrLst>
-    <dgm:txEffectClrLst/>
-  </dgm:styleLbl>
-  <dgm:styleLbl name="trBgShp">
-    <dgm:fillClrLst meth="repeat">
-      <a:schemeClr val="accent1">
-        <a:tint val="50000"/>
-        <a:alpha val="40000"/>
-      </a:schemeClr>
-    </dgm:fillClrLst>
-    <dgm:linClrLst meth="repeat">
-      <a:schemeClr val="accent1"/>
-    </dgm:linClrLst>
-    <dgm:effectClrLst/>
-    <dgm:txLinClrLst/>
-    <dgm:txFillClrLst meth="repeat">
-      <a:schemeClr val="lt1"/>
-    </dgm:txFillClrLst>
-    <dgm:txEffectClrLst/>
-  </dgm:styleLbl>
-  <dgm:styleLbl name="fgShp">
-    <dgm:fillClrLst meth="repeat">
-      <a:schemeClr val="accent1">
-        <a:tint val="60000"/>
-      </a:schemeClr>
-    </dgm:fillClrLst>
-    <dgm:linClrLst meth="repeat">
-      <a:schemeClr val="lt1"/>
-    </dgm:linClrLst>
-    <dgm:effectClrLst/>
-    <dgm:txLinClrLst/>
-    <dgm:txFillClrLst meth="repeat">
-      <a:schemeClr val="dk1"/>
-    </dgm:txFillClrLst>
-    <dgm:txEffectClrLst/>
-  </dgm:styleLbl>
-  <dgm:styleLbl name="revTx">
-    <dgm:fillClrLst meth="repeat">
-      <a:schemeClr val="lt1">
-        <a:alpha val="0"/>
-      </a:schemeClr>
-    </dgm:fillClrLst>
-    <dgm:linClrLst meth="repeat">
-      <a:schemeClr val="dk1">
-        <a:alpha val="0"/>
-      </a:schemeClr>
-    </dgm:linClrLst>
-    <dgm:effectClrLst/>
-    <dgm:txLinClrLst/>
-    <dgm:txFillClrLst meth="repeat">
-      <a:schemeClr val="tx1"/>
-    </dgm:txFillClrLst>
-    <dgm:txEffectClrLst/>
-  </dgm:styleLbl>
-</dgm:colorsDef>
-</file>
-
-<file path=word/diagrams/data1.xml><?xml version="1.0" encoding="utf-8"?>
-<dgm:dataModel xmlns:dgm="http://schemas.openxmlformats.org/drawingml/2006/diagram" xmlns:a="http://schemas.openxmlformats.org/drawingml/2006/main">
-  <dgm:ptLst>
-    <dgm:pt modelId="{1405D0E4-C540-46FB-BB30-22F1087A11E6}" type="doc">
-      <dgm:prSet loTypeId="urn:microsoft.com/office/officeart/2005/8/layout/process2" loCatId="process" qsTypeId="urn:microsoft.com/office/officeart/2005/8/quickstyle/simple1" qsCatId="simple" csTypeId="urn:microsoft.com/office/officeart/2005/8/colors/accent1_2" csCatId="accent1" phldr="1"/>
-      <dgm:spPr/>
-    </dgm:pt>
-    <dgm:pt modelId="{930A720B-6969-486A-8EF7-4EF8EB05779D}">
-      <dgm:prSet phldrT="[文本]"/>
-      <dgm:spPr/>
-      <dgm:t>
-        <a:bodyPr/>
-        <a:lstStyle/>
-        <a:p>
-          <a:r>
-            <a:rPr lang="en-US"/>
-            <a:t>Href</a:t>
-          </a:r>
-          <a:r>
-            <a:rPr lang="zh-CN"/>
-            <a:t>：</a:t>
-          </a:r>
-          <a:r>
-            <a:rPr lang="en-US"/>
-            <a:t>-----(</a:t>
-          </a:r>
-          <a:r>
-            <a:rPr lang="zh-CN" altLang="en-US"/>
-            <a:t>客户端</a:t>
-          </a:r>
-          <a:r>
-            <a:rPr lang="en-US"/>
-            <a:t>)</a:t>
-          </a:r>
-          <a:endParaRPr lang="zh-CN" altLang="en-US"/>
-        </a:p>
-      </dgm:t>
-    </dgm:pt>
-    <dgm:pt modelId="{C84EFFF9-B251-4072-8608-A53B91C0CEB5}" type="parTrans" cxnId="{49891C75-4CE0-45E7-9FA4-10EACD477A87}">
-      <dgm:prSet/>
-      <dgm:spPr/>
-      <dgm:t>
-        <a:bodyPr/>
-        <a:lstStyle/>
-        <a:p>
-          <a:endParaRPr lang="zh-CN" altLang="en-US"/>
-        </a:p>
-      </dgm:t>
-    </dgm:pt>
-    <dgm:pt modelId="{1A245BE6-3993-43E6-83F4-2349F5B5DAD1}" type="sibTrans" cxnId="{49891C75-4CE0-45E7-9FA4-10EACD477A87}">
-      <dgm:prSet/>
-      <dgm:spPr/>
-      <dgm:t>
-        <a:bodyPr/>
-        <a:lstStyle/>
-        <a:p>
-          <a:endParaRPr lang="zh-CN" altLang="en-US"/>
-        </a:p>
-      </dgm:t>
-    </dgm:pt>
-    <dgm:pt modelId="{A5E7A0EF-4FD9-4DF5-BB63-A039EEAAD793}">
-      <dgm:prSet phldrT="[文本]"/>
-      <dgm:spPr/>
-      <dgm:t>
-        <a:bodyPr/>
-        <a:lstStyle/>
-        <a:p>
-          <a:r>
-            <a:rPr lang="en-US"/>
-            <a:t>HomeController</a:t>
-          </a:r>
-          <a:endParaRPr lang="zh-CN" altLang="en-US"/>
-        </a:p>
-      </dgm:t>
-    </dgm:pt>
-    <dgm:pt modelId="{B633014F-D316-4A76-84DD-6477BB0A4D68}" type="parTrans" cxnId="{60D1372A-2550-4FE0-AF4F-96A2ABDD1172}">
-      <dgm:prSet/>
-      <dgm:spPr/>
-      <dgm:t>
-        <a:bodyPr/>
-        <a:lstStyle/>
-        <a:p>
-          <a:endParaRPr lang="zh-CN" altLang="en-US"/>
-        </a:p>
-      </dgm:t>
-    </dgm:pt>
-    <dgm:pt modelId="{1A26AFFE-E362-4CE5-B067-0333ACD1C549}" type="sibTrans" cxnId="{60D1372A-2550-4FE0-AF4F-96A2ABDD1172}">
-      <dgm:prSet/>
-      <dgm:spPr/>
-      <dgm:t>
-        <a:bodyPr/>
-        <a:lstStyle/>
-        <a:p>
-          <a:endParaRPr lang="zh-CN" altLang="en-US"/>
-        </a:p>
-      </dgm:t>
-    </dgm:pt>
-    <dgm:pt modelId="{4F95FF4F-A985-4BFD-92EB-E64AB4CA1F7B}">
-      <dgm:prSet phldrT="[文本]"/>
-      <dgm:spPr/>
-      <dgm:t>
-        <a:bodyPr/>
-        <a:lstStyle/>
-        <a:p>
-          <a:r>
-            <a:rPr lang="en-US"/>
-            <a:t>Jsp(</a:t>
-          </a:r>
-          <a:r>
-            <a:rPr lang="zh-CN"/>
-            <a:t>主页面</a:t>
-          </a:r>
-          <a:r>
-            <a:rPr lang="en-US"/>
-            <a:t>)</a:t>
-          </a:r>
-          <a:endParaRPr lang="zh-CN" altLang="en-US"/>
-        </a:p>
-      </dgm:t>
-    </dgm:pt>
-    <dgm:pt modelId="{F36A4128-A512-488A-B429-69D9BC163E78}" type="parTrans" cxnId="{1305E309-3427-4CC1-B494-4CE0C02CB424}">
-      <dgm:prSet/>
-      <dgm:spPr/>
-      <dgm:t>
-        <a:bodyPr/>
-        <a:lstStyle/>
-        <a:p>
-          <a:endParaRPr lang="zh-CN" altLang="en-US"/>
-        </a:p>
-      </dgm:t>
-    </dgm:pt>
-    <dgm:pt modelId="{83855EF1-B1BA-4417-A49B-F9266A76148A}" type="sibTrans" cxnId="{1305E309-3427-4CC1-B494-4CE0C02CB424}">
-      <dgm:prSet/>
-      <dgm:spPr/>
-      <dgm:t>
-        <a:bodyPr/>
-        <a:lstStyle/>
-        <a:p>
-          <a:endParaRPr lang="zh-CN" altLang="en-US"/>
-        </a:p>
-      </dgm:t>
-    </dgm:pt>
-    <dgm:pt modelId="{30600882-42D2-4223-B428-33462DBC0780}">
-      <dgm:prSet phldrT="[文本]"/>
-      <dgm:spPr/>
-      <dgm:t>
-        <a:bodyPr/>
-        <a:lstStyle/>
-        <a:p>
-          <a:r>
-            <a:rPr lang="en-US" altLang="zh-CN"/>
-            <a:t>app.js</a:t>
-          </a:r>
-          <a:endParaRPr lang="zh-CN" altLang="en-US"/>
-        </a:p>
-      </dgm:t>
-    </dgm:pt>
-    <dgm:pt modelId="{A31A50BD-B1EF-4423-A170-1BB289B25357}" type="parTrans" cxnId="{3DF8E41C-6FF8-44C7-812B-B14F07CBCD71}">
-      <dgm:prSet/>
-      <dgm:spPr/>
-      <dgm:t>
-        <a:bodyPr/>
-        <a:lstStyle/>
-        <a:p>
-          <a:endParaRPr lang="zh-CN" altLang="en-US"/>
-        </a:p>
-      </dgm:t>
-    </dgm:pt>
-    <dgm:pt modelId="{14DAB0DB-DC3C-4B17-8021-15DA4C6ED0AF}" type="sibTrans" cxnId="{3DF8E41C-6FF8-44C7-812B-B14F07CBCD71}">
-      <dgm:prSet/>
-      <dgm:spPr/>
-      <dgm:t>
-        <a:bodyPr/>
-        <a:lstStyle/>
-        <a:p>
-          <a:endParaRPr lang="zh-CN" altLang="en-US"/>
-        </a:p>
-      </dgm:t>
-    </dgm:pt>
-    <dgm:pt modelId="{3D9CE2F7-E651-4EE8-921E-C31C1360A40B}">
-      <dgm:prSet phldrT="[文本]"/>
-      <dgm:spPr/>
-      <dgm:t>
-        <a:bodyPr/>
-        <a:lstStyle/>
-        <a:p>
-          <a:r>
-            <a:rPr lang="zh-CN"/>
-            <a:t>具体的业务</a:t>
-          </a:r>
-          <a:r>
-            <a:rPr lang="en-US"/>
-            <a:t>jsp</a:t>
-          </a:r>
-          <a:r>
-            <a:rPr lang="zh-CN"/>
-            <a:t>到主页面</a:t>
-          </a:r>
-          <a:endParaRPr lang="zh-CN" altLang="en-US"/>
-        </a:p>
-      </dgm:t>
-    </dgm:pt>
-    <dgm:pt modelId="{BB0B6480-F2E3-48D0-B74C-466764097007}" type="parTrans" cxnId="{D90674CD-CE59-48F9-B95A-49B78C8CF542}">
-      <dgm:prSet/>
-      <dgm:spPr/>
-      <dgm:t>
-        <a:bodyPr/>
-        <a:lstStyle/>
-        <a:p>
-          <a:endParaRPr lang="zh-CN" altLang="en-US"/>
-        </a:p>
-      </dgm:t>
-    </dgm:pt>
-    <dgm:pt modelId="{AC0B1B15-26FE-4CBD-AE8E-691E14EB82CE}" type="sibTrans" cxnId="{D90674CD-CE59-48F9-B95A-49B78C8CF542}">
-      <dgm:prSet/>
-      <dgm:spPr/>
-      <dgm:t>
-        <a:bodyPr/>
-        <a:lstStyle/>
-        <a:p>
-          <a:endParaRPr lang="zh-CN" altLang="en-US"/>
-        </a:p>
-      </dgm:t>
-    </dgm:pt>
-    <dgm:pt modelId="{70D4D891-E9D3-4E0C-96B1-858DDCEB3D73}" type="pres">
-      <dgm:prSet presAssocID="{1405D0E4-C540-46FB-BB30-22F1087A11E6}" presName="linearFlow" presStyleCnt="0">
-        <dgm:presLayoutVars>
-          <dgm:resizeHandles val="exact"/>
-        </dgm:presLayoutVars>
-      </dgm:prSet>
-      <dgm:spPr/>
-    </dgm:pt>
-    <dgm:pt modelId="{4649681E-57E6-4757-B426-CD8E3DFC38C2}" type="pres">
-      <dgm:prSet presAssocID="{930A720B-6969-486A-8EF7-4EF8EB05779D}" presName="node" presStyleLbl="node1" presStyleIdx="0" presStyleCnt="5">
-        <dgm:presLayoutVars>
-          <dgm:bulletEnabled val="1"/>
-        </dgm:presLayoutVars>
-      </dgm:prSet>
-      <dgm:spPr/>
-      <dgm:t>
-        <a:bodyPr/>
-        <a:lstStyle/>
-        <a:p>
-          <a:endParaRPr lang="zh-CN" altLang="en-US"/>
-        </a:p>
-      </dgm:t>
-    </dgm:pt>
-    <dgm:pt modelId="{C0047F10-973D-43FF-A730-A9263E3D1763}" type="pres">
-      <dgm:prSet presAssocID="{1A245BE6-3993-43E6-83F4-2349F5B5DAD1}" presName="sibTrans" presStyleLbl="sibTrans2D1" presStyleIdx="0" presStyleCnt="4"/>
-      <dgm:spPr/>
-      <dgm:t>
-        <a:bodyPr/>
-        <a:lstStyle/>
-        <a:p>
-          <a:endParaRPr lang="zh-CN" altLang="en-US"/>
-        </a:p>
-      </dgm:t>
-    </dgm:pt>
-    <dgm:pt modelId="{AA77078C-58D1-403B-A469-F09E1561091A}" type="pres">
-      <dgm:prSet presAssocID="{1A245BE6-3993-43E6-83F4-2349F5B5DAD1}" presName="connectorText" presStyleLbl="sibTrans2D1" presStyleIdx="0" presStyleCnt="4"/>
-      <dgm:spPr/>
-      <dgm:t>
-        <a:bodyPr/>
-        <a:lstStyle/>
-        <a:p>
-          <a:endParaRPr lang="zh-CN" altLang="en-US"/>
-        </a:p>
-      </dgm:t>
-    </dgm:pt>
-    <dgm:pt modelId="{4C293335-50D0-4726-8307-0AADFF7DFCF4}" type="pres">
-      <dgm:prSet presAssocID="{A5E7A0EF-4FD9-4DF5-BB63-A039EEAAD793}" presName="node" presStyleLbl="node1" presStyleIdx="1" presStyleCnt="5">
-        <dgm:presLayoutVars>
-          <dgm:bulletEnabled val="1"/>
-        </dgm:presLayoutVars>
-      </dgm:prSet>
-      <dgm:spPr/>
-      <dgm:t>
-        <a:bodyPr/>
-        <a:lstStyle/>
-        <a:p>
-          <a:endParaRPr lang="zh-CN" altLang="en-US"/>
-        </a:p>
-      </dgm:t>
-    </dgm:pt>
-    <dgm:pt modelId="{52D6E44A-738D-4654-B4AC-758D860C347B}" type="pres">
-      <dgm:prSet presAssocID="{1A26AFFE-E362-4CE5-B067-0333ACD1C549}" presName="sibTrans" presStyleLbl="sibTrans2D1" presStyleIdx="1" presStyleCnt="4"/>
-      <dgm:spPr/>
-      <dgm:t>
-        <a:bodyPr/>
-        <a:lstStyle/>
-        <a:p>
-          <a:endParaRPr lang="zh-CN" altLang="en-US"/>
-        </a:p>
-      </dgm:t>
-    </dgm:pt>
-    <dgm:pt modelId="{F199528D-A463-4047-AFA0-102C5F0C4B9F}" type="pres">
-      <dgm:prSet presAssocID="{1A26AFFE-E362-4CE5-B067-0333ACD1C549}" presName="connectorText" presStyleLbl="sibTrans2D1" presStyleIdx="1" presStyleCnt="4"/>
-      <dgm:spPr/>
-      <dgm:t>
-        <a:bodyPr/>
-        <a:lstStyle/>
-        <a:p>
-          <a:endParaRPr lang="zh-CN" altLang="en-US"/>
-        </a:p>
-      </dgm:t>
-    </dgm:pt>
-    <dgm:pt modelId="{E867D21D-57B0-4B28-9506-0A8D63A477A6}" type="pres">
-      <dgm:prSet presAssocID="{4F95FF4F-A985-4BFD-92EB-E64AB4CA1F7B}" presName="node" presStyleLbl="node1" presStyleIdx="2" presStyleCnt="5">
-        <dgm:presLayoutVars>
-          <dgm:bulletEnabled val="1"/>
-        </dgm:presLayoutVars>
-      </dgm:prSet>
-      <dgm:spPr/>
-      <dgm:t>
-        <a:bodyPr/>
-        <a:lstStyle/>
-        <a:p>
-          <a:endParaRPr lang="zh-CN" altLang="en-US"/>
-        </a:p>
-      </dgm:t>
-    </dgm:pt>
-    <dgm:pt modelId="{18777630-7A61-42FB-98C2-7F9F01C4B1BC}" type="pres">
-      <dgm:prSet presAssocID="{83855EF1-B1BA-4417-A49B-F9266A76148A}" presName="sibTrans" presStyleLbl="sibTrans2D1" presStyleIdx="2" presStyleCnt="4"/>
-      <dgm:spPr/>
-      <dgm:t>
-        <a:bodyPr/>
-        <a:lstStyle/>
-        <a:p>
-          <a:endParaRPr lang="zh-CN" altLang="en-US"/>
-        </a:p>
-      </dgm:t>
-    </dgm:pt>
-    <dgm:pt modelId="{656E1A11-31D1-49BE-BFF4-3FF37C8F1A88}" type="pres">
-      <dgm:prSet presAssocID="{83855EF1-B1BA-4417-A49B-F9266A76148A}" presName="connectorText" presStyleLbl="sibTrans2D1" presStyleIdx="2" presStyleCnt="4"/>
-      <dgm:spPr/>
-      <dgm:t>
-        <a:bodyPr/>
-        <a:lstStyle/>
-        <a:p>
-          <a:endParaRPr lang="zh-CN" altLang="en-US"/>
-        </a:p>
-      </dgm:t>
-    </dgm:pt>
-    <dgm:pt modelId="{0390EC4C-56C2-44A9-8A90-B6DBD8BBA4BA}" type="pres">
-      <dgm:prSet presAssocID="{30600882-42D2-4223-B428-33462DBC0780}" presName="node" presStyleLbl="node1" presStyleIdx="3" presStyleCnt="5">
-        <dgm:presLayoutVars>
-          <dgm:bulletEnabled val="1"/>
-        </dgm:presLayoutVars>
-      </dgm:prSet>
-      <dgm:spPr/>
-      <dgm:t>
-        <a:bodyPr/>
-        <a:lstStyle/>
-        <a:p>
-          <a:endParaRPr lang="zh-CN" altLang="en-US"/>
-        </a:p>
-      </dgm:t>
-    </dgm:pt>
-    <dgm:pt modelId="{37BB1C33-55E4-4797-A314-16A09E28B90A}" type="pres">
-      <dgm:prSet presAssocID="{14DAB0DB-DC3C-4B17-8021-15DA4C6ED0AF}" presName="sibTrans" presStyleLbl="sibTrans2D1" presStyleIdx="3" presStyleCnt="4"/>
-      <dgm:spPr/>
-      <dgm:t>
-        <a:bodyPr/>
-        <a:lstStyle/>
-        <a:p>
-          <a:endParaRPr lang="zh-CN" altLang="en-US"/>
-        </a:p>
-      </dgm:t>
-    </dgm:pt>
-    <dgm:pt modelId="{4C505D2E-C296-4145-BCEF-1C635AD4F832}" type="pres">
-      <dgm:prSet presAssocID="{14DAB0DB-DC3C-4B17-8021-15DA4C6ED0AF}" presName="connectorText" presStyleLbl="sibTrans2D1" presStyleIdx="3" presStyleCnt="4"/>
-      <dgm:spPr/>
-      <dgm:t>
-        <a:bodyPr/>
-        <a:lstStyle/>
-        <a:p>
-          <a:endParaRPr lang="zh-CN" altLang="en-US"/>
-        </a:p>
-      </dgm:t>
-    </dgm:pt>
-    <dgm:pt modelId="{350E7D44-762B-4FB5-A2F0-7A25F74B149E}" type="pres">
-      <dgm:prSet presAssocID="{3D9CE2F7-E651-4EE8-921E-C31C1360A40B}" presName="node" presStyleLbl="node1" presStyleIdx="4" presStyleCnt="5">
-        <dgm:presLayoutVars>
-          <dgm:bulletEnabled val="1"/>
-        </dgm:presLayoutVars>
-      </dgm:prSet>
-      <dgm:spPr/>
-      <dgm:t>
-        <a:bodyPr/>
-        <a:lstStyle/>
-        <a:p>
-          <a:endParaRPr lang="zh-CN" altLang="en-US"/>
-        </a:p>
-      </dgm:t>
-    </dgm:pt>
-  </dgm:ptLst>
-  <dgm:cxnLst>
-    <dgm:cxn modelId="{BA798B73-14AF-40CE-87BF-7790AFEBFC73}" type="presOf" srcId="{1A245BE6-3993-43E6-83F4-2349F5B5DAD1}" destId="{C0047F10-973D-43FF-A730-A9263E3D1763}" srcOrd="0" destOrd="0" presId="urn:microsoft.com/office/officeart/2005/8/layout/process2"/>
-    <dgm:cxn modelId="{ADE5A87B-9133-4869-BAF1-CF6CE3FFF074}" type="presOf" srcId="{1A26AFFE-E362-4CE5-B067-0333ACD1C549}" destId="{52D6E44A-738D-4654-B4AC-758D860C347B}" srcOrd="0" destOrd="0" presId="urn:microsoft.com/office/officeart/2005/8/layout/process2"/>
-    <dgm:cxn modelId="{EBD6F0E3-C01D-425E-9797-F1D619C42F42}" type="presOf" srcId="{83855EF1-B1BA-4417-A49B-F9266A76148A}" destId="{656E1A11-31D1-49BE-BFF4-3FF37C8F1A88}" srcOrd="1" destOrd="0" presId="urn:microsoft.com/office/officeart/2005/8/layout/process2"/>
-    <dgm:cxn modelId="{B0105119-4EF8-41D6-B6BD-7BE074689E24}" type="presOf" srcId="{930A720B-6969-486A-8EF7-4EF8EB05779D}" destId="{4649681E-57E6-4757-B426-CD8E3DFC38C2}" srcOrd="0" destOrd="0" presId="urn:microsoft.com/office/officeart/2005/8/layout/process2"/>
-    <dgm:cxn modelId="{29F948D2-70F7-497C-ADB7-5DAF7A4FB3AF}" type="presOf" srcId="{83855EF1-B1BA-4417-A49B-F9266A76148A}" destId="{18777630-7A61-42FB-98C2-7F9F01C4B1BC}" srcOrd="0" destOrd="0" presId="urn:microsoft.com/office/officeart/2005/8/layout/process2"/>
-    <dgm:cxn modelId="{8A08FCA3-EAF5-4A1E-AF87-4485D40CCB56}" type="presOf" srcId="{14DAB0DB-DC3C-4B17-8021-15DA4C6ED0AF}" destId="{4C505D2E-C296-4145-BCEF-1C635AD4F832}" srcOrd="1" destOrd="0" presId="urn:microsoft.com/office/officeart/2005/8/layout/process2"/>
-    <dgm:cxn modelId="{60D1372A-2550-4FE0-AF4F-96A2ABDD1172}" srcId="{1405D0E4-C540-46FB-BB30-22F1087A11E6}" destId="{A5E7A0EF-4FD9-4DF5-BB63-A039EEAAD793}" srcOrd="1" destOrd="0" parTransId="{B633014F-D316-4A76-84DD-6477BB0A4D68}" sibTransId="{1A26AFFE-E362-4CE5-B067-0333ACD1C549}"/>
-    <dgm:cxn modelId="{01D410A0-065C-4AA4-ADA5-FF38582BF005}" type="presOf" srcId="{1A245BE6-3993-43E6-83F4-2349F5B5DAD1}" destId="{AA77078C-58D1-403B-A469-F09E1561091A}" srcOrd="1" destOrd="0" presId="urn:microsoft.com/office/officeart/2005/8/layout/process2"/>
-    <dgm:cxn modelId="{D90674CD-CE59-48F9-B95A-49B78C8CF542}" srcId="{1405D0E4-C540-46FB-BB30-22F1087A11E6}" destId="{3D9CE2F7-E651-4EE8-921E-C31C1360A40B}" srcOrd="4" destOrd="0" parTransId="{BB0B6480-F2E3-48D0-B74C-466764097007}" sibTransId="{AC0B1B15-26FE-4CBD-AE8E-691E14EB82CE}"/>
-    <dgm:cxn modelId="{CA5BA24D-8970-46D0-9424-A55C4EE2021F}" type="presOf" srcId="{3D9CE2F7-E651-4EE8-921E-C31C1360A40B}" destId="{350E7D44-762B-4FB5-A2F0-7A25F74B149E}" srcOrd="0" destOrd="0" presId="urn:microsoft.com/office/officeart/2005/8/layout/process2"/>
-    <dgm:cxn modelId="{44BEAEDB-E8A4-48C6-8C3B-CDEE5DD234B5}" type="presOf" srcId="{14DAB0DB-DC3C-4B17-8021-15DA4C6ED0AF}" destId="{37BB1C33-55E4-4797-A314-16A09E28B90A}" srcOrd="0" destOrd="0" presId="urn:microsoft.com/office/officeart/2005/8/layout/process2"/>
-    <dgm:cxn modelId="{D5561D9A-0AC6-4811-8807-D498E1A28F4F}" type="presOf" srcId="{A5E7A0EF-4FD9-4DF5-BB63-A039EEAAD793}" destId="{4C293335-50D0-4726-8307-0AADFF7DFCF4}" srcOrd="0" destOrd="0" presId="urn:microsoft.com/office/officeart/2005/8/layout/process2"/>
-    <dgm:cxn modelId="{4B87AE85-23D4-4F27-8CDB-E3B14ADF82B4}" type="presOf" srcId="{4F95FF4F-A985-4BFD-92EB-E64AB4CA1F7B}" destId="{E867D21D-57B0-4B28-9506-0A8D63A477A6}" srcOrd="0" destOrd="0" presId="urn:microsoft.com/office/officeart/2005/8/layout/process2"/>
-    <dgm:cxn modelId="{B939604F-68CD-4562-9FC2-F240556BA53E}" type="presOf" srcId="{1A26AFFE-E362-4CE5-B067-0333ACD1C549}" destId="{F199528D-A463-4047-AFA0-102C5F0C4B9F}" srcOrd="1" destOrd="0" presId="urn:microsoft.com/office/officeart/2005/8/layout/process2"/>
-    <dgm:cxn modelId="{49891C75-4CE0-45E7-9FA4-10EACD477A87}" srcId="{1405D0E4-C540-46FB-BB30-22F1087A11E6}" destId="{930A720B-6969-486A-8EF7-4EF8EB05779D}" srcOrd="0" destOrd="0" parTransId="{C84EFFF9-B251-4072-8608-A53B91C0CEB5}" sibTransId="{1A245BE6-3993-43E6-83F4-2349F5B5DAD1}"/>
-    <dgm:cxn modelId="{4057A88B-E311-47F9-B5EC-8B003DA29E33}" type="presOf" srcId="{1405D0E4-C540-46FB-BB30-22F1087A11E6}" destId="{70D4D891-E9D3-4E0C-96B1-858DDCEB3D73}" srcOrd="0" destOrd="0" presId="urn:microsoft.com/office/officeart/2005/8/layout/process2"/>
-    <dgm:cxn modelId="{3DF8E41C-6FF8-44C7-812B-B14F07CBCD71}" srcId="{1405D0E4-C540-46FB-BB30-22F1087A11E6}" destId="{30600882-42D2-4223-B428-33462DBC0780}" srcOrd="3" destOrd="0" parTransId="{A31A50BD-B1EF-4423-A170-1BB289B25357}" sibTransId="{14DAB0DB-DC3C-4B17-8021-15DA4C6ED0AF}"/>
-    <dgm:cxn modelId="{1305E309-3427-4CC1-B494-4CE0C02CB424}" srcId="{1405D0E4-C540-46FB-BB30-22F1087A11E6}" destId="{4F95FF4F-A985-4BFD-92EB-E64AB4CA1F7B}" srcOrd="2" destOrd="0" parTransId="{F36A4128-A512-488A-B429-69D9BC163E78}" sibTransId="{83855EF1-B1BA-4417-A49B-F9266A76148A}"/>
-    <dgm:cxn modelId="{64468498-FC74-40F1-9DCA-9D1107220203}" type="presOf" srcId="{30600882-42D2-4223-B428-33462DBC0780}" destId="{0390EC4C-56C2-44A9-8A90-B6DBD8BBA4BA}" srcOrd="0" destOrd="0" presId="urn:microsoft.com/office/officeart/2005/8/layout/process2"/>
-    <dgm:cxn modelId="{624641D5-A360-4235-9652-7D5F87B626B3}" type="presParOf" srcId="{70D4D891-E9D3-4E0C-96B1-858DDCEB3D73}" destId="{4649681E-57E6-4757-B426-CD8E3DFC38C2}" srcOrd="0" destOrd="0" presId="urn:microsoft.com/office/officeart/2005/8/layout/process2"/>
-    <dgm:cxn modelId="{1D0C73EC-2767-4669-A00A-5EF9F5A9EC98}" type="presParOf" srcId="{70D4D891-E9D3-4E0C-96B1-858DDCEB3D73}" destId="{C0047F10-973D-43FF-A730-A9263E3D1763}" srcOrd="1" destOrd="0" presId="urn:microsoft.com/office/officeart/2005/8/layout/process2"/>
-    <dgm:cxn modelId="{008126E1-EB34-4A0E-B892-A6B5DA442C7E}" type="presParOf" srcId="{C0047F10-973D-43FF-A730-A9263E3D1763}" destId="{AA77078C-58D1-403B-A469-F09E1561091A}" srcOrd="0" destOrd="0" presId="urn:microsoft.com/office/officeart/2005/8/layout/process2"/>
-    <dgm:cxn modelId="{E1EEE1D1-1FF5-4187-9463-CBBD1D674E81}" type="presParOf" srcId="{70D4D891-E9D3-4E0C-96B1-858DDCEB3D73}" destId="{4C293335-50D0-4726-8307-0AADFF7DFCF4}" srcOrd="2" destOrd="0" presId="urn:microsoft.com/office/officeart/2005/8/layout/process2"/>
-    <dgm:cxn modelId="{CBA227D8-A3CD-4F69-9007-3A84760A4D5C}" type="presParOf" srcId="{70D4D891-E9D3-4E0C-96B1-858DDCEB3D73}" destId="{52D6E44A-738D-4654-B4AC-758D860C347B}" srcOrd="3" destOrd="0" presId="urn:microsoft.com/office/officeart/2005/8/layout/process2"/>
-    <dgm:cxn modelId="{5E6C1675-D811-4D01-9EA3-D65F57F94479}" type="presParOf" srcId="{52D6E44A-738D-4654-B4AC-758D860C347B}" destId="{F199528D-A463-4047-AFA0-102C5F0C4B9F}" srcOrd="0" destOrd="0" presId="urn:microsoft.com/office/officeart/2005/8/layout/process2"/>
-    <dgm:cxn modelId="{FE304524-8A9E-4E79-B2F9-4B31EA4C2350}" type="presParOf" srcId="{70D4D891-E9D3-4E0C-96B1-858DDCEB3D73}" destId="{E867D21D-57B0-4B28-9506-0A8D63A477A6}" srcOrd="4" destOrd="0" presId="urn:microsoft.com/office/officeart/2005/8/layout/process2"/>
-    <dgm:cxn modelId="{E0B8B023-7745-4815-93FC-5E0F47EBD6E1}" type="presParOf" srcId="{70D4D891-E9D3-4E0C-96B1-858DDCEB3D73}" destId="{18777630-7A61-42FB-98C2-7F9F01C4B1BC}" srcOrd="5" destOrd="0" presId="urn:microsoft.com/office/officeart/2005/8/layout/process2"/>
-    <dgm:cxn modelId="{A99A0A8C-C15D-4920-9083-A1C8C443089C}" type="presParOf" srcId="{18777630-7A61-42FB-98C2-7F9F01C4B1BC}" destId="{656E1A11-31D1-49BE-BFF4-3FF37C8F1A88}" srcOrd="0" destOrd="0" presId="urn:microsoft.com/office/officeart/2005/8/layout/process2"/>
-    <dgm:cxn modelId="{231836CD-2330-4FEC-BA5B-E4DF69496945}" type="presParOf" srcId="{70D4D891-E9D3-4E0C-96B1-858DDCEB3D73}" destId="{0390EC4C-56C2-44A9-8A90-B6DBD8BBA4BA}" srcOrd="6" destOrd="0" presId="urn:microsoft.com/office/officeart/2005/8/layout/process2"/>
-    <dgm:cxn modelId="{03E62597-B877-4A95-AE5D-006601A0085C}" type="presParOf" srcId="{70D4D891-E9D3-4E0C-96B1-858DDCEB3D73}" destId="{37BB1C33-55E4-4797-A314-16A09E28B90A}" srcOrd="7" destOrd="0" presId="urn:microsoft.com/office/officeart/2005/8/layout/process2"/>
-    <dgm:cxn modelId="{73B6ED61-E9E5-4C85-88D0-EF9875C6451E}" type="presParOf" srcId="{37BB1C33-55E4-4797-A314-16A09E28B90A}" destId="{4C505D2E-C296-4145-BCEF-1C635AD4F832}" srcOrd="0" destOrd="0" presId="urn:microsoft.com/office/officeart/2005/8/layout/process2"/>
-    <dgm:cxn modelId="{1B67258E-61BE-449C-B215-E2D700395664}" type="presParOf" srcId="{70D4D891-E9D3-4E0C-96B1-858DDCEB3D73}" destId="{350E7D44-762B-4FB5-A2F0-7A25F74B149E}" srcOrd="8" destOrd="0" presId="urn:microsoft.com/office/officeart/2005/8/layout/process2"/>
-  </dgm:cxnLst>
-  <dgm:bg/>
-  <dgm:whole/>
-  <dgm:extLst>
-    <a:ext uri="http://schemas.microsoft.com/office/drawing/2008/diagram">
-      <dsp:dataModelExt xmlns:dsp="http://schemas.microsoft.com/office/drawing/2008/diagram" relId="rId14" minVer="http://schemas.openxmlformats.org/drawingml/2006/diagram"/>
-    </a:ext>
-  </dgm:extLst>
-</dgm:dataModel>
-</file>
-
-<file path=word/diagrams/drawing1.xml><?xml version="1.0" encoding="utf-8"?>
-<dsp:drawing xmlns:dgm="http://schemas.openxmlformats.org/drawingml/2006/diagram" xmlns:dsp="http://schemas.microsoft.com/office/drawing/2008/diagram" xmlns:a="http://schemas.openxmlformats.org/drawingml/2006/main">
-  <dsp:spTree>
-    <dsp:nvGrpSpPr>
-      <dsp:cNvPr id="0" name=""/>
-      <dsp:cNvGrpSpPr/>
-    </dsp:nvGrpSpPr>
-    <dsp:grpSpPr/>
-    <dsp:sp modelId="{4649681E-57E6-4757-B426-CD8E3DFC38C2}">
-      <dsp:nvSpPr>
-        <dsp:cNvPr id="0" name=""/>
-        <dsp:cNvSpPr/>
-      </dsp:nvSpPr>
-      <dsp:spPr>
-        <a:xfrm>
-          <a:off x="1804605" y="375"/>
-          <a:ext cx="1665098" cy="439403"/>
-        </a:xfrm>
-        <a:prstGeom prst="roundRect">
-          <a:avLst>
-            <a:gd name="adj" fmla="val 10000"/>
-          </a:avLst>
-        </a:prstGeom>
-        <a:solidFill>
-          <a:schemeClr val="accent1">
-            <a:hueOff val="0"/>
-            <a:satOff val="0"/>
-            <a:lumOff val="0"/>
-            <a:alphaOff val="0"/>
-          </a:schemeClr>
-        </a:solidFill>
-        <a:ln w="12700" cap="flat" cmpd="sng" algn="ctr">
-          <a:solidFill>
-            <a:schemeClr val="lt1">
-              <a:hueOff val="0"/>
-              <a:satOff val="0"/>
-              <a:lumOff val="0"/>
-              <a:alphaOff val="0"/>
-            </a:schemeClr>
-          </a:solidFill>
-          <a:prstDash val="solid"/>
-          <a:miter lim="800000"/>
-        </a:ln>
-        <a:effectLst/>
-      </dsp:spPr>
-      <dsp:style>
-        <a:lnRef idx="2">
-          <a:scrgbClr r="0" g="0" b="0"/>
-        </a:lnRef>
-        <a:fillRef idx="1">
-          <a:scrgbClr r="0" g="0" b="0"/>
-        </a:fillRef>
-        <a:effectRef idx="0">
-          <a:scrgbClr r="0" g="0" b="0"/>
-        </a:effectRef>
-        <a:fontRef idx="minor">
-          <a:schemeClr val="lt1"/>
-        </a:fontRef>
-      </dsp:style>
-      <dsp:txBody>
-        <a:bodyPr spcFirstLastPara="0" vert="horz" wrap="square" lIns="45720" tIns="45720" rIns="45720" bIns="45720" numCol="1" spcCol="1270" anchor="ctr" anchorCtr="0">
-          <a:noAutofit/>
-        </a:bodyPr>
-        <a:lstStyle/>
-        <a:p>
-          <a:pPr lvl="0" algn="ctr" defTabSz="533400">
-            <a:lnSpc>
-              <a:spcPct val="90000"/>
-            </a:lnSpc>
-            <a:spcBef>
-              <a:spcPct val="0"/>
-            </a:spcBef>
-            <a:spcAft>
-              <a:spcPct val="35000"/>
-            </a:spcAft>
-          </a:pPr>
-          <a:r>
-            <a:rPr lang="en-US" sz="1200" kern="1200"/>
-            <a:t>Href</a:t>
-          </a:r>
-          <a:r>
-            <a:rPr lang="zh-CN" sz="1200" kern="1200"/>
-            <a:t>：</a:t>
-          </a:r>
-          <a:r>
-            <a:rPr lang="en-US" sz="1200" kern="1200"/>
-            <a:t>-----(</a:t>
-          </a:r>
-          <a:r>
-            <a:rPr lang="zh-CN" altLang="en-US" sz="1200" kern="1200"/>
-            <a:t>客户端</a:t>
-          </a:r>
-          <a:r>
-            <a:rPr lang="en-US" sz="1200" kern="1200"/>
-            <a:t>)</a:t>
-          </a:r>
-          <a:endParaRPr lang="zh-CN" altLang="en-US" sz="1200" kern="1200"/>
-        </a:p>
-      </dsp:txBody>
-      <dsp:txXfrm>
-        <a:off x="1817475" y="13245"/>
-        <a:ext cx="1639358" cy="413663"/>
-      </dsp:txXfrm>
-    </dsp:sp>
-    <dsp:sp modelId="{C0047F10-973D-43FF-A730-A9263E3D1763}">
-      <dsp:nvSpPr>
-        <dsp:cNvPr id="0" name=""/>
-        <dsp:cNvSpPr/>
-      </dsp:nvSpPr>
-      <dsp:spPr>
-        <a:xfrm rot="5400000">
-          <a:off x="2554766" y="450764"/>
-          <a:ext cx="164776" cy="197731"/>
-        </a:xfrm>
-        <a:prstGeom prst="rightArrow">
-          <a:avLst>
-            <a:gd name="adj1" fmla="val 60000"/>
-            <a:gd name="adj2" fmla="val 50000"/>
-          </a:avLst>
-        </a:prstGeom>
-        <a:solidFill>
-          <a:schemeClr val="accent1">
-            <a:tint val="60000"/>
-            <a:hueOff val="0"/>
-            <a:satOff val="0"/>
-            <a:lumOff val="0"/>
-            <a:alphaOff val="0"/>
-          </a:schemeClr>
-        </a:solidFill>
-        <a:ln>
-          <a:noFill/>
-        </a:ln>
-        <a:effectLst/>
-      </dsp:spPr>
-      <dsp:style>
-        <a:lnRef idx="0">
-          <a:scrgbClr r="0" g="0" b="0"/>
-        </a:lnRef>
-        <a:fillRef idx="1">
-          <a:scrgbClr r="0" g="0" b="0"/>
-        </a:fillRef>
-        <a:effectRef idx="0">
-          <a:scrgbClr r="0" g="0" b="0"/>
-        </a:effectRef>
-        <a:fontRef idx="minor">
-          <a:schemeClr val="lt1"/>
-        </a:fontRef>
-      </dsp:style>
-      <dsp:txBody>
-        <a:bodyPr spcFirstLastPara="0" vert="horz" wrap="square" lIns="0" tIns="0" rIns="0" bIns="0" numCol="1" spcCol="1270" anchor="ctr" anchorCtr="0">
-          <a:noAutofit/>
-        </a:bodyPr>
-        <a:lstStyle/>
-        <a:p>
-          <a:pPr lvl="0" algn="ctr" defTabSz="355600">
-            <a:lnSpc>
-              <a:spcPct val="90000"/>
-            </a:lnSpc>
-            <a:spcBef>
-              <a:spcPct val="0"/>
-            </a:spcBef>
-            <a:spcAft>
-              <a:spcPct val="35000"/>
-            </a:spcAft>
-          </a:pPr>
-          <a:endParaRPr lang="zh-CN" altLang="en-US" sz="800" kern="1200"/>
-        </a:p>
-      </dsp:txBody>
-      <dsp:txXfrm rot="-5400000">
-        <a:off x="2577835" y="467242"/>
-        <a:ext cx="118639" cy="115343"/>
-      </dsp:txXfrm>
-    </dsp:sp>
-    <dsp:sp modelId="{4C293335-50D0-4726-8307-0AADFF7DFCF4}">
-      <dsp:nvSpPr>
-        <dsp:cNvPr id="0" name=""/>
-        <dsp:cNvSpPr/>
-      </dsp:nvSpPr>
-      <dsp:spPr>
-        <a:xfrm>
-          <a:off x="1804605" y="659480"/>
-          <a:ext cx="1665098" cy="439403"/>
-        </a:xfrm>
-        <a:prstGeom prst="roundRect">
-          <a:avLst>
-            <a:gd name="adj" fmla="val 10000"/>
-          </a:avLst>
-        </a:prstGeom>
-        <a:solidFill>
-          <a:schemeClr val="accent1">
-            <a:hueOff val="0"/>
-            <a:satOff val="0"/>
-            <a:lumOff val="0"/>
-            <a:alphaOff val="0"/>
-          </a:schemeClr>
-        </a:solidFill>
-        <a:ln w="12700" cap="flat" cmpd="sng" algn="ctr">
-          <a:solidFill>
-            <a:schemeClr val="lt1">
-              <a:hueOff val="0"/>
-              <a:satOff val="0"/>
-              <a:lumOff val="0"/>
-              <a:alphaOff val="0"/>
-            </a:schemeClr>
-          </a:solidFill>
-          <a:prstDash val="solid"/>
-          <a:miter lim="800000"/>
-        </a:ln>
-        <a:effectLst/>
-      </dsp:spPr>
-      <dsp:style>
-        <a:lnRef idx="2">
-          <a:scrgbClr r="0" g="0" b="0"/>
-        </a:lnRef>
-        <a:fillRef idx="1">
-          <a:scrgbClr r="0" g="0" b="0"/>
-        </a:fillRef>
-        <a:effectRef idx="0">
-          <a:scrgbClr r="0" g="0" b="0"/>
-        </a:effectRef>
-        <a:fontRef idx="minor">
-          <a:schemeClr val="lt1"/>
-        </a:fontRef>
-      </dsp:style>
-      <dsp:txBody>
-        <a:bodyPr spcFirstLastPara="0" vert="horz" wrap="square" lIns="45720" tIns="45720" rIns="45720" bIns="45720" numCol="1" spcCol="1270" anchor="ctr" anchorCtr="0">
-          <a:noAutofit/>
-        </a:bodyPr>
-        <a:lstStyle/>
-        <a:p>
-          <a:pPr lvl="0" algn="ctr" defTabSz="533400">
-            <a:lnSpc>
-              <a:spcPct val="90000"/>
-            </a:lnSpc>
-            <a:spcBef>
-              <a:spcPct val="0"/>
-            </a:spcBef>
-            <a:spcAft>
-              <a:spcPct val="35000"/>
-            </a:spcAft>
-          </a:pPr>
-          <a:r>
-            <a:rPr lang="en-US" sz="1200" kern="1200"/>
-            <a:t>HomeController</a:t>
-          </a:r>
-          <a:endParaRPr lang="zh-CN" altLang="en-US" sz="1200" kern="1200"/>
-        </a:p>
-      </dsp:txBody>
-      <dsp:txXfrm>
-        <a:off x="1817475" y="672350"/>
-        <a:ext cx="1639358" cy="413663"/>
-      </dsp:txXfrm>
-    </dsp:sp>
-    <dsp:sp modelId="{52D6E44A-738D-4654-B4AC-758D860C347B}">
-      <dsp:nvSpPr>
-        <dsp:cNvPr id="0" name=""/>
-        <dsp:cNvSpPr/>
-      </dsp:nvSpPr>
-      <dsp:spPr>
-        <a:xfrm rot="5400000">
-          <a:off x="2554766" y="1109869"/>
-          <a:ext cx="164776" cy="197731"/>
-        </a:xfrm>
-        <a:prstGeom prst="rightArrow">
-          <a:avLst>
-            <a:gd name="adj1" fmla="val 60000"/>
-            <a:gd name="adj2" fmla="val 50000"/>
-          </a:avLst>
-        </a:prstGeom>
-        <a:solidFill>
-          <a:schemeClr val="accent1">
-            <a:tint val="60000"/>
-            <a:hueOff val="0"/>
-            <a:satOff val="0"/>
-            <a:lumOff val="0"/>
-            <a:alphaOff val="0"/>
-          </a:schemeClr>
-        </a:solidFill>
-        <a:ln>
-          <a:noFill/>
-        </a:ln>
-        <a:effectLst/>
-      </dsp:spPr>
-      <dsp:style>
-        <a:lnRef idx="0">
-          <a:scrgbClr r="0" g="0" b="0"/>
-        </a:lnRef>
-        <a:fillRef idx="1">
-          <a:scrgbClr r="0" g="0" b="0"/>
-        </a:fillRef>
-        <a:effectRef idx="0">
-          <a:scrgbClr r="0" g="0" b="0"/>
-        </a:effectRef>
-        <a:fontRef idx="minor">
-          <a:schemeClr val="lt1"/>
-        </a:fontRef>
-      </dsp:style>
-      <dsp:txBody>
-        <a:bodyPr spcFirstLastPara="0" vert="horz" wrap="square" lIns="0" tIns="0" rIns="0" bIns="0" numCol="1" spcCol="1270" anchor="ctr" anchorCtr="0">
-          <a:noAutofit/>
-        </a:bodyPr>
-        <a:lstStyle/>
-        <a:p>
-          <a:pPr lvl="0" algn="ctr" defTabSz="355600">
-            <a:lnSpc>
-              <a:spcPct val="90000"/>
-            </a:lnSpc>
-            <a:spcBef>
-              <a:spcPct val="0"/>
-            </a:spcBef>
-            <a:spcAft>
-              <a:spcPct val="35000"/>
-            </a:spcAft>
-          </a:pPr>
-          <a:endParaRPr lang="zh-CN" altLang="en-US" sz="800" kern="1200"/>
-        </a:p>
-      </dsp:txBody>
-      <dsp:txXfrm rot="-5400000">
-        <a:off x="2577835" y="1126347"/>
-        <a:ext cx="118639" cy="115343"/>
-      </dsp:txXfrm>
-    </dsp:sp>
-    <dsp:sp modelId="{E867D21D-57B0-4B28-9506-0A8D63A477A6}">
-      <dsp:nvSpPr>
-        <dsp:cNvPr id="0" name=""/>
-        <dsp:cNvSpPr/>
-      </dsp:nvSpPr>
-      <dsp:spPr>
-        <a:xfrm>
-          <a:off x="1804605" y="1318585"/>
-          <a:ext cx="1665098" cy="439403"/>
-        </a:xfrm>
-        <a:prstGeom prst="roundRect">
-          <a:avLst>
-            <a:gd name="adj" fmla="val 10000"/>
-          </a:avLst>
-        </a:prstGeom>
-        <a:solidFill>
-          <a:schemeClr val="accent1">
-            <a:hueOff val="0"/>
-            <a:satOff val="0"/>
-            <a:lumOff val="0"/>
-            <a:alphaOff val="0"/>
-          </a:schemeClr>
-        </a:solidFill>
-        <a:ln w="12700" cap="flat" cmpd="sng" algn="ctr">
-          <a:solidFill>
-            <a:schemeClr val="lt1">
-              <a:hueOff val="0"/>
-              <a:satOff val="0"/>
-              <a:lumOff val="0"/>
-              <a:alphaOff val="0"/>
-            </a:schemeClr>
-          </a:solidFill>
-          <a:prstDash val="solid"/>
-          <a:miter lim="800000"/>
-        </a:ln>
-        <a:effectLst/>
-      </dsp:spPr>
-      <dsp:style>
-        <a:lnRef idx="2">
-          <a:scrgbClr r="0" g="0" b="0"/>
-        </a:lnRef>
-        <a:fillRef idx="1">
-          <a:scrgbClr r="0" g="0" b="0"/>
-        </a:fillRef>
-        <a:effectRef idx="0">
-          <a:scrgbClr r="0" g="0" b="0"/>
-        </a:effectRef>
-        <a:fontRef idx="minor">
-          <a:schemeClr val="lt1"/>
-        </a:fontRef>
-      </dsp:style>
-      <dsp:txBody>
-        <a:bodyPr spcFirstLastPara="0" vert="horz" wrap="square" lIns="45720" tIns="45720" rIns="45720" bIns="45720" numCol="1" spcCol="1270" anchor="ctr" anchorCtr="0">
-          <a:noAutofit/>
-        </a:bodyPr>
-        <a:lstStyle/>
-        <a:p>
-          <a:pPr lvl="0" algn="ctr" defTabSz="533400">
-            <a:lnSpc>
-              <a:spcPct val="90000"/>
-            </a:lnSpc>
-            <a:spcBef>
-              <a:spcPct val="0"/>
-            </a:spcBef>
-            <a:spcAft>
-              <a:spcPct val="35000"/>
-            </a:spcAft>
-          </a:pPr>
-          <a:r>
-            <a:rPr lang="en-US" sz="1200" kern="1200"/>
-            <a:t>Jsp(</a:t>
-          </a:r>
-          <a:r>
-            <a:rPr lang="zh-CN" sz="1200" kern="1200"/>
-            <a:t>主页面</a:t>
-          </a:r>
-          <a:r>
-            <a:rPr lang="en-US" sz="1200" kern="1200"/>
-            <a:t>)</a:t>
-          </a:r>
-          <a:endParaRPr lang="zh-CN" altLang="en-US" sz="1200" kern="1200"/>
-        </a:p>
-      </dsp:txBody>
-      <dsp:txXfrm>
-        <a:off x="1817475" y="1331455"/>
-        <a:ext cx="1639358" cy="413663"/>
-      </dsp:txXfrm>
-    </dsp:sp>
-    <dsp:sp modelId="{18777630-7A61-42FB-98C2-7F9F01C4B1BC}">
-      <dsp:nvSpPr>
-        <dsp:cNvPr id="0" name=""/>
-        <dsp:cNvSpPr/>
-      </dsp:nvSpPr>
-      <dsp:spPr>
-        <a:xfrm rot="5400000">
-          <a:off x="2554766" y="1768974"/>
-          <a:ext cx="164776" cy="197731"/>
-        </a:xfrm>
-        <a:prstGeom prst="rightArrow">
-          <a:avLst>
-            <a:gd name="adj1" fmla="val 60000"/>
-            <a:gd name="adj2" fmla="val 50000"/>
-          </a:avLst>
-        </a:prstGeom>
-        <a:solidFill>
-          <a:schemeClr val="accent1">
-            <a:tint val="60000"/>
-            <a:hueOff val="0"/>
-            <a:satOff val="0"/>
-            <a:lumOff val="0"/>
-            <a:alphaOff val="0"/>
-          </a:schemeClr>
-        </a:solidFill>
-        <a:ln>
-          <a:noFill/>
-        </a:ln>
-        <a:effectLst/>
-      </dsp:spPr>
-      <dsp:style>
-        <a:lnRef idx="0">
-          <a:scrgbClr r="0" g="0" b="0"/>
-        </a:lnRef>
-        <a:fillRef idx="1">
-          <a:scrgbClr r="0" g="0" b="0"/>
-        </a:fillRef>
-        <a:effectRef idx="0">
-          <a:scrgbClr r="0" g="0" b="0"/>
-        </a:effectRef>
-        <a:fontRef idx="minor">
-          <a:schemeClr val="lt1"/>
-        </a:fontRef>
-      </dsp:style>
-      <dsp:txBody>
-        <a:bodyPr spcFirstLastPara="0" vert="horz" wrap="square" lIns="0" tIns="0" rIns="0" bIns="0" numCol="1" spcCol="1270" anchor="ctr" anchorCtr="0">
-          <a:noAutofit/>
-        </a:bodyPr>
-        <a:lstStyle/>
-        <a:p>
-          <a:pPr lvl="0" algn="ctr" defTabSz="355600">
-            <a:lnSpc>
-              <a:spcPct val="90000"/>
-            </a:lnSpc>
-            <a:spcBef>
-              <a:spcPct val="0"/>
-            </a:spcBef>
-            <a:spcAft>
-              <a:spcPct val="35000"/>
-            </a:spcAft>
-          </a:pPr>
-          <a:endParaRPr lang="zh-CN" altLang="en-US" sz="800" kern="1200"/>
-        </a:p>
-      </dsp:txBody>
-      <dsp:txXfrm rot="-5400000">
-        <a:off x="2577835" y="1785452"/>
-        <a:ext cx="118639" cy="115343"/>
-      </dsp:txXfrm>
-    </dsp:sp>
-    <dsp:sp modelId="{0390EC4C-56C2-44A9-8A90-B6DBD8BBA4BA}">
-      <dsp:nvSpPr>
-        <dsp:cNvPr id="0" name=""/>
-        <dsp:cNvSpPr/>
-      </dsp:nvSpPr>
-      <dsp:spPr>
-        <a:xfrm>
-          <a:off x="1804605" y="1977690"/>
-          <a:ext cx="1665098" cy="439403"/>
-        </a:xfrm>
-        <a:prstGeom prst="roundRect">
-          <a:avLst>
-            <a:gd name="adj" fmla="val 10000"/>
-          </a:avLst>
-        </a:prstGeom>
-        <a:solidFill>
-          <a:schemeClr val="accent1">
-            <a:hueOff val="0"/>
-            <a:satOff val="0"/>
-            <a:lumOff val="0"/>
-            <a:alphaOff val="0"/>
-          </a:schemeClr>
-        </a:solidFill>
-        <a:ln w="12700" cap="flat" cmpd="sng" algn="ctr">
-          <a:solidFill>
-            <a:schemeClr val="lt1">
-              <a:hueOff val="0"/>
-              <a:satOff val="0"/>
-              <a:lumOff val="0"/>
-              <a:alphaOff val="0"/>
-            </a:schemeClr>
-          </a:solidFill>
-          <a:prstDash val="solid"/>
-          <a:miter lim="800000"/>
-        </a:ln>
-        <a:effectLst/>
-      </dsp:spPr>
-      <dsp:style>
-        <a:lnRef idx="2">
-          <a:scrgbClr r="0" g="0" b="0"/>
-        </a:lnRef>
-        <a:fillRef idx="1">
-          <a:scrgbClr r="0" g="0" b="0"/>
-        </a:fillRef>
-        <a:effectRef idx="0">
-          <a:scrgbClr r="0" g="0" b="0"/>
-        </a:effectRef>
-        <a:fontRef idx="minor">
-          <a:schemeClr val="lt1"/>
-        </a:fontRef>
-      </dsp:style>
-      <dsp:txBody>
-        <a:bodyPr spcFirstLastPara="0" vert="horz" wrap="square" lIns="45720" tIns="45720" rIns="45720" bIns="45720" numCol="1" spcCol="1270" anchor="ctr" anchorCtr="0">
-          <a:noAutofit/>
-        </a:bodyPr>
-        <a:lstStyle/>
-        <a:p>
-          <a:pPr lvl="0" algn="ctr" defTabSz="533400">
-            <a:lnSpc>
-              <a:spcPct val="90000"/>
-            </a:lnSpc>
-            <a:spcBef>
-              <a:spcPct val="0"/>
-            </a:spcBef>
-            <a:spcAft>
-              <a:spcPct val="35000"/>
-            </a:spcAft>
-          </a:pPr>
-          <a:r>
-            <a:rPr lang="en-US" altLang="zh-CN" sz="1200" kern="1200"/>
-            <a:t>app.js</a:t>
-          </a:r>
-          <a:endParaRPr lang="zh-CN" altLang="en-US" sz="1200" kern="1200"/>
-        </a:p>
-      </dsp:txBody>
-      <dsp:txXfrm>
-        <a:off x="1817475" y="1990560"/>
-        <a:ext cx="1639358" cy="413663"/>
-      </dsp:txXfrm>
-    </dsp:sp>
-    <dsp:sp modelId="{37BB1C33-55E4-4797-A314-16A09E28B90A}">
-      <dsp:nvSpPr>
-        <dsp:cNvPr id="0" name=""/>
-        <dsp:cNvSpPr/>
-      </dsp:nvSpPr>
-      <dsp:spPr>
-        <a:xfrm rot="5400000">
-          <a:off x="2554766" y="2428079"/>
-          <a:ext cx="164776" cy="197731"/>
-        </a:xfrm>
-        <a:prstGeom prst="rightArrow">
-          <a:avLst>
-            <a:gd name="adj1" fmla="val 60000"/>
-            <a:gd name="adj2" fmla="val 50000"/>
-          </a:avLst>
-        </a:prstGeom>
-        <a:solidFill>
-          <a:schemeClr val="accent1">
-            <a:tint val="60000"/>
-            <a:hueOff val="0"/>
-            <a:satOff val="0"/>
-            <a:lumOff val="0"/>
-            <a:alphaOff val="0"/>
-          </a:schemeClr>
-        </a:solidFill>
-        <a:ln>
-          <a:noFill/>
-        </a:ln>
-        <a:effectLst/>
-      </dsp:spPr>
-      <dsp:style>
-        <a:lnRef idx="0">
-          <a:scrgbClr r="0" g="0" b="0"/>
-        </a:lnRef>
-        <a:fillRef idx="1">
-          <a:scrgbClr r="0" g="0" b="0"/>
-        </a:fillRef>
-        <a:effectRef idx="0">
-          <a:scrgbClr r="0" g="0" b="0"/>
-        </a:effectRef>
-        <a:fontRef idx="minor">
-          <a:schemeClr val="lt1"/>
-        </a:fontRef>
-      </dsp:style>
-      <dsp:txBody>
-        <a:bodyPr spcFirstLastPara="0" vert="horz" wrap="square" lIns="0" tIns="0" rIns="0" bIns="0" numCol="1" spcCol="1270" anchor="ctr" anchorCtr="0">
-          <a:noAutofit/>
-        </a:bodyPr>
-        <a:lstStyle/>
-        <a:p>
-          <a:pPr lvl="0" algn="ctr" defTabSz="355600">
-            <a:lnSpc>
-              <a:spcPct val="90000"/>
-            </a:lnSpc>
-            <a:spcBef>
-              <a:spcPct val="0"/>
-            </a:spcBef>
-            <a:spcAft>
-              <a:spcPct val="35000"/>
-            </a:spcAft>
-          </a:pPr>
-          <a:endParaRPr lang="zh-CN" altLang="en-US" sz="800" kern="1200"/>
-        </a:p>
-      </dsp:txBody>
-      <dsp:txXfrm rot="-5400000">
-        <a:off x="2577835" y="2444557"/>
-        <a:ext cx="118639" cy="115343"/>
-      </dsp:txXfrm>
-    </dsp:sp>
-    <dsp:sp modelId="{350E7D44-762B-4FB5-A2F0-7A25F74B149E}">
-      <dsp:nvSpPr>
-        <dsp:cNvPr id="0" name=""/>
-        <dsp:cNvSpPr/>
-      </dsp:nvSpPr>
-      <dsp:spPr>
-        <a:xfrm>
-          <a:off x="1804605" y="2636796"/>
-          <a:ext cx="1665098" cy="439403"/>
-        </a:xfrm>
-        <a:prstGeom prst="roundRect">
-          <a:avLst>
-            <a:gd name="adj" fmla="val 10000"/>
-          </a:avLst>
-        </a:prstGeom>
-        <a:solidFill>
-          <a:schemeClr val="accent1">
-            <a:hueOff val="0"/>
-            <a:satOff val="0"/>
-            <a:lumOff val="0"/>
-            <a:alphaOff val="0"/>
-          </a:schemeClr>
-        </a:solidFill>
-        <a:ln w="12700" cap="flat" cmpd="sng" algn="ctr">
-          <a:solidFill>
-            <a:schemeClr val="lt1">
-              <a:hueOff val="0"/>
-              <a:satOff val="0"/>
-              <a:lumOff val="0"/>
-              <a:alphaOff val="0"/>
-            </a:schemeClr>
-          </a:solidFill>
-          <a:prstDash val="solid"/>
-          <a:miter lim="800000"/>
-        </a:ln>
-        <a:effectLst/>
-      </dsp:spPr>
-      <dsp:style>
-        <a:lnRef idx="2">
-          <a:scrgbClr r="0" g="0" b="0"/>
-        </a:lnRef>
-        <a:fillRef idx="1">
-          <a:scrgbClr r="0" g="0" b="0"/>
-        </a:fillRef>
-        <a:effectRef idx="0">
-          <a:scrgbClr r="0" g="0" b="0"/>
-        </a:effectRef>
-        <a:fontRef idx="minor">
-          <a:schemeClr val="lt1"/>
-        </a:fontRef>
-      </dsp:style>
-      <dsp:txBody>
-        <a:bodyPr spcFirstLastPara="0" vert="horz" wrap="square" lIns="45720" tIns="45720" rIns="45720" bIns="45720" numCol="1" spcCol="1270" anchor="ctr" anchorCtr="0">
-          <a:noAutofit/>
-        </a:bodyPr>
-        <a:lstStyle/>
-        <a:p>
-          <a:pPr lvl="0" algn="ctr" defTabSz="533400">
-            <a:lnSpc>
-              <a:spcPct val="90000"/>
-            </a:lnSpc>
-            <a:spcBef>
-              <a:spcPct val="0"/>
-            </a:spcBef>
-            <a:spcAft>
-              <a:spcPct val="35000"/>
-            </a:spcAft>
-          </a:pPr>
-          <a:r>
-            <a:rPr lang="zh-CN" sz="1200" kern="1200"/>
-            <a:t>具体的业务</a:t>
-          </a:r>
-          <a:r>
-            <a:rPr lang="en-US" sz="1200" kern="1200"/>
-            <a:t>jsp</a:t>
-          </a:r>
-          <a:r>
-            <a:rPr lang="zh-CN" sz="1200" kern="1200"/>
-            <a:t>到主页面</a:t>
-          </a:r>
-          <a:endParaRPr lang="zh-CN" altLang="en-US" sz="1200" kern="1200"/>
-        </a:p>
-      </dsp:txBody>
-      <dsp:txXfrm>
-        <a:off x="1817475" y="2649666"/>
-        <a:ext cx="1639358" cy="413663"/>
-      </dsp:txXfrm>
-    </dsp:sp>
-  </dsp:spTree>
-</dsp:drawing>
-</file>
-
-<file path=word/diagrams/layout1.xml><?xml version="1.0" encoding="utf-8"?>
-<dgm:layoutDef xmlns:dgm="http://schemas.openxmlformats.org/drawingml/2006/diagram" xmlns:a="http://schemas.openxmlformats.org/drawingml/2006/main" uniqueId="urn:microsoft.com/office/officeart/2005/8/layout/process2">
-  <dgm:title val=""/>
-  <dgm:desc val=""/>
-  <dgm:catLst>
-    <dgm:cat type="process" pri="13000"/>
-  </dgm:catLst>
-  <dgm:sampData useDef="1">
-    <dgm:dataModel>
-      <dgm:ptLst/>
-      <dgm:bg/>
-      <dgm:whole/>
-    </dgm:dataModel>
-  </dgm:sampData>
-  <dgm:styleData>
-    <dgm:dataModel>
-      <dgm:ptLst>
-        <dgm:pt modelId="0" type="doc"/>
-        <dgm:pt modelId="1"/>
-        <dgm:pt modelId="2"/>
-      </dgm:ptLst>
-      <dgm:cxnLst>
-        <dgm:cxn modelId="3" srcId="0" destId="1" srcOrd="0" destOrd="0"/>
-        <dgm:cxn modelId="4" srcId="0" destId="2" srcOrd="1" destOrd="0"/>
-      </dgm:cxnLst>
-      <dgm:bg/>
-      <dgm:whole/>
-    </dgm:dataModel>
-  </dgm:styleData>
-  <dgm:clrData>
-    <dgm:dataModel>
-      <dgm:ptLst>
-        <dgm:pt modelId="0" type="doc"/>
-        <dgm:pt modelId="1"/>
-        <dgm:pt modelId="2"/>
-        <dgm:pt modelId="3"/>
-        <dgm:pt modelId="4"/>
-      </dgm:ptLst>
-      <dgm:cxnLst>
-        <dgm:cxn modelId="5" srcId="0" destId="1" srcOrd="0" destOrd="0"/>
-        <dgm:cxn modelId="6" srcId="0" destId="2" srcOrd="1" destOrd="0"/>
-        <dgm:cxn modelId="7" srcId="0" destId="3" srcOrd="2" destOrd="0"/>
-        <dgm:cxn modelId="8" srcId="0" destId="4" srcOrd="3" destOrd="0"/>
-      </dgm:cxnLst>
-      <dgm:bg/>
-      <dgm:whole/>
-    </dgm:dataModel>
-  </dgm:clrData>
-  <dgm:layoutNode name="linearFlow">
-    <dgm:varLst>
-      <dgm:resizeHandles val="exact"/>
-    </dgm:varLst>
-    <dgm:alg type="lin">
-      <dgm:param type="linDir" val="fromT"/>
-    </dgm:alg>
-    <dgm:shape xmlns:r="http://schemas.openxmlformats.org/officeDocument/2006/relationships" r:blip="">
-      <dgm:adjLst/>
-    </dgm:shape>
-    <dgm:presOf/>
-    <dgm:constrLst>
-      <dgm:constr type="h" for="ch" ptType="node" refType="h"/>
-      <dgm:constr type="h" for="ch" ptType="sibTrans" refType="h" refFor="ch" refPtType="node" fact="0.5"/>
-      <dgm:constr type="w" for="ch" ptType="node" op="equ"/>
-      <dgm:constr type="primFontSz" for="ch" ptType="node" op="equ" val="65"/>
-      <dgm:constr type="primFontSz" for="des" forName="connectorText" op="equ" val="55"/>
-      <dgm:constr type="primFontSz" for="des" forName="connectorText" refType="primFontSz" refFor="ch" refPtType="node" op="lte" fact="0.8"/>
-    </dgm:constrLst>
-    <dgm:ruleLst/>
-    <dgm:forEach name="nodesForEach" axis="ch" ptType="node">
-      <dgm:layoutNode name="node">
-        <dgm:varLst>
-          <dgm:bulletEnabled val="1"/>
-        </dgm:varLst>
-        <dgm:choose name="Name0">
-          <dgm:if name="Name1" axis="root des" ptType="all node" func="maxDepth" op="gt" val="1">
-            <dgm:alg type="tx">
-              <dgm:param type="parTxLTRAlign" val="l"/>
-              <dgm:param type="parTxRTLAlign" val="r"/>
-              <dgm:param type="txAnchorVertCh" val="mid"/>
-            </dgm:alg>
-          </dgm:if>
-          <dgm:else name="Name2">
-            <dgm:alg type="tx"/>
-          </dgm:else>
-        </dgm:choose>
-        <dgm:shape xmlns:r="http://schemas.openxmlformats.org/officeDocument/2006/relationships" type="roundRect" r:blip="">
-          <dgm:adjLst>
-            <dgm:adj idx="1" val="0.1"/>
-          </dgm:adjLst>
-        </dgm:shape>
-        <dgm:presOf axis="desOrSelf" ptType="node"/>
-        <dgm:constrLst>
-          <dgm:constr type="w" refType="h" fact="1.8"/>
-          <dgm:constr type="tMarg" refType="primFontSz" fact="0.3"/>
-          <dgm:constr type="bMarg" refType="primFontSz" fact="0.3"/>
-          <dgm:constr type="lMarg" refType="primFontSz" fact="0.3"/>
-          <dgm:constr type="rMarg" refType="primFontSz" fact="0.3"/>
-        </dgm:constrLst>
-        <dgm:ruleLst>
-          <dgm:rule type="primFontSz" val="18" fact="NaN" max="NaN"/>
-          <dgm:rule type="w" val="NaN" fact="4" max="NaN"/>
-          <dgm:rule type="primFontSz" val="5" fact="NaN" max="NaN"/>
-        </dgm:ruleLst>
-      </dgm:layoutNode>
-      <dgm:forEach name="sibTransForEach" axis="followSib" ptType="sibTrans" cnt="1">
-        <dgm:layoutNode name="sibTrans">
-          <dgm:alg type="conn">
-            <dgm:param type="begPts" val="auto"/>
-            <dgm:param type="endPts" val="auto"/>
-          </dgm:alg>
-          <dgm:shape xmlns:r="http://schemas.openxmlformats.org/officeDocument/2006/relationships" type="conn" r:blip="">
-            <dgm:adjLst/>
-          </dgm:shape>
-          <dgm:presOf axis="self"/>
-          <dgm:constrLst>
-            <dgm:constr type="w" refType="h" fact="0.9"/>
-            <dgm:constr type="connDist"/>
-            <dgm:constr type="wArH" refType="w" fact="0.5"/>
-            <dgm:constr type="hArH" refType="w"/>
-            <dgm:constr type="stemThick" refType="w" fact="0.6"/>
-            <dgm:constr type="begPad" refType="connDist" fact="0.125"/>
-            <dgm:constr type="endPad" refType="connDist" fact="0.125"/>
-          </dgm:constrLst>
-          <dgm:ruleLst/>
-          <dgm:layoutNode name="connectorText">
-            <dgm:alg type="tx">
-              <dgm:param type="autoTxRot" val="upr"/>
-            </dgm:alg>
-            <dgm:shape xmlns:r="http://schemas.openxmlformats.org/officeDocument/2006/relationships" type="conn" r:blip="" hideGeom="1">
-              <dgm:adjLst/>
-            </dgm:shape>
-            <dgm:presOf axis="self"/>
-            <dgm:constrLst>
-              <dgm:constr type="lMarg"/>
-              <dgm:constr type="rMarg"/>
-              <dgm:constr type="tMarg"/>
-              <dgm:constr type="bMarg"/>
-            </dgm:constrLst>
-            <dgm:ruleLst>
-              <dgm:rule type="primFontSz" val="5" fact="NaN" max="NaN"/>
-            </dgm:ruleLst>
-          </dgm:layoutNode>
-        </dgm:layoutNode>
-      </dgm:forEach>
-    </dgm:forEach>
-  </dgm:layoutNode>
-</dgm:layoutDef>
-</file>
-
-<file path=word/diagrams/quickStyle1.xml><?xml version="1.0" encoding="utf-8"?>
-<dgm:styleDef xmlns:dgm="http://schemas.openxmlformats.org/drawingml/2006/diagram" xmlns:a="http://schemas.openxmlformats.org/drawingml/2006/main" uniqueId="urn:microsoft.com/office/officeart/2005/8/quickstyle/simple1">
-  <dgm:title val=""/>
-  <dgm:desc val=""/>
-  <dgm:catLst>
-    <dgm:cat type="simple" pri="10100"/>
-  </dgm:catLst>
-  <dgm:scene3d>
-    <a:camera prst="orthographicFront"/>
-    <a:lightRig rig="threePt" dir="t"/>
-  </dgm:scene3d>
-  <dgm:styleLbl name="node0">
-    <dgm:scene3d>
-      <a:camera prst="orthographicFront"/>
-      <a:lightRig rig="threePt" dir="t"/>
-    </dgm:scene3d>
-    <dgm:sp3d/>
-    <dgm:txPr/>
-    <dgm:style>
-      <a:lnRef idx="2">
-        <a:scrgbClr r="0" g="0" b="0"/>
-      </a:lnRef>
-      <a:fillRef idx="1">
-        <a:scrgbClr r="0" g="0" b="0"/>
-      </a:fillRef>
-      <a:effectRef idx="0">
-        <a:scrgbClr r="0" g="0" b="0"/>
-      </a:effectRef>
-      <a:fontRef idx="minor">
-        <a:schemeClr val="lt1"/>
-      </a:fontRef>
-    </dgm:style>
-  </dgm:styleLbl>
-  <dgm:styleLbl name="lnNode1">
-    <dgm:scene3d>
-      <a:camera prst="orthographicFront"/>
-      <a:lightRig rig="threePt" dir="t"/>
-    </dgm:scene3d>
-    <dgm:sp3d/>
-    <dgm:txPr/>
-    <dgm:style>
-      <a:lnRef idx="2">
-        <a:scrgbClr r="0" g="0" b="0"/>
-      </a:lnRef>
-      <a:fillRef idx="1">
-        <a:scrgbClr r="0" g="0" b="0"/>
-      </a:fillRef>
-      <a:effectRef idx="0">
-        <a:scrgbClr r="0" g="0" b="0"/>
-      </a:effectRef>
-      <a:fontRef idx="minor">
-        <a:schemeClr val="lt1"/>
-      </a:fontRef>
-    </dgm:style>
-  </dgm:styleLbl>
-  <dgm:styleLbl name="vennNode1">
-    <dgm:scene3d>
-      <a:camera prst="orthographicFront"/>
-      <a:lightRig rig="threePt" dir="t"/>
-    </dgm:scene3d>
-    <dgm:sp3d/>
-    <dgm:txPr/>
-    <dgm:style>
-      <a:lnRef idx="2">
-        <a:scrgbClr r="0" g="0" b="0"/>
-      </a:lnRef>
-      <a:fillRef idx="1">
-        <a:scrgbClr r="0" g="0" b="0"/>
-      </a:fillRef>
-      <a:effectRef idx="0">
-        <a:scrgbClr r="0" g="0" b="0"/>
-      </a:effectRef>
-      <a:fontRef idx="minor">
-        <a:schemeClr val="tx1"/>
-      </a:fontRef>
-    </dgm:style>
-  </dgm:styleLbl>
-  <dgm:styleLbl name="alignNode1">
-    <dgm:scene3d>
-      <a:camera prst="orthographicFront"/>
-      <a:lightRig rig="threePt" dir="t"/>
-    </dgm:scene3d>
-    <dgm:sp3d/>
-    <dgm:txPr/>
-    <dgm:style>
-      <a:lnRef idx="2">
-        <a:scrgbClr r="0" g="0" b="0"/>
-      </a:lnRef>
-      <a:fillRef idx="1">
-        <a:scrgbClr r="0" g="0" b="0"/>
-      </a:fillRef>
-      <a:effectRef idx="0">
-        <a:scrgbClr r="0" g="0" b="0"/>
-      </a:effectRef>
-      <a:fontRef idx="minor">
-        <a:schemeClr val="lt1"/>
-      </a:fontRef>
-    </dgm:style>
-  </dgm:styleLbl>
-  <dgm:styleLbl name="node1">
-    <dgm:scene3d>
-      <a:camera prst="orthographicFront"/>
-      <a:lightRig rig="threePt" dir="t"/>
-    </dgm:scene3d>
-    <dgm:sp3d/>
-    <dgm:txPr/>
-    <dgm:style>
-      <a:lnRef idx="2">
-        <a:scrgbClr r="0" g="0" b="0"/>
-      </a:lnRef>
-      <a:fillRef idx="1">
-        <a:scrgbClr r="0" g="0" b="0"/>
-      </a:fillRef>
-      <a:effectRef idx="0">
-        <a:scrgbClr r="0" g="0" b="0"/>
-      </a:effectRef>
-      <a:fontRef idx="minor">
-        <a:schemeClr val="lt1"/>
-      </a:fontRef>
-    </dgm:style>
-  </dgm:styleLbl>
-  <dgm:styleLbl name="node2">
-    <dgm:scene3d>
-      <a:camera prst="orthographicFront"/>
-      <a:lightRig rig="threePt" dir="t"/>
-    </dgm:scene3d>
-    <dgm:sp3d/>
-    <dgm:txPr/>
-    <dgm:style>
-      <a:lnRef idx="2">
-        <a:scrgbClr r="0" g="0" b="0"/>
-      </a:lnRef>
-      <a:fillRef idx="1">
-        <a:scrgbClr r="0" g="0" b="0"/>
-      </a:fillRef>
-      <a:effectRef idx="0">
-        <a:scrgbClr r="0" g="0" b="0"/>
-      </a:effectRef>
-      <a:fontRef idx="minor">
-        <a:schemeClr val="lt1"/>
-      </a:fontRef>
-    </dgm:style>
-  </dgm:styleLbl>
-  <dgm:styleLbl name="node3">
-    <dgm:scene3d>
-      <a:camera prst="orthographicFront"/>
-      <a:lightRig rig="threePt" dir="t"/>
-    </dgm:scene3d>
-    <dgm:sp3d/>
-    <dgm:txPr/>
-    <dgm:style>
-      <a:lnRef idx="2">
-        <a:scrgbClr r="0" g="0" b="0"/>
-      </a:lnRef>
-      <a:fillRef idx="1">
-        <a:scrgbClr r="0" g="0" b="0"/>
-      </a:fillRef>
-      <a:effectRef idx="0">
-        <a:scrgbClr r="0" g="0" b="0"/>
-      </a:effectRef>
-      <a:fontRef idx="minor">
-        <a:schemeClr val="lt1"/>
-      </a:fontRef>
-    </dgm:style>
-  </dgm:styleLbl>
-  <dgm:styleLbl name="node4">
-    <dgm:scene3d>
-      <a:camera prst="orthographicFront"/>
-      <a:lightRig rig="threePt" dir="t"/>
-    </dgm:scene3d>
-    <dgm:sp3d/>
-    <dgm:txPr/>
-    <dgm:style>
-      <a:lnRef idx="2">
-        <a:scrgbClr r="0" g="0" b="0"/>
-      </a:lnRef>
-      <a:fillRef idx="1">
-        <a:scrgbClr r="0" g="0" b="0"/>
-      </a:fillRef>
-      <a:effectRef idx="0">
-        <a:scrgbClr r="0" g="0" b="0"/>
-      </a:effectRef>
-      <a:fontRef idx="minor">
-        <a:schemeClr val="lt1"/>
-      </a:fontRef>
-    </dgm:style>
-  </dgm:styleLbl>
-  <dgm:styleLbl name="fgImgPlace1">
-    <dgm:scene3d>
-      <a:camera prst="orthographicFront"/>
-      <a:lightRig rig="threePt" dir="t"/>
-    </dgm:scene3d>
-    <dgm:sp3d/>
-    <dgm:txPr/>
-    <dgm:style>
-      <a:lnRef idx="2">
-        <a:scrgbClr r="0" g="0" b="0"/>
-      </a:lnRef>
-      <a:fillRef idx="1">
-        <a:scrgbClr r="0" g="0" b="0"/>
-      </a:fillRef>
-      <a:effectRef idx="0">
-        <a:scrgbClr r="0" g="0" b="0"/>
-      </a:effectRef>
-      <a:fontRef idx="minor"/>
-    </dgm:style>
-  </dgm:styleLbl>
-  <dgm:styleLbl name="alignImgPlace1">
-    <dgm:scene3d>
-      <a:camera prst="orthographicFront"/>
-      <a:lightRig rig="threePt" dir="t"/>
-    </dgm:scene3d>
-    <dgm:sp3d/>
-    <dgm:txPr/>
-    <dgm:style>
-      <a:lnRef idx="2">
-        <a:scrgbClr r="0" g="0" b="0"/>
-      </a:lnRef>
-      <a:fillRef idx="1">
-        <a:scrgbClr r="0" g="0" b="0"/>
-      </a:fillRef>
-      <a:effectRef idx="0">
-        <a:scrgbClr r="0" g="0" b="0"/>
-      </a:effectRef>
-      <a:fontRef idx="minor"/>
-    </dgm:style>
-  </dgm:styleLbl>
-  <dgm:styleLbl name="bgImgPlace1">
-    <dgm:scene3d>
-      <a:camera prst="orthographicFront"/>
-      <a:lightRig rig="threePt" dir="t"/>
-    </dgm:scene3d>
-    <dgm:sp3d/>
-    <dgm:txPr/>
-    <dgm:style>
-      <a:lnRef idx="2">
-        <a:scrgbClr r="0" g="0" b="0"/>
-      </a:lnRef>
-      <a:fillRef idx="1">
-        <a:scrgbClr r="0" g="0" b="0"/>
-      </a:fillRef>
-      <a:effectRef idx="0">
-        <a:scrgbClr r="0" g="0" b="0"/>
-      </a:effectRef>
-      <a:fontRef idx="minor"/>
-    </dgm:style>
-  </dgm:styleLbl>
-  <dgm:styleLbl name="sibTrans2D1">
-    <dgm:scene3d>
-      <a:camera prst="orthographicFront"/>
-      <a:lightRig rig="threePt" dir="t"/>
-    </dgm:scene3d>
-    <dgm:sp3d/>
-    <dgm:txPr/>
-    <dgm:style>
-      <a:lnRef idx="0">
-        <a:scrgbClr r="0" g="0" b="0"/>
-      </a:lnRef>
-      <a:fillRef idx="1">
-        <a:scrgbClr r="0" g="0" b="0"/>
-      </a:fillRef>
-      <a:effectRef idx="0">
-        <a:scrgbClr r="0" g="0" b="0"/>
-      </a:effectRef>
-      <a:fontRef idx="minor">
-        <a:schemeClr val="lt1"/>
-      </a:fontRef>
-    </dgm:style>
-  </dgm:styleLbl>
-  <dgm:styleLbl name="fgSibTrans2D1">
-    <dgm:scene3d>
-      <a:camera prst="orthographicFront"/>
-      <a:lightRig rig="threePt" dir="t"/>
-    </dgm:scene3d>
-    <dgm:sp3d/>
-    <dgm:txPr/>
-    <dgm:style>
-      <a:lnRef idx="0">
-        <a:scrgbClr r="0" g="0" b="0"/>
-      </a:lnRef>
-      <a:fillRef idx="1">
-        <a:scrgbClr r="0" g="0" b="0"/>
-      </a:fillRef>
-      <a:effectRef idx="0">
-        <a:scrgbClr r="0" g="0" b="0"/>
-      </a:effectRef>
-      <a:fontRef idx="minor">
-        <a:schemeClr val="lt1"/>
-      </a:fontRef>
-    </dgm:style>
-  </dgm:styleLbl>
-  <dgm:styleLbl name="bgSibTrans2D1">
-    <dgm:scene3d>
-      <a:camera prst="orthographicFront"/>
-      <a:lightRig rig="threePt" dir="t"/>
-    </dgm:scene3d>
-    <dgm:sp3d/>
-    <dgm:txPr/>
-    <dgm:style>
-      <a:lnRef idx="0">
-        <a:scrgbClr r="0" g="0" b="0"/>
-      </a:lnRef>
-      <a:fillRef idx="1">
-        <a:scrgbClr r="0" g="0" b="0"/>
-      </a:fillRef>
-      <a:effectRef idx="0">
-        <a:scrgbClr r="0" g="0" b="0"/>
-      </a:effectRef>
-      <a:fontRef idx="minor">
-        <a:schemeClr val="lt1"/>
-      </a:fontRef>
-    </dgm:style>
-  </dgm:styleLbl>
-  <dgm:styleLbl name="sibTrans1D1">
-    <dgm:scene3d>
-      <a:camera prst="orthographicFront"/>
-      <a:lightRig rig="threePt" dir="t"/>
-    </dgm:scene3d>
-    <dgm:sp3d/>
-    <dgm:txPr/>
-    <dgm:style>
-      <a:lnRef idx="1">
-        <a:scrgbClr r="0" g="0" b="0"/>
-      </a:lnRef>
-      <a:fillRef idx="0">
-        <a:scrgbClr r="0" g="0" b="0"/>
-      </a:fillRef>
-      <a:effectRef idx="0">
-        <a:scrgbClr r="0" g="0" b="0"/>
-      </a:effectRef>
-      <a:fontRef idx="minor"/>
-    </dgm:style>
-  </dgm:styleLbl>
-  <dgm:styleLbl name="callout">
-    <dgm:scene3d>
-      <a:camera prst="orthographicFront"/>
-      <a:lightRig rig="threePt" dir="t"/>
-    </dgm:scene3d>
-    <dgm:sp3d/>
-    <dgm:txPr/>
-    <dgm:style>
-      <a:lnRef idx="2">
-        <a:scrgbClr r="0" g="0" b="0"/>
-      </a:lnRef>
-      <a:fillRef idx="1">
-        <a:scrgbClr r="0" g="0" b="0"/>
-      </a:fillRef>
-      <a:effectRef idx="0">
-        <a:scrgbClr r="0" g="0" b="0"/>
-      </a:effectRef>
-      <a:fontRef idx="minor"/>
-    </dgm:style>
-  </dgm:styleLbl>
-  <dgm:styleLbl name="asst0">
-    <dgm:scene3d>
-      <a:camera prst="orthographicFront"/>
-      <a:lightRig rig="threePt" dir="t"/>
-    </dgm:scene3d>
-    <dgm:sp3d/>
-    <dgm:txPr/>
-    <dgm:style>
-      <a:lnRef idx="2">
-        <a:scrgbClr r="0" g="0" b="0"/>
-      </a:lnRef>
-      <a:fillRef idx="1">
-        <a:scrgbClr r="0" g="0" b="0"/>
-      </a:fillRef>
-      <a:effectRef idx="0">
-        <a:scrgbClr r="0" g="0" b="0"/>
-      </a:effectRef>
-      <a:fontRef idx="minor">
-        <a:schemeClr val="lt1"/>
-      </a:fontRef>
-    </dgm:style>
-  </dgm:styleLbl>
-  <dgm:styleLbl name="asst1">
-    <dgm:scene3d>
-      <a:camera prst="orthographicFront"/>
-      <a:lightRig rig="threePt" dir="t"/>
-    </dgm:scene3d>
-    <dgm:sp3d/>
-    <dgm:txPr/>
-    <dgm:style>
-      <a:lnRef idx="2">
-        <a:scrgbClr r="0" g="0" b="0"/>
-      </a:lnRef>
-      <a:fillRef idx="1">
-        <a:scrgbClr r="0" g="0" b="0"/>
-      </a:fillRef>
-      <a:effectRef idx="0">
-        <a:scrgbClr r="0" g="0" b="0"/>
-      </a:effectRef>
-      <a:fontRef idx="minor">
-        <a:schemeClr val="lt1"/>
-      </a:fontRef>
-    </dgm:style>
-  </dgm:styleLbl>
-  <dgm:styleLbl name="asst2">
-    <dgm:scene3d>
-      <a:camera prst="orthographicFront"/>
-      <a:lightRig rig="threePt" dir="t"/>
-    </dgm:scene3d>
-    <dgm:sp3d/>
-    <dgm:txPr/>
-    <dgm:style>
-      <a:lnRef idx="2">
-        <a:scrgbClr r="0" g="0" b="0"/>
-      </a:lnRef>
-      <a:fillRef idx="1">
-        <a:scrgbClr r="0" g="0" b="0"/>
-      </a:fillRef>
-      <a:effectRef idx="0">
-        <a:scrgbClr r="0" g="0" b="0"/>
-      </a:effectRef>
-      <a:fontRef idx="minor">
-        <a:schemeClr val="lt1"/>
-      </a:fontRef>
-    </dgm:style>
-  </dgm:styleLbl>
-  <dgm:styleLbl name="asst3">
-    <dgm:scene3d>
-      <a:camera prst="orthographicFront"/>
-      <a:lightRig rig="threePt" dir="t"/>
-    </dgm:scene3d>
-    <dgm:sp3d/>
-    <dgm:txPr/>
-    <dgm:style>
-      <a:lnRef idx="2">
-        <a:scrgbClr r="0" g="0" b="0"/>
-      </a:lnRef>
-      <a:fillRef idx="1">
-        <a:scrgbClr r="0" g="0" b="0"/>
-      </a:fillRef>
-      <a:effectRef idx="0">
-        <a:scrgbClr r="0" g="0" b="0"/>
-      </a:effectRef>
-      <a:fontRef idx="minor">
-        <a:schemeClr val="lt1"/>
-      </a:fontRef>
-    </dgm:style>
-  </dgm:styleLbl>
-  <dgm:styleLbl name="asst4">
-    <dgm:scene3d>
-      <a:camera prst="orthographicFront"/>
-      <a:lightRig rig="threePt" dir="t"/>
-    </dgm:scene3d>
-    <dgm:sp3d/>
-    <dgm:txPr/>
-    <dgm:style>
-      <a:lnRef idx="2">
-        <a:scrgbClr r="0" g="0" b="0"/>
-      </a:lnRef>
-      <a:fillRef idx="1">
-        <a:scrgbClr r="0" g="0" b="0"/>
-      </a:fillRef>
-      <a:effectRef idx="0">
-        <a:scrgbClr r="0" g="0" b="0"/>
-      </a:effectRef>
-      <a:fontRef idx="minor">
-        <a:schemeClr val="lt1"/>
-      </a:fontRef>
-    </dgm:style>
-  </dgm:styleLbl>
-  <dgm:styleLbl name="parChTrans2D1">
-    <dgm:scene3d>
-      <a:camera prst="orthographicFront"/>
-      <a:lightRig rig="threePt" dir="t"/>
-    </dgm:scene3d>
-    <dgm:sp3d/>
-    <dgm:txPr/>
-    <dgm:style>
-      <a:lnRef idx="2">
-        <a:scrgbClr r="0" g="0" b="0"/>
-      </a:lnRef>
-      <a:fillRef idx="1">
-        <a:scrgbClr r="0" g="0" b="0"/>
-      </a:fillRef>
-      <a:effectRef idx="0">
-        <a:scrgbClr r="0" g="0" b="0"/>
-      </a:effectRef>
-      <a:fontRef idx="minor">
-        <a:schemeClr val="lt1"/>
-      </a:fontRef>
-    </dgm:style>
-  </dgm:styleLbl>
-  <dgm:styleLbl name="parChTrans2D2">
-    <dgm:scene3d>
-      <a:camera prst="orthographicFront"/>
-      <a:lightRig rig="threePt" dir="t"/>
-    </dgm:scene3d>
-    <dgm:sp3d/>
-    <dgm:txPr/>
-    <dgm:style>
-      <a:lnRef idx="2">
-        <a:scrgbClr r="0" g="0" b="0"/>
-      </a:lnRef>
-      <a:fillRef idx="1">
-        <a:scrgbClr r="0" g="0" b="0"/>
-      </a:fillRef>
-      <a:effectRef idx="0">
-        <a:scrgbClr r="0" g="0" b="0"/>
-      </a:effectRef>
-      <a:fontRef idx="minor">
-        <a:schemeClr val="lt1"/>
-      </a:fontRef>
-    </dgm:style>
-  </dgm:styleLbl>
-  <dgm:styleLbl name="parChTrans2D3">
-    <dgm:scene3d>
-      <a:camera prst="orthographicFront"/>
-      <a:lightRig rig="threePt" dir="t"/>
-    </dgm:scene3d>
-    <dgm:sp3d/>
-    <dgm:txPr/>
-    <dgm:style>
-      <a:lnRef idx="2">
-        <a:scrgbClr r="0" g="0" b="0"/>
-      </a:lnRef>
-      <a:fillRef idx="1">
-        <a:scrgbClr r="0" g="0" b="0"/>
-      </a:fillRef>
-      <a:effectRef idx="0">
-        <a:scrgbClr r="0" g="0" b="0"/>
-      </a:effectRef>
-      <a:fontRef idx="minor">
-        <a:schemeClr val="lt1"/>
-      </a:fontRef>
-    </dgm:style>
-  </dgm:styleLbl>
-  <dgm:styleLbl name="parChTrans2D4">
-    <dgm:scene3d>
-      <a:camera prst="orthographicFront"/>
-      <a:lightRig rig="threePt" dir="t"/>
-    </dgm:scene3d>
-    <dgm:sp3d/>
-    <dgm:txPr/>
-    <dgm:style>
-      <a:lnRef idx="2">
-        <a:scrgbClr r="0" g="0" b="0"/>
-      </a:lnRef>
-      <a:fillRef idx="1">
-        <a:scrgbClr r="0" g="0" b="0"/>
-      </a:fillRef>
-      <a:effectRef idx="0">
-        <a:scrgbClr r="0" g="0" b="0"/>
-      </a:effectRef>
-      <a:fontRef idx="minor">
-        <a:schemeClr val="lt1"/>
-      </a:fontRef>
-    </dgm:style>
-  </dgm:styleLbl>
-  <dgm:styleLbl name="parChTrans1D1">
-    <dgm:scene3d>
-      <a:camera prst="orthographicFront"/>
-      <a:lightRig rig="threePt" dir="t"/>
-    </dgm:scene3d>
-    <dgm:sp3d/>
-    <dgm:txPr/>
-    <dgm:style>
-      <a:lnRef idx="2">
-        <a:scrgbClr r="0" g="0" b="0"/>
-      </a:lnRef>
-      <a:fillRef idx="0">
-        <a:scrgbClr r="0" g="0" b="0"/>
-      </a:fillRef>
-      <a:effectRef idx="0">
-        <a:scrgbClr r="0" g="0" b="0"/>
-      </a:effectRef>
-      <a:fontRef idx="minor"/>
-    </dgm:style>
-  </dgm:styleLbl>
-  <dgm:styleLbl name="parChTrans1D2">
-    <dgm:scene3d>
-      <a:camera prst="orthographicFront"/>
-      <a:lightRig rig="threePt" dir="t"/>
-    </dgm:scene3d>
-    <dgm:sp3d/>
-    <dgm:txPr/>
-    <dgm:style>
-      <a:lnRef idx="2">
-        <a:scrgbClr r="0" g="0" b="0"/>
-      </a:lnRef>
-      <a:fillRef idx="0">
-        <a:scrgbClr r="0" g="0" b="0"/>
-      </a:fillRef>
-      <a:effectRef idx="0">
-        <a:scrgbClr r="0" g="0" b="0"/>
-      </a:effectRef>
-      <a:fontRef idx="minor"/>
-    </dgm:style>
-  </dgm:styleLbl>
-  <dgm:styleLbl name="parChTrans1D3">
-    <dgm:scene3d>
-      <a:camera prst="orthographicFront"/>
-      <a:lightRig rig="threePt" dir="t"/>
-    </dgm:scene3d>
-    <dgm:sp3d/>
-    <dgm:txPr/>
-    <dgm:style>
-      <a:lnRef idx="2">
-        <a:scrgbClr r="0" g="0" b="0"/>
-      </a:lnRef>
-      <a:fillRef idx="0">
-        <a:scrgbClr r="0" g="0" b="0"/>
-      </a:fillRef>
-      <a:effectRef idx="0">
-        <a:scrgbClr r="0" g="0" b="0"/>
-      </a:effectRef>
-      <a:fontRef idx="minor"/>
-    </dgm:style>
-  </dgm:styleLbl>
-  <dgm:styleLbl name="parChTrans1D4">
-    <dgm:scene3d>
-      <a:camera prst="orthographicFront"/>
-      <a:lightRig rig="threePt" dir="t"/>
-    </dgm:scene3d>
-    <dgm:sp3d/>
-    <dgm:txPr/>
-    <dgm:style>
-      <a:lnRef idx="2">
-        <a:scrgbClr r="0" g="0" b="0"/>
-      </a:lnRef>
-      <a:fillRef idx="0">
-        <a:scrgbClr r="0" g="0" b="0"/>
-      </a:fillRef>
-      <a:effectRef idx="0">
-        <a:scrgbClr r="0" g="0" b="0"/>
-      </a:effectRef>
-      <a:fontRef idx="minor"/>
-    </dgm:style>
-  </dgm:styleLbl>
-  <dgm:styleLbl name="fgAcc1">
-    <dgm:scene3d>
-      <a:camera prst="orthographicFront"/>
-      <a:lightRig rig="threePt" dir="t"/>
-    </dgm:scene3d>
-    <dgm:sp3d/>
-    <dgm:txPr/>
-    <dgm:style>
-      <a:lnRef idx="2">
-        <a:scrgbClr r="0" g="0" b="0"/>
-      </a:lnRef>
-      <a:fillRef idx="1">
-        <a:scrgbClr r="0" g="0" b="0"/>
-      </a:fillRef>
-      <a:effectRef idx="0">
-        <a:scrgbClr r="0" g="0" b="0"/>
-      </a:effectRef>
-      <a:fontRef idx="minor"/>
-    </dgm:style>
-  </dgm:styleLbl>
-  <dgm:styleLbl name="conFgAcc1">
-    <dgm:scene3d>
-      <a:camera prst="orthographicFront"/>
-      <a:lightRig rig="threePt" dir="t"/>
-    </dgm:scene3d>
-    <dgm:sp3d/>
-    <dgm:txPr/>
-    <dgm:style>
-      <a:lnRef idx="2">
-        <a:scrgbClr r="0" g="0" b="0"/>
-      </a:lnRef>
-      <a:fillRef idx="1">
-        <a:scrgbClr r="0" g="0" b="0"/>
-      </a:fillRef>
-      <a:effectRef idx="0">
-        <a:scrgbClr r="0" g="0" b="0"/>
-      </a:effectRef>
-      <a:fontRef idx="minor"/>
-    </dgm:style>
-  </dgm:styleLbl>
-  <dgm:styleLbl name="alignAcc1">
-    <dgm:scene3d>
-      <a:camera prst="orthographicFront"/>
-      <a:lightRig rig="threePt" dir="t"/>
-    </dgm:scene3d>
-    <dgm:sp3d/>
-    <dgm:txPr/>
-    <dgm:style>
-      <a:lnRef idx="2">
-        <a:scrgbClr r="0" g="0" b="0"/>
-      </a:lnRef>
-      <a:fillRef idx="1">
-        <a:scrgbClr r="0" g="0" b="0"/>
-      </a:fillRef>
-      <a:effectRef idx="0">
-        <a:scrgbClr r="0" g="0" b="0"/>
-      </a:effectRef>
-      <a:fontRef idx="minor"/>
-    </dgm:style>
-  </dgm:styleLbl>
-  <dgm:styleLbl name="trAlignAcc1">
-    <dgm:scene3d>
-      <a:camera prst="orthographicFront"/>
-      <a:lightRig rig="threePt" dir="t"/>
-    </dgm:scene3d>
-    <dgm:sp3d/>
-    <dgm:txPr/>
-    <dgm:style>
-      <a:lnRef idx="1">
-        <a:scrgbClr r="0" g="0" b="0"/>
-      </a:lnRef>
-      <a:fillRef idx="1">
-        <a:scrgbClr r="0" g="0" b="0"/>
-      </a:fillRef>
-      <a:effectRef idx="0">
-        <a:scrgbClr r="0" g="0" b="0"/>
-      </a:effectRef>
-      <a:fontRef idx="minor"/>
-    </dgm:style>
-  </dgm:styleLbl>
-  <dgm:styleLbl name="bgAcc1">
-    <dgm:scene3d>
-      <a:camera prst="orthographicFront"/>
-      <a:lightRig rig="threePt" dir="t"/>
-    </dgm:scene3d>
-    <dgm:sp3d/>
-    <dgm:txPr/>
-    <dgm:style>
-      <a:lnRef idx="2">
-        <a:scrgbClr r="0" g="0" b="0"/>
-      </a:lnRef>
-      <a:fillRef idx="1">
-        <a:scrgbClr r="0" g="0" b="0"/>
-      </a:fillRef>
-      <a:effectRef idx="0">
-        <a:scrgbClr r="0" g="0" b="0"/>
-      </a:effectRef>
-      <a:fontRef idx="minor"/>
-    </dgm:style>
-  </dgm:styleLbl>
-  <dgm:styleLbl name="solidFgAcc1">
-    <dgm:scene3d>
-      <a:camera prst="orthographicFront"/>
-      <a:lightRig rig="threePt" dir="t"/>
-    </dgm:scene3d>
-    <dgm:sp3d/>
-    <dgm:txPr/>
-    <dgm:style>
-      <a:lnRef idx="2">
-        <a:scrgbClr r="0" g="0" b="0"/>
-      </a:lnRef>
-      <a:fillRef idx="1">
-        <a:scrgbClr r="0" g="0" b="0"/>
-      </a:fillRef>
-      <a:effectRef idx="0">
-        <a:scrgbClr r="0" g="0" b="0"/>
-      </a:effectRef>
-      <a:fontRef idx="minor"/>
-    </dgm:style>
-  </dgm:styleLbl>
-  <dgm:styleLbl name="solidAlignAcc1">
-    <dgm:scene3d>
-      <a:camera prst="orthographicFront"/>
-      <a:lightRig rig="threePt" dir="t"/>
-    </dgm:scene3d>
-    <dgm:sp3d/>
-    <dgm:txPr/>
-    <dgm:style>
-      <a:lnRef idx="2">
-        <a:scrgbClr r="0" g="0" b="0"/>
-      </a:lnRef>
-      <a:fillRef idx="1">
-        <a:scrgbClr r="0" g="0" b="0"/>
-      </a:fillRef>
-      <a:effectRef idx="0">
-        <a:scrgbClr r="0" g="0" b="0"/>
-      </a:effectRef>
-      <a:fontRef idx="minor"/>
-    </dgm:style>
-  </dgm:styleLbl>
-  <dgm:styleLbl name="solidBgAcc1">
-    <dgm:scene3d>
-      <a:camera prst="orthographicFront"/>
-      <a:lightRig rig="threePt" dir="t"/>
-    </dgm:scene3d>
-    <dgm:sp3d/>
-    <dgm:txPr/>
-    <dgm:style>
-      <a:lnRef idx="2">
-        <a:scrgbClr r="0" g="0" b="0"/>
-      </a:lnRef>
-      <a:fillRef idx="1">
-        <a:scrgbClr r="0" g="0" b="0"/>
-      </a:fillRef>
-      <a:effectRef idx="0">
-        <a:scrgbClr r="0" g="0" b="0"/>
-      </a:effectRef>
-      <a:fontRef idx="minor"/>
-    </dgm:style>
-  </dgm:styleLbl>
-  <dgm:styleLbl name="fgAccFollowNode1">
-    <dgm:scene3d>
-      <a:camera prst="orthographicFront"/>
-      <a:lightRig rig="threePt" dir="t"/>
-    </dgm:scene3d>
-    <dgm:sp3d/>
-    <dgm:txPr/>
-    <dgm:style>
-      <a:lnRef idx="2">
-        <a:scrgbClr r="0" g="0" b="0"/>
-      </a:lnRef>
-      <a:fillRef idx="1">
-        <a:scrgbClr r="0" g="0" b="0"/>
-      </a:fillRef>
-      <a:effectRef idx="0">
-        <a:scrgbClr r="0" g="0" b="0"/>
-      </a:effectRef>
-      <a:fontRef idx="minor"/>
-    </dgm:style>
-  </dgm:styleLbl>
-  <dgm:styleLbl name="alignAccFollowNode1">
-    <dgm:scene3d>
-      <a:camera prst="orthographicFront"/>
-      <a:lightRig rig="threePt" dir="t"/>
-    </dgm:scene3d>
-    <dgm:sp3d/>
-    <dgm:txPr/>
-    <dgm:style>
-      <a:lnRef idx="2">
-        <a:scrgbClr r="0" g="0" b="0"/>
-      </a:lnRef>
-      <a:fillRef idx="1">
-        <a:scrgbClr r="0" g="0" b="0"/>
-      </a:fillRef>
-      <a:effectRef idx="0">
-        <a:scrgbClr r="0" g="0" b="0"/>
-      </a:effectRef>
-      <a:fontRef idx="minor"/>
-    </dgm:style>
-  </dgm:styleLbl>
-  <dgm:styleLbl name="bgAccFollowNode1">
-    <dgm:scene3d>
-      <a:camera prst="orthographicFront"/>
-      <a:lightRig rig="threePt" dir="t"/>
-    </dgm:scene3d>
-    <dgm:sp3d/>
-    <dgm:txPr/>
-    <dgm:style>
-      <a:lnRef idx="2">
-        <a:scrgbClr r="0" g="0" b="0"/>
-      </a:lnRef>
-      <a:fillRef idx="1">
-        <a:scrgbClr r="0" g="0" b="0"/>
-      </a:fillRef>
-      <a:effectRef idx="0">
-        <a:scrgbClr r="0" g="0" b="0"/>
-      </a:effectRef>
-      <a:fontRef idx="minor"/>
-    </dgm:style>
-  </dgm:styleLbl>
-  <dgm:styleLbl name="fgAcc0">
-    <dgm:scene3d>
-      <a:camera prst="orthographicFront"/>
-      <a:lightRig rig="threePt" dir="t"/>
-    </dgm:scene3d>
-    <dgm:sp3d/>
-    <dgm:txPr/>
-    <dgm:style>
-      <a:lnRef idx="2">
-        <a:scrgbClr r="0" g="0" b="0"/>
-      </a:lnRef>
-      <a:fillRef idx="1">
-        <a:scrgbClr r="0" g="0" b="0"/>
-      </a:fillRef>
-      <a:effectRef idx="0">
-        <a:scrgbClr r="0" g="0" b="0"/>
-      </a:effectRef>
-      <a:fontRef idx="minor"/>
-    </dgm:style>
-  </dgm:styleLbl>
-  <dgm:styleLbl name="fgAcc2">
-    <dgm:scene3d>
-      <a:camera prst="orthographicFront"/>
-      <a:lightRig rig="threePt" dir="t"/>
-    </dgm:scene3d>
-    <dgm:sp3d/>
-    <dgm:txPr/>
-    <dgm:style>
-      <a:lnRef idx="2">
-        <a:scrgbClr r="0" g="0" b="0"/>
-      </a:lnRef>
-      <a:fillRef idx="1">
-        <a:scrgbClr r="0" g="0" b="0"/>
-      </a:fillRef>
-      <a:effectRef idx="0">
-        <a:scrgbClr r="0" g="0" b="0"/>
-      </a:effectRef>
-      <a:fontRef idx="minor"/>
-    </dgm:style>
-  </dgm:styleLbl>
-  <dgm:styleLbl name="fgAcc3">
-    <dgm:scene3d>
-      <a:camera prst="orthographicFront"/>
-      <a:lightRig rig="threePt" dir="t"/>
-    </dgm:scene3d>
-    <dgm:sp3d/>
-    <dgm:txPr/>
-    <dgm:style>
-      <a:lnRef idx="2">
-        <a:scrgbClr r="0" g="0" b="0"/>
-      </a:lnRef>
-      <a:fillRef idx="1">
-        <a:scrgbClr r="0" g="0" b="0"/>
-      </a:fillRef>
-      <a:effectRef idx="0">
-        <a:scrgbClr r="0" g="0" b="0"/>
-      </a:effectRef>
-      <a:fontRef idx="minor"/>
-    </dgm:style>
-  </dgm:styleLbl>
-  <dgm:styleLbl name="fgAcc4">
-    <dgm:scene3d>
-      <a:camera prst="orthographicFront"/>
-      <a:lightRig rig="threePt" dir="t"/>
-    </dgm:scene3d>
-    <dgm:sp3d/>
-    <dgm:txPr/>
-    <dgm:style>
-      <a:lnRef idx="2">
-        <a:scrgbClr r="0" g="0" b="0"/>
-      </a:lnRef>
-      <a:fillRef idx="1">
-        <a:scrgbClr r="0" g="0" b="0"/>
-      </a:fillRef>
-      <a:effectRef idx="0">
-        <a:scrgbClr r="0" g="0" b="0"/>
-      </a:effectRef>
-      <a:fontRef idx="minor"/>
-    </dgm:style>
-  </dgm:styleLbl>
-  <dgm:styleLbl name="bgShp">
-    <dgm:scene3d>
-      <a:camera prst="orthographicFront"/>
-      <a:lightRig rig="threePt" dir="t"/>
-    </dgm:scene3d>
-    <dgm:sp3d/>
-    <dgm:txPr/>
-    <dgm:style>
-      <a:lnRef idx="0">
-        <a:scrgbClr r="0" g="0" b="0"/>
-      </a:lnRef>
-      <a:fillRef idx="1">
-        <a:scrgbClr r="0" g="0" b="0"/>
-      </a:fillRef>
-      <a:effectRef idx="0">
-        <a:scrgbClr r="0" g="0" b="0"/>
-      </a:effectRef>
-      <a:fontRef idx="minor"/>
-    </dgm:style>
-  </dgm:styleLbl>
-  <dgm:styleLbl name="dkBgShp">
-    <dgm:scene3d>
-      <a:camera prst="orthographicFront"/>
-      <a:lightRig rig="threePt" dir="t"/>
-    </dgm:scene3d>
-    <dgm:sp3d/>
-    <dgm:txPr/>
-    <dgm:style>
-      <a:lnRef idx="0">
-        <a:scrgbClr r="0" g="0" b="0"/>
-      </a:lnRef>
-      <a:fillRef idx="1">
-        <a:scrgbClr r="0" g="0" b="0"/>
-      </a:fillRef>
-      <a:effectRef idx="0">
-        <a:scrgbClr r="0" g="0" b="0"/>
-      </a:effectRef>
-      <a:fontRef idx="minor"/>
-    </dgm:style>
-  </dgm:styleLbl>
-  <dgm:styleLbl name="trBgShp">
-    <dgm:scene3d>
-      <a:camera prst="orthographicFront"/>
-      <a:lightRig rig="threePt" dir="t"/>
-    </dgm:scene3d>
-    <dgm:sp3d/>
-    <dgm:txPr/>
-    <dgm:style>
-      <a:lnRef idx="0">
-        <a:scrgbClr r="0" g="0" b="0"/>
-      </a:lnRef>
-      <a:fillRef idx="1">
-        <a:scrgbClr r="0" g="0" b="0"/>
-      </a:fillRef>
-      <a:effectRef idx="0">
-        <a:scrgbClr r="0" g="0" b="0"/>
-      </a:effectRef>
-      <a:fontRef idx="minor"/>
-    </dgm:style>
-  </dgm:styleLbl>
-  <dgm:styleLbl name="fgShp">
-    <dgm:scene3d>
-      <a:camera prst="orthographicFront"/>
-      <a:lightRig rig="threePt" dir="t"/>
-    </dgm:scene3d>
-    <dgm:sp3d/>
-    <dgm:txPr/>
-    <dgm:style>
-      <a:lnRef idx="2">
-        <a:scrgbClr r="0" g="0" b="0"/>
-      </a:lnRef>
-      <a:fillRef idx="1">
-        <a:scrgbClr r="0" g="0" b="0"/>
-      </a:fillRef>
-      <a:effectRef idx="0">
-        <a:scrgbClr r="0" g="0" b="0"/>
-      </a:effectRef>
-      <a:fontRef idx="minor"/>
-    </dgm:style>
-  </dgm:styleLbl>
-  <dgm:styleLbl name="revTx">
-    <dgm:scene3d>
-      <a:camera prst="orthographicFront"/>
-      <a:lightRig rig="threePt" dir="t"/>
-    </dgm:scene3d>
-    <dgm:sp3d/>
-    <dgm:txPr/>
-    <dgm:style>
-      <a:lnRef idx="0">
-        <a:scrgbClr r="0" g="0" b="0"/>
-      </a:lnRef>
-      <a:fillRef idx="0">
-        <a:scrgbClr r="0" g="0" b="0"/>
-      </a:fillRef>
-      <a:effectRef idx="0">
-        <a:scrgbClr r="0" g="0" b="0"/>
-      </a:effectRef>
-      <a:fontRef idx="minor"/>
-    </dgm:style>
-  </dgm:styleLbl>
-</dgm:styleDef>
-</file>
-
 <file path=word/theme/theme1.xml><?xml version="1.0" encoding="utf-8"?>
 <a:theme xmlns:a="http://schemas.openxmlformats.org/drawingml/2006/main" name="Office 主题">
   <a:themeElements>
@@ -25167,7 +21763,7 @@
 </file>
 
 <file path=customXml/itemProps1.xml><?xml version="1.0" encoding="utf-8"?>
-<ds:datastoreItem xmlns:ds="http://schemas.openxmlformats.org/officeDocument/2006/customXml" ds:itemID="{9E801D75-E55C-41A0-8734-EE3B0C2056A4}">
+<ds:datastoreItem xmlns:ds="http://schemas.openxmlformats.org/officeDocument/2006/customXml" ds:itemID="{FD2F5167-D385-407C-B93F-F778012FE108}">
   <ds:schemaRefs>
     <ds:schemaRef ds:uri="http://schemas.openxmlformats.org/officeDocument/2006/bibliography"/>
   </ds:schemaRefs>
